--- a/4.经验汇总.docx
+++ b/4.经验汇总.docx
@@ -1,6 +1,6 @@
 
 <file path=word/document.xml><?xml version="1.0" encoding="utf-8"?>
-<w:document xmlns:wpc="http://schemas.microsoft.com/office/word/2010/wordprocessingCanvas" xmlns:mc="http://schemas.openxmlformats.org/markup-compatibility/2006" xmlns:o="urn:schemas-microsoft-com:office:office" xmlns:r="http://schemas.openxmlformats.org/officeDocument/2006/relationships" xmlns:m="http://schemas.openxmlformats.org/officeDocument/2006/math" xmlns:v="urn:schemas-microsoft-com:vml" xmlns:wp14="http://schemas.microsoft.com/office/word/2010/wordprocessingDrawing" xmlns:wp="http://schemas.openxmlformats.org/drawingml/2006/wordprocessingDrawing" xmlns:w10="urn:schemas-microsoft-com:office:word" xmlns:w="http://schemas.openxmlformats.org/wordprocessingml/2006/main" xmlns:w14="http://schemas.microsoft.com/office/word/2010/wordml" xmlns:w15="http://schemas.microsoft.com/office/word/2012/wordml" xmlns:wpg="http://schemas.microsoft.com/office/word/2010/wordprocessingGroup" xmlns:wpi="http://schemas.microsoft.com/office/word/2010/wordprocessingInk" xmlns:wne="http://schemas.microsoft.com/office/word/2006/wordml" xmlns:wps="http://schemas.microsoft.com/office/word/2010/wordprocessingShape" mc:Ignorable="w14 w15 wp14">
+<w:document xmlns:ve="http://schemas.openxmlformats.org/markup-compatibility/2006" xmlns:o="urn:schemas-microsoft-com:office:office" xmlns:r="http://schemas.openxmlformats.org/officeDocument/2006/relationships" xmlns:m="http://schemas.openxmlformats.org/officeDocument/2006/math" xmlns:v="urn:schemas-microsoft-com:vml" xmlns:wp="http://schemas.openxmlformats.org/drawingml/2006/wordprocessingDrawing" xmlns:w10="urn:schemas-microsoft-com:office:word" xmlns:w="http://schemas.openxmlformats.org/wordprocessingml/2006/main" xmlns:wne="http://schemas.microsoft.com/office/word/2006/wordml">
   <w:body>
     <w:p>
       <w:pPr>
@@ -126,7 +126,7 @@
         </w:numPr>
         <w:ind w:firstLineChars="0"/>
         <w:rPr>
-          <w:rFonts w:ascii="Arial" w:hAnsi="Arial" w:cs="Arial" w:hint="eastAsia"/>
+          <w:rFonts w:ascii="Arial" w:hAnsi="Arial" w:cs="Arial"/>
         </w:rPr>
       </w:pPr>
       <w:r>
@@ -167,6 +167,504 @@
       </w:r>
       <w:bookmarkStart w:id="0" w:name="_GoBack"/>
       <w:bookmarkEnd w:id="0"/>
+    </w:p>
+    <w:p>
+      <w:pPr>
+        <w:rPr>
+          <w:rFonts w:ascii="Arial" w:hAnsi="Arial" w:cs="Arial"/>
+        </w:rPr>
+      </w:pPr>
+    </w:p>
+    <w:p>
+      <w:pPr>
+        <w:rPr>
+          <w:rFonts w:ascii="Arial" w:hAnsi="Arial" w:cs="Arial"/>
+        </w:rPr>
+      </w:pPr>
+      <w:r>
+        <w:rPr>
+          <w:rFonts w:ascii="Arial" w:hAnsi="Arial" w:cs="Arial" w:hint="eastAsia"/>
+        </w:rPr>
+        <w:t xml:space="preserve">2. </w:t>
+      </w:r>
+      <w:r>
+        <w:rPr>
+          <w:rFonts w:ascii="Arial" w:hAnsi="Arial" w:cs="Arial" w:hint="eastAsia"/>
+        </w:rPr>
+        <w:t>可在</w:t>
+      </w:r>
+      <w:hyperlink r:id="rId7" w:history="1">
+        <w:r>
+          <w:rPr>
+            <w:rStyle w:val="a6"/>
+            <w:rFonts w:ascii="Arial" w:hAnsi="Arial" w:cs="Arial"/>
+          </w:rPr>
+          <w:t>https://spring.io/docs</w:t>
+        </w:r>
+      </w:hyperlink>
+      <w:r>
+        <w:rPr>
+          <w:rFonts w:ascii="Arial" w:hAnsi="Arial" w:cs="Arial" w:hint="eastAsia"/>
+        </w:rPr>
+        <w:t>中查询</w:t>
+      </w:r>
+      <w:r>
+        <w:rPr>
+          <w:rFonts w:ascii="Arial" w:hAnsi="Arial" w:cs="Arial" w:hint="eastAsia"/>
+        </w:rPr>
+        <w:t>spring</w:t>
+      </w:r>
+      <w:r>
+        <w:rPr>
+          <w:rFonts w:ascii="Arial" w:hAnsi="Arial" w:cs="Arial" w:hint="eastAsia"/>
+        </w:rPr>
+        <w:t>相关项目的</w:t>
+      </w:r>
+      <w:r>
+        <w:rPr>
+          <w:rFonts w:ascii="Arial" w:hAnsi="Arial" w:cs="Arial" w:hint="eastAsia"/>
+        </w:rPr>
+        <w:t>API</w:t>
+      </w:r>
+    </w:p>
+    <w:p>
+      <w:pPr>
+        <w:rPr>
+          <w:rFonts w:ascii="Arial" w:hAnsi="Arial" w:cs="Arial"/>
+        </w:rPr>
+      </w:pPr>
+    </w:p>
+    <w:p>
+      <w:pPr>
+        <w:rPr>
+          <w:rFonts w:ascii="Arial" w:hAnsi="Arial" w:cs="Arial"/>
+        </w:rPr>
+      </w:pPr>
+      <w:r>
+        <w:rPr>
+          <w:rFonts w:ascii="Arial" w:hAnsi="Arial" w:cs="Arial" w:hint="eastAsia"/>
+        </w:rPr>
+        <w:t>3. spring</w:t>
+      </w:r>
+      <w:r>
+        <w:rPr>
+          <w:rFonts w:ascii="Arial" w:hAnsi="Arial" w:cs="Arial" w:hint="eastAsia"/>
+        </w:rPr>
+        <w:t>依赖注入时，提示不要在属性上进行</w:t>
+      </w:r>
+      <w:r>
+        <w:rPr>
+          <w:rFonts w:ascii="Arial" w:hAnsi="Arial" w:cs="Arial" w:hint="eastAsia"/>
+        </w:rPr>
+        <w:t>@Autowired</w:t>
+      </w:r>
+      <w:r>
+        <w:rPr>
+          <w:rFonts w:ascii="Arial" w:hAnsi="Arial" w:cs="Arial" w:hint="eastAsia"/>
+        </w:rPr>
+        <w:t>注解</w:t>
+      </w:r>
+    </w:p>
+    <w:p>
+      <w:pPr>
+        <w:pStyle w:val="a3"/>
+        <w:numPr>
+          <w:ilvl w:val="0"/>
+          <w:numId w:val="1"/>
+        </w:numPr>
+        <w:ind w:firstLineChars="0"/>
+        <w:rPr>
+          <w:rFonts w:ascii="Arial" w:hAnsi="Arial" w:cs="Arial"/>
+        </w:rPr>
+      </w:pPr>
+      <w:r>
+        <w:rPr>
+          <w:rFonts w:ascii="Arial" w:hAnsi="Arial" w:cs="Arial" w:hint="eastAsia"/>
+        </w:rPr>
+        <w:t>建议在构造器上进行依赖注入</w:t>
+      </w:r>
+    </w:p>
+    <w:p>
+      <w:pPr>
+        <w:rPr>
+          <w:rFonts w:ascii="Arial" w:hAnsi="Arial" w:cs="Arial"/>
+        </w:rPr>
+      </w:pPr>
+    </w:p>
+    <w:p>
+      <w:pPr>
+        <w:rPr>
+          <w:rFonts w:ascii="Arial" w:hAnsi="Arial" w:cs="Arial"/>
+        </w:rPr>
+      </w:pPr>
+      <w:r>
+        <w:rPr>
+          <w:rFonts w:ascii="Arial" w:hAnsi="Arial" w:cs="Arial" w:hint="eastAsia"/>
+        </w:rPr>
+        <w:t xml:space="preserve">4. </w:t>
+      </w:r>
+      <w:r>
+        <w:rPr>
+          <w:rFonts w:ascii="Arial" w:hAnsi="Arial" w:cs="Arial" w:hint="eastAsia"/>
+        </w:rPr>
+        <w:t>必须要在</w:t>
+      </w:r>
+      <w:r>
+        <w:rPr>
+          <w:rFonts w:ascii="Arial" w:hAnsi="Arial" w:cs="Arial" w:hint="eastAsia"/>
+        </w:rPr>
+        <w:t>Intellij</w:t>
+      </w:r>
+      <w:r>
+        <w:rPr>
+          <w:rFonts w:ascii="Arial" w:hAnsi="Arial" w:cs="Arial" w:hint="eastAsia"/>
+        </w:rPr>
+        <w:t>上安装</w:t>
+      </w:r>
+      <w:r>
+        <w:rPr>
+          <w:rFonts w:ascii="Arial" w:hAnsi="Arial" w:cs="Arial" w:hint="eastAsia"/>
+        </w:rPr>
+        <w:t>Lombok</w:t>
+      </w:r>
+      <w:r>
+        <w:rPr>
+          <w:rFonts w:ascii="Arial" w:hAnsi="Arial" w:cs="Arial" w:hint="eastAsia"/>
+        </w:rPr>
+        <w:t>插件，不然</w:t>
+      </w:r>
+      <w:r>
+        <w:rPr>
+          <w:rFonts w:ascii="Arial" w:hAnsi="Arial" w:cs="Arial" w:hint="eastAsia"/>
+        </w:rPr>
+        <w:t>@Getter</w:t>
+      </w:r>
+      <w:r>
+        <w:rPr>
+          <w:rFonts w:ascii="Arial" w:hAnsi="Arial" w:cs="Arial" w:hint="eastAsia"/>
+        </w:rPr>
+        <w:t>等注解不会生效，在其他类中引用</w:t>
+      </w:r>
+      <w:r>
+        <w:rPr>
+          <w:rFonts w:ascii="Arial" w:hAnsi="Arial" w:cs="Arial" w:hint="eastAsia"/>
+        </w:rPr>
+        <w:t>get</w:t>
+      </w:r>
+      <w:r>
+        <w:rPr>
+          <w:rFonts w:ascii="Arial" w:hAnsi="Arial" w:cs="Arial" w:hint="eastAsia"/>
+        </w:rPr>
+        <w:t>方法</w:t>
+      </w:r>
+      <w:r>
+        <w:rPr>
+          <w:rFonts w:ascii="Arial" w:hAnsi="Arial" w:cs="Arial" w:hint="eastAsia"/>
+        </w:rPr>
+        <w:t>IDE</w:t>
+      </w:r>
+      <w:r>
+        <w:rPr>
+          <w:rFonts w:ascii="Arial" w:hAnsi="Arial" w:cs="Arial" w:hint="eastAsia"/>
+        </w:rPr>
+        <w:t>会提示错</w:t>
+      </w:r>
+    </w:p>
+    <w:p>
+      <w:pPr>
+        <w:ind w:firstLineChars="150" w:firstLine="315"/>
+        <w:rPr>
+          <w:rFonts w:ascii="Arial" w:hAnsi="Arial" w:cs="Arial"/>
+        </w:rPr>
+      </w:pPr>
+      <w:r>
+        <w:rPr>
+          <w:rFonts w:ascii="Arial" w:hAnsi="Arial" w:cs="Arial" w:hint="eastAsia"/>
+        </w:rPr>
+        <w:t>误</w:t>
+      </w:r>
+    </w:p>
+    <w:p>
+      <w:pPr>
+        <w:rPr>
+          <w:rFonts w:ascii="Arial" w:hAnsi="Arial" w:cs="Arial"/>
+        </w:rPr>
+      </w:pPr>
+    </w:p>
+    <w:p>
+      <w:pPr>
+        <w:rPr>
+          <w:rFonts w:ascii="Arial" w:hAnsi="Arial" w:cs="Arial"/>
+          <w:color w:val="000000"/>
+          <w:szCs w:val="21"/>
+          <w:shd w:val="clear" w:color="auto" w:fill="FFFFFF"/>
+        </w:rPr>
+      </w:pPr>
+      <w:r>
+        <w:rPr>
+          <w:rFonts w:ascii="Arial" w:hAnsi="Arial" w:cs="Arial" w:hint="eastAsia"/>
+        </w:rPr>
+        <w:t xml:space="preserve">5. </w:t>
+      </w:r>
+      <w:r>
+        <w:rPr>
+          <w:rFonts w:ascii="Arial" w:hAnsi="Arial" w:cs="Arial" w:hint="eastAsia"/>
+        </w:rPr>
+        <w:t>在</w:t>
+      </w:r>
+      <w:r>
+        <w:rPr>
+          <w:rFonts w:ascii="Arial" w:hAnsi="Arial" w:cs="Arial" w:hint="eastAsia"/>
+          <w:color w:val="000000"/>
+          <w:szCs w:val="21"/>
+          <w:shd w:val="clear" w:color="auto" w:fill="FFFFFF"/>
+        </w:rPr>
+        <w:t>MongoRepository&lt;T, TD&gt;</w:t>
+      </w:r>
+      <w:r>
+        <w:rPr>
+          <w:rFonts w:ascii="Arial" w:hAnsi="Arial" w:cs="Arial" w:hint="eastAsia"/>
+          <w:color w:val="000000"/>
+          <w:szCs w:val="21"/>
+          <w:shd w:val="clear" w:color="auto" w:fill="FFFFFF"/>
+        </w:rPr>
+        <w:t>接口</w:t>
+      </w:r>
+      <w:r>
+        <w:rPr>
+          <w:rFonts w:ascii="Arial" w:hAnsi="Arial" w:cs="Arial" w:hint="eastAsia"/>
+          <w:color w:val="000000"/>
+          <w:szCs w:val="21"/>
+          <w:shd w:val="clear" w:color="auto" w:fill="FFFFFF"/>
+        </w:rPr>
+        <w:t>方法</w:t>
+      </w:r>
+      <w:r>
+        <w:rPr>
+          <w:rFonts w:ascii="Arial" w:hAnsi="Arial" w:cs="Arial" w:hint="eastAsia"/>
+          <w:color w:val="000000"/>
+          <w:szCs w:val="21"/>
+          <w:shd w:val="clear" w:color="auto" w:fill="FFFFFF"/>
+        </w:rPr>
+        <w:t>findAll</w:t>
+      </w:r>
+      <w:r>
+        <w:rPr>
+          <w:rFonts w:ascii="Arial" w:hAnsi="Arial" w:cs="Arial" w:hint="eastAsia"/>
+          <w:color w:val="000000"/>
+          <w:szCs w:val="21"/>
+          <w:shd w:val="clear" w:color="auto" w:fill="FFFFFF"/>
+        </w:rPr>
+        <w:t>上进行注解</w:t>
+      </w:r>
+      <w:r>
+        <w:rPr>
+          <w:rFonts w:ascii="Arial" w:hAnsi="Arial" w:cs="Arial"/>
+          <w:color w:val="000000"/>
+          <w:szCs w:val="21"/>
+          <w:shd w:val="clear" w:color="auto" w:fill="FFFFFF"/>
+        </w:rPr>
+        <w:t>@Query(fields="{ 'id' : 1, 'name' : 1}")</w:t>
+      </w:r>
+      <w:r>
+        <w:rPr>
+          <w:rFonts w:ascii="Arial" w:hAnsi="Arial" w:cs="Arial" w:hint="eastAsia"/>
+          <w:color w:val="000000"/>
+          <w:szCs w:val="21"/>
+          <w:shd w:val="clear" w:color="auto" w:fill="FFFFFF"/>
+        </w:rPr>
+        <w:t>，让</w:t>
+      </w:r>
+      <w:r>
+        <w:rPr>
+          <w:rFonts w:ascii="Arial" w:hAnsi="Arial" w:cs="Arial" w:hint="eastAsia"/>
+          <w:color w:val="000000"/>
+          <w:szCs w:val="21"/>
+          <w:shd w:val="clear" w:color="auto" w:fill="FFFFFF"/>
+        </w:rPr>
+        <w:t>findAll</w:t>
+      </w:r>
+      <w:r>
+        <w:rPr>
+          <w:rFonts w:ascii="Arial" w:hAnsi="Arial" w:cs="Arial" w:hint="eastAsia"/>
+          <w:color w:val="000000"/>
+          <w:szCs w:val="21"/>
+          <w:shd w:val="clear" w:color="auto" w:fill="FFFFFF"/>
+        </w:rPr>
+        <w:t>接口</w:t>
+      </w:r>
+    </w:p>
+    <w:p>
+      <w:pPr>
+        <w:ind w:firstLineChars="100" w:firstLine="210"/>
+        <w:rPr>
+          <w:rFonts w:ascii="Arial" w:hAnsi="Arial" w:cs="Arial" w:hint="eastAsia"/>
+          <w:color w:val="000000"/>
+          <w:szCs w:val="21"/>
+          <w:shd w:val="clear" w:color="auto" w:fill="FFFFFF"/>
+        </w:rPr>
+      </w:pPr>
+      <w:r>
+        <w:rPr>
+          <w:rFonts w:ascii="Arial" w:hAnsi="Arial" w:cs="Arial" w:hint="eastAsia"/>
+          <w:color w:val="000000"/>
+          <w:szCs w:val="21"/>
+          <w:shd w:val="clear" w:color="auto" w:fill="FFFFFF"/>
+        </w:rPr>
+        <w:t>只返回</w:t>
+      </w:r>
+      <w:r>
+        <w:rPr>
+          <w:rFonts w:ascii="Arial" w:hAnsi="Arial" w:cs="Arial" w:hint="eastAsia"/>
+          <w:color w:val="000000"/>
+          <w:szCs w:val="21"/>
+          <w:shd w:val="clear" w:color="auto" w:fill="FFFFFF"/>
+        </w:rPr>
+        <w:t>id</w:t>
+      </w:r>
+      <w:r>
+        <w:rPr>
+          <w:rFonts w:ascii="Arial" w:hAnsi="Arial" w:cs="Arial" w:hint="eastAsia"/>
+          <w:color w:val="000000"/>
+          <w:szCs w:val="21"/>
+          <w:shd w:val="clear" w:color="auto" w:fill="FFFFFF"/>
+        </w:rPr>
+        <w:t>和</w:t>
+      </w:r>
+      <w:r>
+        <w:rPr>
+          <w:rFonts w:ascii="Arial" w:hAnsi="Arial" w:cs="Arial" w:hint="eastAsia"/>
+          <w:color w:val="000000"/>
+          <w:szCs w:val="21"/>
+          <w:shd w:val="clear" w:color="auto" w:fill="FFFFFF"/>
+        </w:rPr>
+        <w:t>name</w:t>
+      </w:r>
+      <w:r>
+        <w:rPr>
+          <w:rFonts w:ascii="Arial" w:hAnsi="Arial" w:cs="Arial" w:hint="eastAsia"/>
+          <w:color w:val="000000"/>
+          <w:szCs w:val="21"/>
+          <w:shd w:val="clear" w:color="auto" w:fill="FFFFFF"/>
+        </w:rPr>
+        <w:t>字段</w:t>
+      </w:r>
+    </w:p>
+    <w:p>
+      <w:pPr>
+        <w:rPr>
+          <w:rFonts w:ascii="Arial" w:hAnsi="Arial" w:cs="Arial" w:hint="eastAsia"/>
+          <w:color w:val="000000"/>
+          <w:szCs w:val="21"/>
+          <w:shd w:val="clear" w:color="auto" w:fill="FFFFFF"/>
+        </w:rPr>
+      </w:pPr>
+    </w:p>
+    <w:p>
+      <w:pPr>
+        <w:rPr>
+          <w:rFonts w:ascii="Arial" w:hAnsi="Arial" w:cs="Arial"/>
+        </w:rPr>
+      </w:pPr>
+      <w:r>
+        <w:rPr>
+          <w:rFonts w:ascii="Arial" w:hAnsi="Arial" w:cs="Arial" w:hint="eastAsia"/>
+          <w:color w:val="000000"/>
+          <w:szCs w:val="21"/>
+          <w:shd w:val="clear" w:color="auto" w:fill="FFFFFF"/>
+        </w:rPr>
+        <w:t xml:space="preserve">6. </w:t>
+      </w:r>
+      <w:r>
+        <w:rPr>
+          <w:rFonts w:ascii="Arial" w:hAnsi="Arial" w:cs="Arial" w:hint="eastAsia"/>
+          <w:color w:val="000000"/>
+          <w:szCs w:val="21"/>
+          <w:shd w:val="clear" w:color="auto" w:fill="FFFFFF"/>
+        </w:rPr>
+        <w:t>MongoRepository</w:t>
+      </w:r>
+      <w:r>
+        <w:rPr>
+          <w:rFonts w:ascii="Arial" w:hAnsi="Arial" w:cs="Arial" w:hint="eastAsia"/>
+          <w:color w:val="000000"/>
+          <w:szCs w:val="21"/>
+          <w:shd w:val="clear" w:color="auto" w:fill="FFFFFF"/>
+        </w:rPr>
+        <w:t>的</w:t>
+      </w:r>
+      <w:r>
+        <w:rPr>
+          <w:rFonts w:ascii="Arial" w:hAnsi="Arial" w:cs="Arial" w:hint="eastAsia"/>
+          <w:color w:val="000000"/>
+          <w:szCs w:val="21"/>
+          <w:shd w:val="clear" w:color="auto" w:fill="FFFFFF"/>
+        </w:rPr>
+        <w:t>@Query</w:t>
+      </w:r>
+      <w:r>
+        <w:rPr>
+          <w:rFonts w:ascii="Arial" w:hAnsi="Arial" w:cs="Arial" w:hint="eastAsia"/>
+          <w:color w:val="000000"/>
+          <w:szCs w:val="21"/>
+          <w:shd w:val="clear" w:color="auto" w:fill="FFFFFF"/>
+        </w:rPr>
+        <w:t>注解</w:t>
+      </w:r>
+      <w:r>
+        <w:rPr>
+          <w:rFonts w:ascii="Arial" w:hAnsi="Arial" w:cs="Arial" w:hint="eastAsia"/>
+          <w:color w:val="000000"/>
+          <w:szCs w:val="21"/>
+          <w:shd w:val="clear" w:color="auto" w:fill="FFFFFF"/>
+        </w:rPr>
+        <w:t xml:space="preserve"> </w:t>
+      </w:r>
+      <w:r>
+        <w:rPr>
+          <w:rFonts w:ascii="Arial" w:hAnsi="Arial" w:cs="Arial" w:hint="eastAsia"/>
+          <w:color w:val="000000"/>
+          <w:szCs w:val="21"/>
+          <w:shd w:val="clear" w:color="auto" w:fill="FFFFFF"/>
+        </w:rPr>
+        <w:t>的</w:t>
+      </w:r>
+      <w:r>
+        <w:rPr>
+          <w:rFonts w:ascii="Arial" w:hAnsi="Arial" w:cs="Arial" w:hint="eastAsia"/>
+          <w:color w:val="000000"/>
+          <w:szCs w:val="21"/>
+          <w:shd w:val="clear" w:color="auto" w:fill="FFFFFF"/>
+        </w:rPr>
+        <w:t>value</w:t>
+      </w:r>
+      <w:r>
+        <w:rPr>
+          <w:rFonts w:ascii="Arial" w:hAnsi="Arial" w:cs="Arial" w:hint="eastAsia"/>
+          <w:color w:val="000000"/>
+          <w:szCs w:val="21"/>
+          <w:shd w:val="clear" w:color="auto" w:fill="FFFFFF"/>
+        </w:rPr>
+        <w:t>必须要有，</w:t>
+      </w:r>
+      <w:r>
+        <w:rPr>
+          <w:rFonts w:ascii="Arial" w:hAnsi="Arial" w:cs="Arial" w:hint="eastAsia"/>
+          <w:color w:val="000000"/>
+          <w:szCs w:val="21"/>
+          <w:shd w:val="clear" w:color="auto" w:fill="FFFFFF"/>
+        </w:rPr>
+        <w:t>value="{}"</w:t>
+      </w:r>
+      <w:r>
+        <w:rPr>
+          <w:rFonts w:ascii="Arial" w:hAnsi="Arial" w:cs="Arial" w:hint="eastAsia"/>
+          <w:color w:val="000000"/>
+          <w:szCs w:val="21"/>
+          <w:shd w:val="clear" w:color="auto" w:fill="FFFFFF"/>
+        </w:rPr>
+        <w:t>表示查询所有</w:t>
+      </w:r>
     </w:p>
     <w:sectPr>
       <w:pgSz w:w="11906" w:h="16838"/>
@@ -178,8 +676,46 @@
 </w:document>
 </file>
 
+<file path=word/endnotes.xml><?xml version="1.0" encoding="utf-8"?>
+<w:endnotes xmlns:ve="http://schemas.openxmlformats.org/markup-compatibility/2006" xmlns:o="urn:schemas-microsoft-com:office:office" xmlns:r="http://schemas.openxmlformats.org/officeDocument/2006/relationships" xmlns:m="http://schemas.openxmlformats.org/officeDocument/2006/math" xmlns:v="urn:schemas-microsoft-com:vml" xmlns:wp="http://schemas.openxmlformats.org/drawingml/2006/wordprocessingDrawing" xmlns:w10="urn:schemas-microsoft-com:office:word" xmlns:w="http://schemas.openxmlformats.org/wordprocessingml/2006/main" xmlns:wne="http://schemas.microsoft.com/office/word/2006/wordml">
+  <w:endnote w:type="separator" w:id="0">
+    <w:p>
+      <w:r>
+        <w:separator/>
+      </w:r>
+    </w:p>
+  </w:endnote>
+  <w:endnote w:type="continuationSeparator" w:id="1">
+    <w:p>
+      <w:r>
+        <w:continuationSeparator/>
+      </w:r>
+    </w:p>
+  </w:endnote>
+</w:endnotes>
+</file>
+
+<file path=word/footnotes.xml><?xml version="1.0" encoding="utf-8"?>
+<w:footnotes xmlns:ve="http://schemas.openxmlformats.org/markup-compatibility/2006" xmlns:o="urn:schemas-microsoft-com:office:office" xmlns:r="http://schemas.openxmlformats.org/officeDocument/2006/relationships" xmlns:m="http://schemas.openxmlformats.org/officeDocument/2006/math" xmlns:v="urn:schemas-microsoft-com:vml" xmlns:wp="http://schemas.openxmlformats.org/drawingml/2006/wordprocessingDrawing" xmlns:w10="urn:schemas-microsoft-com:office:word" xmlns:w="http://schemas.openxmlformats.org/wordprocessingml/2006/main" xmlns:wne="http://schemas.microsoft.com/office/word/2006/wordml">
+  <w:footnote w:type="separator" w:id="0">
+    <w:p>
+      <w:r>
+        <w:separator/>
+      </w:r>
+    </w:p>
+  </w:footnote>
+  <w:footnote w:type="continuationSeparator" w:id="1">
+    <w:p>
+      <w:r>
+        <w:continuationSeparator/>
+      </w:r>
+    </w:p>
+  </w:footnote>
+</w:footnotes>
+</file>
+
 <file path=word/numbering.xml><?xml version="1.0" encoding="utf-8"?>
-<w:numbering xmlns:wpc="http://schemas.microsoft.com/office/word/2010/wordprocessingCanvas" xmlns:mc="http://schemas.openxmlformats.org/markup-compatibility/2006" xmlns:o="urn:schemas-microsoft-com:office:office" xmlns:r="http://schemas.openxmlformats.org/officeDocument/2006/relationships" xmlns:m="http://schemas.openxmlformats.org/officeDocument/2006/math" xmlns:v="urn:schemas-microsoft-com:vml" xmlns:wp14="http://schemas.microsoft.com/office/word/2010/wordprocessingDrawing" xmlns:wp="http://schemas.openxmlformats.org/drawingml/2006/wordprocessingDrawing" xmlns:w10="urn:schemas-microsoft-com:office:word" xmlns:w="http://schemas.openxmlformats.org/wordprocessingml/2006/main" xmlns:w14="http://schemas.microsoft.com/office/word/2010/wordml" xmlns:w15="http://schemas.microsoft.com/office/word/2012/wordml" xmlns:wpg="http://schemas.microsoft.com/office/word/2010/wordprocessingGroup" xmlns:wpi="http://schemas.microsoft.com/office/word/2010/wordprocessingInk" xmlns:wne="http://schemas.microsoft.com/office/word/2006/wordml" xmlns:wps="http://schemas.microsoft.com/office/word/2010/wordprocessingShape" mc:Ignorable="w14 w15 wp14">
+<w:numbering xmlns:ve="http://schemas.openxmlformats.org/markup-compatibility/2006" xmlns:o="urn:schemas-microsoft-com:office:office" xmlns:r="http://schemas.openxmlformats.org/officeDocument/2006/relationships" xmlns:m="http://schemas.openxmlformats.org/officeDocument/2006/math" xmlns:v="urn:schemas-microsoft-com:vml" xmlns:wp="http://schemas.openxmlformats.org/drawingml/2006/wordprocessingDrawing" xmlns:w10="urn:schemas-microsoft-com:office:word" xmlns:w="http://schemas.openxmlformats.org/wordprocessingml/2006/main" xmlns:wne="http://schemas.microsoft.com/office/word/2006/wordml">
   <w:abstractNum w:abstractNumId="0">
     <w:nsid w:val="257F4214"/>
     <w:multiLevelType w:val="hybridMultilevel"/>
@@ -300,7 +836,7 @@
 </file>
 
 <file path=word/styles.xml><?xml version="1.0" encoding="utf-8"?>
-<w:styles xmlns:mc="http://schemas.openxmlformats.org/markup-compatibility/2006" xmlns:r="http://schemas.openxmlformats.org/officeDocument/2006/relationships" xmlns:w="http://schemas.openxmlformats.org/wordprocessingml/2006/main" xmlns:w14="http://schemas.microsoft.com/office/word/2010/wordml" xmlns:w15="http://schemas.microsoft.com/office/word/2012/wordml" mc:Ignorable="w14 w15">
+<w:styles xmlns:r="http://schemas.openxmlformats.org/officeDocument/2006/relationships" xmlns:w="http://schemas.openxmlformats.org/wordprocessingml/2006/main">
   <w:docDefaults>
     <w:rPrDefault>
       <w:rPr>
@@ -313,382 +849,149 @@
     </w:rPrDefault>
     <w:pPrDefault/>
   </w:docDefaults>
-  <w:latentStyles w:defLockedState="0" w:defUIPriority="99" w:defSemiHidden="0" w:defUnhideWhenUsed="0" w:defQFormat="0" w:count="371">
-    <w:lsdException w:name="Normal" w:uiPriority="0" w:qFormat="1"/>
-    <w:lsdException w:name="heading 1" w:uiPriority="9" w:qFormat="1"/>
-    <w:lsdException w:name="heading 2" w:semiHidden="1" w:uiPriority="9" w:unhideWhenUsed="1" w:qFormat="1"/>
-    <w:lsdException w:name="heading 3" w:semiHidden="1" w:uiPriority="9" w:unhideWhenUsed="1" w:qFormat="1"/>
-    <w:lsdException w:name="heading 4" w:semiHidden="1" w:uiPriority="9" w:unhideWhenUsed="1" w:qFormat="1"/>
-    <w:lsdException w:name="heading 5" w:semiHidden="1" w:uiPriority="9" w:unhideWhenUsed="1" w:qFormat="1"/>
-    <w:lsdException w:name="heading 6" w:semiHidden="1" w:uiPriority="9" w:unhideWhenUsed="1" w:qFormat="1"/>
-    <w:lsdException w:name="heading 7" w:semiHidden="1" w:uiPriority="9" w:unhideWhenUsed="1" w:qFormat="1"/>
-    <w:lsdException w:name="heading 8" w:semiHidden="1" w:uiPriority="9" w:unhideWhenUsed="1" w:qFormat="1"/>
-    <w:lsdException w:name="heading 9" w:semiHidden="1" w:uiPriority="9" w:unhideWhenUsed="1" w:qFormat="1"/>
-    <w:lsdException w:name="index 1" w:semiHidden="1" w:unhideWhenUsed="1"/>
-    <w:lsdException w:name="index 2" w:semiHidden="1" w:unhideWhenUsed="1"/>
-    <w:lsdException w:name="index 3" w:semiHidden="1" w:unhideWhenUsed="1"/>
-    <w:lsdException w:name="index 4" w:semiHidden="1" w:unhideWhenUsed="1"/>
-    <w:lsdException w:name="index 5" w:semiHidden="1" w:unhideWhenUsed="1"/>
-    <w:lsdException w:name="index 6" w:semiHidden="1" w:unhideWhenUsed="1"/>
-    <w:lsdException w:name="index 7" w:semiHidden="1" w:unhideWhenUsed="1"/>
-    <w:lsdException w:name="index 8" w:semiHidden="1" w:unhideWhenUsed="1"/>
-    <w:lsdException w:name="index 9" w:semiHidden="1" w:unhideWhenUsed="1"/>
-    <w:lsdException w:name="toc 1" w:semiHidden="1" w:uiPriority="39" w:unhideWhenUsed="1"/>
-    <w:lsdException w:name="toc 2" w:semiHidden="1" w:uiPriority="39" w:unhideWhenUsed="1"/>
-    <w:lsdException w:name="toc 3" w:semiHidden="1" w:uiPriority="39" w:unhideWhenUsed="1"/>
-    <w:lsdException w:name="toc 4" w:semiHidden="1" w:uiPriority="39" w:unhideWhenUsed="1"/>
-    <w:lsdException w:name="toc 5" w:semiHidden="1" w:uiPriority="39" w:unhideWhenUsed="1"/>
-    <w:lsdException w:name="toc 6" w:semiHidden="1" w:uiPriority="39" w:unhideWhenUsed="1"/>
-    <w:lsdException w:name="toc 7" w:semiHidden="1" w:uiPriority="39" w:unhideWhenUsed="1"/>
-    <w:lsdException w:name="toc 8" w:semiHidden="1" w:uiPriority="39" w:unhideWhenUsed="1"/>
-    <w:lsdException w:name="toc 9" w:semiHidden="1" w:uiPriority="39" w:unhideWhenUsed="1"/>
-    <w:lsdException w:name="Normal Indent" w:semiHidden="1" w:unhideWhenUsed="1"/>
-    <w:lsdException w:name="footnote text" w:semiHidden="1" w:unhideWhenUsed="1"/>
-    <w:lsdException w:name="annotation text" w:semiHidden="1" w:unhideWhenUsed="1"/>
-    <w:lsdException w:name="header" w:semiHidden="1" w:unhideWhenUsed="1"/>
-    <w:lsdException w:name="footer" w:semiHidden="1" w:unhideWhenUsed="1"/>
-    <w:lsdException w:name="index heading" w:semiHidden="1" w:unhideWhenUsed="1"/>
-    <w:lsdException w:name="caption" w:semiHidden="1" w:uiPriority="35" w:unhideWhenUsed="1" w:qFormat="1"/>
-    <w:lsdException w:name="table of figures" w:semiHidden="1" w:unhideWhenUsed="1"/>
-    <w:lsdException w:name="envelope address" w:semiHidden="1" w:unhideWhenUsed="1"/>
-    <w:lsdException w:name="envelope return" w:semiHidden="1" w:unhideWhenUsed="1"/>
-    <w:lsdException w:name="footnote reference" w:semiHidden="1" w:unhideWhenUsed="1"/>
-    <w:lsdException w:name="annotation reference" w:semiHidden="1" w:unhideWhenUsed="1"/>
-    <w:lsdException w:name="line number" w:semiHidden="1" w:unhideWhenUsed="1"/>
-    <w:lsdException w:name="page number" w:semiHidden="1" w:unhideWhenUsed="1"/>
-    <w:lsdException w:name="endnote reference" w:semiHidden="1" w:unhideWhenUsed="1"/>
-    <w:lsdException w:name="endnote text" w:semiHidden="1" w:unhideWhenUsed="1"/>
-    <w:lsdException w:name="table of authorities" w:semiHidden="1" w:unhideWhenUsed="1"/>
-    <w:lsdException w:name="macro" w:semiHidden="1" w:unhideWhenUsed="1"/>
-    <w:lsdException w:name="toa heading" w:semiHidden="1" w:unhideWhenUsed="1"/>
-    <w:lsdException w:name="List" w:semiHidden="1" w:unhideWhenUsed="1"/>
-    <w:lsdException w:name="List Bullet" w:semiHidden="1" w:unhideWhenUsed="1"/>
-    <w:lsdException w:name="List Number" w:semiHidden="1" w:unhideWhenUsed="1"/>
-    <w:lsdException w:name="List 2" w:semiHidden="1" w:unhideWhenUsed="1"/>
-    <w:lsdException w:name="List 3" w:semiHidden="1" w:unhideWhenUsed="1"/>
-    <w:lsdException w:name="List 4" w:semiHidden="1" w:unhideWhenUsed="1"/>
-    <w:lsdException w:name="List 5" w:semiHidden="1" w:unhideWhenUsed="1"/>
-    <w:lsdException w:name="List Bullet 2" w:semiHidden="1" w:unhideWhenUsed="1"/>
-    <w:lsdException w:name="List Bullet 3" w:semiHidden="1" w:unhideWhenUsed="1"/>
-    <w:lsdException w:name="List Bullet 4" w:semiHidden="1" w:unhideWhenUsed="1"/>
-    <w:lsdException w:name="List Bullet 5" w:semiHidden="1" w:unhideWhenUsed="1"/>
-    <w:lsdException w:name="List Number 2" w:semiHidden="1" w:unhideWhenUsed="1"/>
-    <w:lsdException w:name="List Number 3" w:semiHidden="1" w:unhideWhenUsed="1"/>
-    <w:lsdException w:name="List Number 4" w:semiHidden="1" w:unhideWhenUsed="1"/>
-    <w:lsdException w:name="List Number 5" w:semiHidden="1" w:unhideWhenUsed="1"/>
-    <w:lsdException w:name="Title" w:uiPriority="10" w:qFormat="1"/>
-    <w:lsdException w:name="Closing" w:semiHidden="1" w:unhideWhenUsed="1"/>
-    <w:lsdException w:name="Signature" w:semiHidden="1" w:unhideWhenUsed="1"/>
-    <w:lsdException w:name="Default Paragraph Font" w:semiHidden="1" w:uiPriority="1" w:unhideWhenUsed="1"/>
-    <w:lsdException w:name="Body Text" w:semiHidden="1" w:unhideWhenUsed="1"/>
-    <w:lsdException w:name="Body Text Indent" w:semiHidden="1" w:unhideWhenUsed="1"/>
-    <w:lsdException w:name="List Continue" w:semiHidden="1" w:unhideWhenUsed="1"/>
-    <w:lsdException w:name="List Continue 2" w:semiHidden="1" w:unhideWhenUsed="1"/>
-    <w:lsdException w:name="List Continue 3" w:semiHidden="1" w:unhideWhenUsed="1"/>
-    <w:lsdException w:name="List Continue 4" w:semiHidden="1" w:unhideWhenUsed="1"/>
-    <w:lsdException w:name="List Continue 5" w:semiHidden="1" w:unhideWhenUsed="1"/>
-    <w:lsdException w:name="Message Header" w:semiHidden="1" w:unhideWhenUsed="1"/>
-    <w:lsdException w:name="Subtitle" w:uiPriority="11" w:qFormat="1"/>
-    <w:lsdException w:name="Salutation" w:semiHidden="1" w:unhideWhenUsed="1"/>
-    <w:lsdException w:name="Date" w:semiHidden="1" w:unhideWhenUsed="1"/>
-    <w:lsdException w:name="Body Text First Indent" w:semiHidden="1" w:unhideWhenUsed="1"/>
-    <w:lsdException w:name="Body Text First Indent 2" w:semiHidden="1" w:unhideWhenUsed="1"/>
-    <w:lsdException w:name="Note Heading" w:semiHidden="1" w:unhideWhenUsed="1"/>
-    <w:lsdException w:name="Body Text 2" w:semiHidden="1" w:unhideWhenUsed="1"/>
-    <w:lsdException w:name="Body Text 3" w:semiHidden="1" w:unhideWhenUsed="1"/>
-    <w:lsdException w:name="Body Text Indent 2" w:semiHidden="1" w:unhideWhenUsed="1"/>
-    <w:lsdException w:name="Body Text Indent 3" w:semiHidden="1" w:unhideWhenUsed="1"/>
-    <w:lsdException w:name="Block Text" w:semiHidden="1" w:unhideWhenUsed="1"/>
-    <w:lsdException w:name="Hyperlink" w:semiHidden="1" w:unhideWhenUsed="1"/>
-    <w:lsdException w:name="FollowedHyperlink" w:semiHidden="1" w:unhideWhenUsed="1"/>
-    <w:lsdException w:name="Strong" w:uiPriority="22" w:qFormat="1"/>
-    <w:lsdException w:name="Emphasis" w:uiPriority="20" w:qFormat="1"/>
-    <w:lsdException w:name="Document Map" w:semiHidden="1" w:unhideWhenUsed="1"/>
-    <w:lsdException w:name="Plain Text" w:semiHidden="1" w:unhideWhenUsed="1"/>
-    <w:lsdException w:name="E-mail Signature" w:semiHidden="1" w:unhideWhenUsed="1"/>
-    <w:lsdException w:name="HTML Top of Form" w:semiHidden="1" w:unhideWhenUsed="1"/>
-    <w:lsdException w:name="HTML Bottom of Form" w:semiHidden="1" w:unhideWhenUsed="1"/>
-    <w:lsdException w:name="Normal (Web)" w:semiHidden="1" w:unhideWhenUsed="1"/>
-    <w:lsdException w:name="HTML Acronym" w:semiHidden="1" w:unhideWhenUsed="1"/>
-    <w:lsdException w:name="HTML Address" w:semiHidden="1" w:unhideWhenUsed="1"/>
-    <w:lsdException w:name="HTML Cite" w:semiHidden="1" w:unhideWhenUsed="1"/>
-    <w:lsdException w:name="HTML Code" w:semiHidden="1" w:unhideWhenUsed="1"/>
-    <w:lsdException w:name="HTML Definition" w:semiHidden="1" w:unhideWhenUsed="1"/>
-    <w:lsdException w:name="HTML Keyboard" w:semiHidden="1" w:unhideWhenUsed="1"/>
-    <w:lsdException w:name="HTML Preformatted" w:semiHidden="1" w:unhideWhenUsed="1"/>
-    <w:lsdException w:name="HTML Sample" w:semiHidden="1" w:unhideWhenUsed="1"/>
-    <w:lsdException w:name="HTML Typewriter" w:semiHidden="1" w:unhideWhenUsed="1"/>
-    <w:lsdException w:name="HTML Variable" w:semiHidden="1" w:unhideWhenUsed="1"/>
-    <w:lsdException w:name="Normal Table" w:semiHidden="1" w:unhideWhenUsed="1"/>
-    <w:lsdException w:name="annotation subject" w:semiHidden="1" w:unhideWhenUsed="1"/>
-    <w:lsdException w:name="No List" w:semiHidden="1" w:unhideWhenUsed="1"/>
-    <w:lsdException w:name="Outline List 1" w:semiHidden="1" w:unhideWhenUsed="1"/>
-    <w:lsdException w:name="Outline List 2" w:semiHidden="1" w:unhideWhenUsed="1"/>
-    <w:lsdException w:name="Outline List 3" w:semiHidden="1" w:unhideWhenUsed="1"/>
-    <w:lsdException w:name="Table Simple 1" w:semiHidden="1" w:unhideWhenUsed="1"/>
-    <w:lsdException w:name="Table Simple 2" w:semiHidden="1" w:unhideWhenUsed="1"/>
-    <w:lsdException w:name="Table Simple 3" w:semiHidden="1" w:unhideWhenUsed="1"/>
-    <w:lsdException w:name="Table Classic 1" w:semiHidden="1" w:unhideWhenUsed="1"/>
-    <w:lsdException w:name="Table Classic 2" w:semiHidden="1" w:unhideWhenUsed="1"/>
-    <w:lsdException w:name="Table Classic 3" w:semiHidden="1" w:unhideWhenUsed="1"/>
-    <w:lsdException w:name="Table Classic 4" w:semiHidden="1" w:unhideWhenUsed="1"/>
-    <w:lsdException w:name="Table Colorful 1" w:semiHidden="1" w:unhideWhenUsed="1"/>
-    <w:lsdException w:name="Table Colorful 2" w:semiHidden="1" w:unhideWhenUsed="1"/>
-    <w:lsdException w:name="Table Colorful 3" w:semiHidden="1" w:unhideWhenUsed="1"/>
-    <w:lsdException w:name="Table Columns 1" w:semiHidden="1" w:unhideWhenUsed="1"/>
-    <w:lsdException w:name="Table Columns 2" w:semiHidden="1" w:unhideWhenUsed="1"/>
-    <w:lsdException w:name="Table Columns 3" w:semiHidden="1" w:unhideWhenUsed="1"/>
-    <w:lsdException w:name="Table Columns 4" w:semiHidden="1" w:unhideWhenUsed="1"/>
-    <w:lsdException w:name="Table Columns 5" w:semiHidden="1" w:unhideWhenUsed="1"/>
-    <w:lsdException w:name="Table Grid 1" w:semiHidden="1" w:unhideWhenUsed="1"/>
-    <w:lsdException w:name="Table Grid 2" w:semiHidden="1" w:unhideWhenUsed="1"/>
-    <w:lsdException w:name="Table Grid 3" w:semiHidden="1" w:unhideWhenUsed="1"/>
-    <w:lsdException w:name="Table Grid 4" w:semiHidden="1" w:unhideWhenUsed="1"/>
-    <w:lsdException w:name="Table Grid 5" w:semiHidden="1" w:unhideWhenUsed="1"/>
-    <w:lsdException w:name="Table Grid 6" w:semiHidden="1" w:unhideWhenUsed="1"/>
-    <w:lsdException w:name="Table Grid 7" w:semiHidden="1" w:unhideWhenUsed="1"/>
-    <w:lsdException w:name="Table Grid 8" w:semiHidden="1" w:unhideWhenUsed="1"/>
-    <w:lsdException w:name="Table List 1" w:semiHidden="1" w:unhideWhenUsed="1"/>
-    <w:lsdException w:name="Table List 2" w:semiHidden="1" w:unhideWhenUsed="1"/>
-    <w:lsdException w:name="Table List 3" w:semiHidden="1" w:unhideWhenUsed="1"/>
-    <w:lsdException w:name="Table List 4" w:semiHidden="1" w:unhideWhenUsed="1"/>
-    <w:lsdException w:name="Table List 5" w:semiHidden="1" w:unhideWhenUsed="1"/>
-    <w:lsdException w:name="Table List 6" w:semiHidden="1" w:unhideWhenUsed="1"/>
-    <w:lsdException w:name="Table List 7" w:semiHidden="1" w:unhideWhenUsed="1"/>
-    <w:lsdException w:name="Table List 8" w:semiHidden="1" w:unhideWhenUsed="1"/>
-    <w:lsdException w:name="Table 3D effects 1" w:semiHidden="1" w:unhideWhenUsed="1"/>
-    <w:lsdException w:name="Table 3D effects 2" w:semiHidden="1" w:unhideWhenUsed="1"/>
-    <w:lsdException w:name="Table 3D effects 3" w:semiHidden="1" w:unhideWhenUsed="1"/>
-    <w:lsdException w:name="Table Contemporary" w:semiHidden="1" w:unhideWhenUsed="1"/>
-    <w:lsdException w:name="Table Elegant" w:semiHidden="1" w:unhideWhenUsed="1"/>
-    <w:lsdException w:name="Table Professional" w:semiHidden="1" w:unhideWhenUsed="1"/>
-    <w:lsdException w:name="Table Subtle 1" w:semiHidden="1" w:unhideWhenUsed="1"/>
-    <w:lsdException w:name="Table Subtle 2" w:semiHidden="1" w:unhideWhenUsed="1"/>
-    <w:lsdException w:name="Table Web 1" w:semiHidden="1" w:unhideWhenUsed="1"/>
-    <w:lsdException w:name="Table Web 2" w:semiHidden="1" w:unhideWhenUsed="1"/>
-    <w:lsdException w:name="Table Web 3" w:semiHidden="1" w:unhideWhenUsed="1"/>
-    <w:lsdException w:name="Balloon Text" w:semiHidden="1" w:unhideWhenUsed="1"/>
-    <w:lsdException w:name="Table Grid" w:uiPriority="39"/>
-    <w:lsdException w:name="Table Theme" w:semiHidden="1" w:unhideWhenUsed="1"/>
-    <w:lsdException w:name="Placeholder Text" w:semiHidden="1"/>
-    <w:lsdException w:name="No Spacing" w:uiPriority="1" w:qFormat="1"/>
-    <w:lsdException w:name="Light Shading" w:uiPriority="60"/>
-    <w:lsdException w:name="Light List" w:uiPriority="61"/>
-    <w:lsdException w:name="Light Grid" w:uiPriority="62"/>
-    <w:lsdException w:name="Medium Shading 1" w:uiPriority="63"/>
-    <w:lsdException w:name="Medium Shading 2" w:uiPriority="64"/>
-    <w:lsdException w:name="Medium List 1" w:uiPriority="65"/>
-    <w:lsdException w:name="Medium List 2" w:uiPriority="66"/>
-    <w:lsdException w:name="Medium Grid 1" w:uiPriority="67"/>
-    <w:lsdException w:name="Medium Grid 2" w:uiPriority="68"/>
-    <w:lsdException w:name="Medium Grid 3" w:uiPriority="69"/>
-    <w:lsdException w:name="Dark List" w:uiPriority="70"/>
-    <w:lsdException w:name="Colorful Shading" w:uiPriority="71"/>
-    <w:lsdException w:name="Colorful List" w:uiPriority="72"/>
-    <w:lsdException w:name="Colorful Grid" w:uiPriority="73"/>
-    <w:lsdException w:name="Light Shading Accent 1" w:uiPriority="60"/>
-    <w:lsdException w:name="Light List Accent 1" w:uiPriority="61"/>
-    <w:lsdException w:name="Light Grid Accent 1" w:uiPriority="62"/>
-    <w:lsdException w:name="Medium Shading 1 Accent 1" w:uiPriority="63"/>
-    <w:lsdException w:name="Medium Shading 2 Accent 1" w:uiPriority="64"/>
-    <w:lsdException w:name="Medium List 1 Accent 1" w:uiPriority="65"/>
-    <w:lsdException w:name="Revision" w:semiHidden="1"/>
-    <w:lsdException w:name="List Paragraph" w:uiPriority="34" w:qFormat="1"/>
-    <w:lsdException w:name="Quote" w:uiPriority="29" w:qFormat="1"/>
-    <w:lsdException w:name="Intense Quote" w:uiPriority="30" w:qFormat="1"/>
-    <w:lsdException w:name="Medium List 2 Accent 1" w:uiPriority="66"/>
-    <w:lsdException w:name="Medium Grid 1 Accent 1" w:uiPriority="67"/>
-    <w:lsdException w:name="Medium Grid 2 Accent 1" w:uiPriority="68"/>
-    <w:lsdException w:name="Medium Grid 3 Accent 1" w:uiPriority="69"/>
-    <w:lsdException w:name="Dark List Accent 1" w:uiPriority="70"/>
-    <w:lsdException w:name="Colorful Shading Accent 1" w:uiPriority="71"/>
-    <w:lsdException w:name="Colorful List Accent 1" w:uiPriority="72"/>
-    <w:lsdException w:name="Colorful Grid Accent 1" w:uiPriority="73"/>
-    <w:lsdException w:name="Light Shading Accent 2" w:uiPriority="60"/>
-    <w:lsdException w:name="Light List Accent 2" w:uiPriority="61"/>
-    <w:lsdException w:name="Light Grid Accent 2" w:uiPriority="62"/>
-    <w:lsdException w:name="Medium Shading 1 Accent 2" w:uiPriority="63"/>
-    <w:lsdException w:name="Medium Shading 2 Accent 2" w:uiPriority="64"/>
-    <w:lsdException w:name="Medium List 1 Accent 2" w:uiPriority="65"/>
-    <w:lsdException w:name="Medium List 2 Accent 2" w:uiPriority="66"/>
-    <w:lsdException w:name="Medium Grid 1 Accent 2" w:uiPriority="67"/>
-    <w:lsdException w:name="Medium Grid 2 Accent 2" w:uiPriority="68"/>
-    <w:lsdException w:name="Medium Grid 3 Accent 2" w:uiPriority="69"/>
-    <w:lsdException w:name="Dark List Accent 2" w:uiPriority="70"/>
-    <w:lsdException w:name="Colorful Shading Accent 2" w:uiPriority="71"/>
-    <w:lsdException w:name="Colorful List Accent 2" w:uiPriority="72"/>
-    <w:lsdException w:name="Colorful Grid Accent 2" w:uiPriority="73"/>
-    <w:lsdException w:name="Light Shading Accent 3" w:uiPriority="60"/>
-    <w:lsdException w:name="Light List Accent 3" w:uiPriority="61"/>
-    <w:lsdException w:name="Light Grid Accent 3" w:uiPriority="62"/>
-    <w:lsdException w:name="Medium Shading 1 Accent 3" w:uiPriority="63"/>
-    <w:lsdException w:name="Medium Shading 2 Accent 3" w:uiPriority="64"/>
-    <w:lsdException w:name="Medium List 1 Accent 3" w:uiPriority="65"/>
-    <w:lsdException w:name="Medium List 2 Accent 3" w:uiPriority="66"/>
-    <w:lsdException w:name="Medium Grid 1 Accent 3" w:uiPriority="67"/>
-    <w:lsdException w:name="Medium Grid 2 Accent 3" w:uiPriority="68"/>
-    <w:lsdException w:name="Medium Grid 3 Accent 3" w:uiPriority="69"/>
-    <w:lsdException w:name="Dark List Accent 3" w:uiPriority="70"/>
-    <w:lsdException w:name="Colorful Shading Accent 3" w:uiPriority="71"/>
-    <w:lsdException w:name="Colorful List Accent 3" w:uiPriority="72"/>
-    <w:lsdException w:name="Colorful Grid Accent 3" w:uiPriority="73"/>
-    <w:lsdException w:name="Light Shading Accent 4" w:uiPriority="60"/>
-    <w:lsdException w:name="Light List Accent 4" w:uiPriority="61"/>
-    <w:lsdException w:name="Light Grid Accent 4" w:uiPriority="62"/>
-    <w:lsdException w:name="Medium Shading 1 Accent 4" w:uiPriority="63"/>
-    <w:lsdException w:name="Medium Shading 2 Accent 4" w:uiPriority="64"/>
-    <w:lsdException w:name="Medium List 1 Accent 4" w:uiPriority="65"/>
-    <w:lsdException w:name="Medium List 2 Accent 4" w:uiPriority="66"/>
-    <w:lsdException w:name="Medium Grid 1 Accent 4" w:uiPriority="67"/>
-    <w:lsdException w:name="Medium Grid 2 Accent 4" w:uiPriority="68"/>
-    <w:lsdException w:name="Medium Grid 3 Accent 4" w:uiPriority="69"/>
-    <w:lsdException w:name="Dark List Accent 4" w:uiPriority="70"/>
-    <w:lsdException w:name="Colorful Shading Accent 4" w:uiPriority="71"/>
-    <w:lsdException w:name="Colorful List Accent 4" w:uiPriority="72"/>
-    <w:lsdException w:name="Colorful Grid Accent 4" w:uiPriority="73"/>
-    <w:lsdException w:name="Light Shading Accent 5" w:uiPriority="60"/>
-    <w:lsdException w:name="Light List Accent 5" w:uiPriority="61"/>
-    <w:lsdException w:name="Light Grid Accent 5" w:uiPriority="62"/>
-    <w:lsdException w:name="Medium Shading 1 Accent 5" w:uiPriority="63"/>
-    <w:lsdException w:name="Medium Shading 2 Accent 5" w:uiPriority="64"/>
-    <w:lsdException w:name="Medium List 1 Accent 5" w:uiPriority="65"/>
-    <w:lsdException w:name="Medium List 2 Accent 5" w:uiPriority="66"/>
-    <w:lsdException w:name="Medium Grid 1 Accent 5" w:uiPriority="67"/>
-    <w:lsdException w:name="Medium Grid 2 Accent 5" w:uiPriority="68"/>
-    <w:lsdException w:name="Medium Grid 3 Accent 5" w:uiPriority="69"/>
-    <w:lsdException w:name="Dark List Accent 5" w:uiPriority="70"/>
-    <w:lsdException w:name="Colorful Shading Accent 5" w:uiPriority="71"/>
-    <w:lsdException w:name="Colorful List Accent 5" w:uiPriority="72"/>
-    <w:lsdException w:name="Colorful Grid Accent 5" w:uiPriority="73"/>
-    <w:lsdException w:name="Light Shading Accent 6" w:uiPriority="60"/>
-    <w:lsdException w:name="Light List Accent 6" w:uiPriority="61"/>
-    <w:lsdException w:name="Light Grid Accent 6" w:uiPriority="62"/>
-    <w:lsdException w:name="Medium Shading 1 Accent 6" w:uiPriority="63"/>
-    <w:lsdException w:name="Medium Shading 2 Accent 6" w:uiPriority="64"/>
-    <w:lsdException w:name="Medium List 1 Accent 6" w:uiPriority="65"/>
-    <w:lsdException w:name="Medium List 2 Accent 6" w:uiPriority="66"/>
-    <w:lsdException w:name="Medium Grid 1 Accent 6" w:uiPriority="67"/>
-    <w:lsdException w:name="Medium Grid 2 Accent 6" w:uiPriority="68"/>
-    <w:lsdException w:name="Medium Grid 3 Accent 6" w:uiPriority="69"/>
-    <w:lsdException w:name="Dark List Accent 6" w:uiPriority="70"/>
-    <w:lsdException w:name="Colorful Shading Accent 6" w:uiPriority="71"/>
-    <w:lsdException w:name="Colorful List Accent 6" w:uiPriority="72"/>
-    <w:lsdException w:name="Colorful Grid Accent 6" w:uiPriority="73"/>
-    <w:lsdException w:name="Subtle Emphasis" w:uiPriority="19" w:qFormat="1"/>
-    <w:lsdException w:name="Intense Emphasis" w:uiPriority="21" w:qFormat="1"/>
-    <w:lsdException w:name="Subtle Reference" w:uiPriority="31" w:qFormat="1"/>
-    <w:lsdException w:name="Intense Reference" w:uiPriority="32" w:qFormat="1"/>
-    <w:lsdException w:name="Book Title" w:uiPriority="33" w:qFormat="1"/>
-    <w:lsdException w:name="Bibliography" w:semiHidden="1" w:uiPriority="37" w:unhideWhenUsed="1"/>
-    <w:lsdException w:name="TOC Heading" w:semiHidden="1" w:uiPriority="39" w:unhideWhenUsed="1" w:qFormat="1"/>
-    <w:lsdException w:name="Plain Table 1" w:uiPriority="41"/>
-    <w:lsdException w:name="Plain Table 2" w:uiPriority="42"/>
-    <w:lsdException w:name="Plain Table 3" w:uiPriority="43"/>
-    <w:lsdException w:name="Plain Table 4" w:uiPriority="44"/>
-    <w:lsdException w:name="Plain Table 5" w:uiPriority="45"/>
-    <w:lsdException w:name="Grid Table Light" w:uiPriority="40"/>
-    <w:lsdException w:name="Grid Table 1 Light" w:uiPriority="46"/>
-    <w:lsdException w:name="Grid Table 2" w:uiPriority="47"/>
-    <w:lsdException w:name="Grid Table 3" w:uiPriority="48"/>
-    <w:lsdException w:name="Grid Table 4" w:uiPriority="49"/>
-    <w:lsdException w:name="Grid Table 5 Dark" w:uiPriority="50"/>
-    <w:lsdException w:name="Grid Table 6 Colorful" w:uiPriority="51"/>
-    <w:lsdException w:name="Grid Table 7 Colorful" w:uiPriority="52"/>
-    <w:lsdException w:name="Grid Table 1 Light Accent 1" w:uiPriority="46"/>
-    <w:lsdException w:name="Grid Table 2 Accent 1" w:uiPriority="47"/>
-    <w:lsdException w:name="Grid Table 3 Accent 1" w:uiPriority="48"/>
-    <w:lsdException w:name="Grid Table 4 Accent 1" w:uiPriority="49"/>
-    <w:lsdException w:name="Grid Table 5 Dark Accent 1" w:uiPriority="50"/>
-    <w:lsdException w:name="Grid Table 6 Colorful Accent 1" w:uiPriority="51"/>
-    <w:lsdException w:name="Grid Table 7 Colorful Accent 1" w:uiPriority="52"/>
-    <w:lsdException w:name="Grid Table 1 Light Accent 2" w:uiPriority="46"/>
-    <w:lsdException w:name="Grid Table 2 Accent 2" w:uiPriority="47"/>
-    <w:lsdException w:name="Grid Table 3 Accent 2" w:uiPriority="48"/>
-    <w:lsdException w:name="Grid Table 4 Accent 2" w:uiPriority="49"/>
-    <w:lsdException w:name="Grid Table 5 Dark Accent 2" w:uiPriority="50"/>
-    <w:lsdException w:name="Grid Table 6 Colorful Accent 2" w:uiPriority="51"/>
-    <w:lsdException w:name="Grid Table 7 Colorful Accent 2" w:uiPriority="52"/>
-    <w:lsdException w:name="Grid Table 1 Light Accent 3" w:uiPriority="46"/>
-    <w:lsdException w:name="Grid Table 2 Accent 3" w:uiPriority="47"/>
-    <w:lsdException w:name="Grid Table 3 Accent 3" w:uiPriority="48"/>
-    <w:lsdException w:name="Grid Table 4 Accent 3" w:uiPriority="49"/>
-    <w:lsdException w:name="Grid Table 5 Dark Accent 3" w:uiPriority="50"/>
-    <w:lsdException w:name="Grid Table 6 Colorful Accent 3" w:uiPriority="51"/>
-    <w:lsdException w:name="Grid Table 7 Colorful Accent 3" w:uiPriority="52"/>
-    <w:lsdException w:name="Grid Table 1 Light Accent 4" w:uiPriority="46"/>
-    <w:lsdException w:name="Grid Table 2 Accent 4" w:uiPriority="47"/>
-    <w:lsdException w:name="Grid Table 3 Accent 4" w:uiPriority="48"/>
-    <w:lsdException w:name="Grid Table 4 Accent 4" w:uiPriority="49"/>
-    <w:lsdException w:name="Grid Table 5 Dark Accent 4" w:uiPriority="50"/>
-    <w:lsdException w:name="Grid Table 6 Colorful Accent 4" w:uiPriority="51"/>
-    <w:lsdException w:name="Grid Table 7 Colorful Accent 4" w:uiPriority="52"/>
-    <w:lsdException w:name="Grid Table 1 Light Accent 5" w:uiPriority="46"/>
-    <w:lsdException w:name="Grid Table 2 Accent 5" w:uiPriority="47"/>
-    <w:lsdException w:name="Grid Table 3 Accent 5" w:uiPriority="48"/>
-    <w:lsdException w:name="Grid Table 4 Accent 5" w:uiPriority="49"/>
-    <w:lsdException w:name="Grid Table 5 Dark Accent 5" w:uiPriority="50"/>
-    <w:lsdException w:name="Grid Table 6 Colorful Accent 5" w:uiPriority="51"/>
-    <w:lsdException w:name="Grid Table 7 Colorful Accent 5" w:uiPriority="52"/>
-    <w:lsdException w:name="Grid Table 1 Light Accent 6" w:uiPriority="46"/>
-    <w:lsdException w:name="Grid Table 2 Accent 6" w:uiPriority="47"/>
-    <w:lsdException w:name="Grid Table 3 Accent 6" w:uiPriority="48"/>
-    <w:lsdException w:name="Grid Table 4 Accent 6" w:uiPriority="49"/>
-    <w:lsdException w:name="Grid Table 5 Dark Accent 6" w:uiPriority="50"/>
-    <w:lsdException w:name="Grid Table 6 Colorful Accent 6" w:uiPriority="51"/>
-    <w:lsdException w:name="Grid Table 7 Colorful Accent 6" w:uiPriority="52"/>
-    <w:lsdException w:name="List Table 1 Light" w:uiPriority="46"/>
-    <w:lsdException w:name="List Table 2" w:uiPriority="47"/>
-    <w:lsdException w:name="List Table 3" w:uiPriority="48"/>
-    <w:lsdException w:name="List Table 4" w:uiPriority="49"/>
-    <w:lsdException w:name="List Table 5 Dark" w:uiPriority="50"/>
-    <w:lsdException w:name="List Table 6 Colorful" w:uiPriority="51"/>
-    <w:lsdException w:name="List Table 7 Colorful" w:uiPriority="52"/>
-    <w:lsdException w:name="List Table 1 Light Accent 1" w:uiPriority="46"/>
-    <w:lsdException w:name="List Table 2 Accent 1" w:uiPriority="47"/>
-    <w:lsdException w:name="List Table 3 Accent 1" w:uiPriority="48"/>
-    <w:lsdException w:name="List Table 4 Accent 1" w:uiPriority="49"/>
-    <w:lsdException w:name="List Table 5 Dark Accent 1" w:uiPriority="50"/>
-    <w:lsdException w:name="List Table 6 Colorful Accent 1" w:uiPriority="51"/>
-    <w:lsdException w:name="List Table 7 Colorful Accent 1" w:uiPriority="52"/>
-    <w:lsdException w:name="List Table 1 Light Accent 2" w:uiPriority="46"/>
-    <w:lsdException w:name="List Table 2 Accent 2" w:uiPriority="47"/>
-    <w:lsdException w:name="List Table 3 Accent 2" w:uiPriority="48"/>
-    <w:lsdException w:name="List Table 4 Accent 2" w:uiPriority="49"/>
-    <w:lsdException w:name="List Table 5 Dark Accent 2" w:uiPriority="50"/>
-    <w:lsdException w:name="List Table 6 Colorful Accent 2" w:uiPriority="51"/>
-    <w:lsdException w:name="List Table 7 Colorful Accent 2" w:uiPriority="52"/>
-    <w:lsdException w:name="List Table 1 Light Accent 3" w:uiPriority="46"/>
-    <w:lsdException w:name="List Table 2 Accent 3" w:uiPriority="47"/>
-    <w:lsdException w:name="List Table 3 Accent 3" w:uiPriority="48"/>
-    <w:lsdException w:name="List Table 4 Accent 3" w:uiPriority="49"/>
-    <w:lsdException w:name="List Table 5 Dark Accent 3" w:uiPriority="50"/>
-    <w:lsdException w:name="List Table 6 Colorful Accent 3" w:uiPriority="51"/>
-    <w:lsdException w:name="List Table 7 Colorful Accent 3" w:uiPriority="52"/>
-    <w:lsdException w:name="List Table 1 Light Accent 4" w:uiPriority="46"/>
-    <w:lsdException w:name="List Table 2 Accent 4" w:uiPriority="47"/>
-    <w:lsdException w:name="List Table 3 Accent 4" w:uiPriority="48"/>
-    <w:lsdException w:name="List Table 4 Accent 4" w:uiPriority="49"/>
-    <w:lsdException w:name="List Table 5 Dark Accent 4" w:uiPriority="50"/>
-    <w:lsdException w:name="List Table 6 Colorful Accent 4" w:uiPriority="51"/>
-    <w:lsdException w:name="List Table 7 Colorful Accent 4" w:uiPriority="52"/>
-    <w:lsdException w:name="List Table 1 Light Accent 5" w:uiPriority="46"/>
-    <w:lsdException w:name="List Table 2 Accent 5" w:uiPriority="47"/>
-    <w:lsdException w:name="List Table 3 Accent 5" w:uiPriority="48"/>
-    <w:lsdException w:name="List Table 4 Accent 5" w:uiPriority="49"/>
-    <w:lsdException w:name="List Table 5 Dark Accent 5" w:uiPriority="50"/>
-    <w:lsdException w:name="List Table 6 Colorful Accent 5" w:uiPriority="51"/>
-    <w:lsdException w:name="List Table 7 Colorful Accent 5" w:uiPriority="52"/>
-    <w:lsdException w:name="List Table 1 Light Accent 6" w:uiPriority="46"/>
-    <w:lsdException w:name="List Table 2 Accent 6" w:uiPriority="47"/>
-    <w:lsdException w:name="List Table 3 Accent 6" w:uiPriority="48"/>
-    <w:lsdException w:name="List Table 4 Accent 6" w:uiPriority="49"/>
-    <w:lsdException w:name="List Table 5 Dark Accent 6" w:uiPriority="50"/>
-    <w:lsdException w:name="List Table 6 Colorful Accent 6" w:uiPriority="51"/>
-    <w:lsdException w:name="List Table 7 Colorful Accent 6" w:uiPriority="52"/>
+  <w:latentStyles w:defLockedState="0" w:defUIPriority="99" w:defSemiHidden="1" w:defUnhideWhenUsed="1" w:defQFormat="0" w:count="267">
+    <w:lsdException w:name="Normal" w:semiHidden="0" w:uiPriority="0" w:unhideWhenUsed="0" w:qFormat="1"/>
+    <w:lsdException w:name="heading 1" w:semiHidden="0" w:uiPriority="9" w:unhideWhenUsed="0" w:qFormat="1"/>
+    <w:lsdException w:name="heading 2" w:uiPriority="9" w:qFormat="1"/>
+    <w:lsdException w:name="heading 3" w:uiPriority="9" w:qFormat="1"/>
+    <w:lsdException w:name="heading 4" w:uiPriority="9" w:qFormat="1"/>
+    <w:lsdException w:name="heading 5" w:uiPriority="9" w:qFormat="1"/>
+    <w:lsdException w:name="heading 6" w:uiPriority="9" w:qFormat="1"/>
+    <w:lsdException w:name="heading 7" w:uiPriority="9" w:qFormat="1"/>
+    <w:lsdException w:name="heading 8" w:uiPriority="9" w:qFormat="1"/>
+    <w:lsdException w:name="heading 9" w:uiPriority="9" w:qFormat="1"/>
+    <w:lsdException w:name="toc 1" w:uiPriority="39"/>
+    <w:lsdException w:name="toc 2" w:uiPriority="39"/>
+    <w:lsdException w:name="toc 3" w:uiPriority="39"/>
+    <w:lsdException w:name="toc 4" w:uiPriority="39"/>
+    <w:lsdException w:name="toc 5" w:uiPriority="39"/>
+    <w:lsdException w:name="toc 6" w:uiPriority="39"/>
+    <w:lsdException w:name="toc 7" w:uiPriority="39"/>
+    <w:lsdException w:name="toc 8" w:uiPriority="39"/>
+    <w:lsdException w:name="toc 9" w:uiPriority="39"/>
+    <w:lsdException w:name="caption" w:uiPriority="35" w:qFormat="1"/>
+    <w:lsdException w:name="Title" w:semiHidden="0" w:uiPriority="10" w:unhideWhenUsed="0" w:qFormat="1"/>
+    <w:lsdException w:name="Default Paragraph Font" w:uiPriority="1"/>
+    <w:lsdException w:name="Subtitle" w:semiHidden="0" w:uiPriority="11" w:unhideWhenUsed="0" w:qFormat="1"/>
+    <w:lsdException w:name="Strong" w:semiHidden="0" w:uiPriority="22" w:unhideWhenUsed="0" w:qFormat="1"/>
+    <w:lsdException w:name="Emphasis" w:semiHidden="0" w:uiPriority="20" w:unhideWhenUsed="0" w:qFormat="1"/>
+    <w:lsdException w:name="Table Grid" w:semiHidden="0" w:uiPriority="39" w:unhideWhenUsed="0"/>
+    <w:lsdException w:name="Placeholder Text" w:unhideWhenUsed="0"/>
+    <w:lsdException w:name="No Spacing" w:semiHidden="0" w:uiPriority="1" w:unhideWhenUsed="0" w:qFormat="1"/>
+    <w:lsdException w:name="Light Shading" w:semiHidden="0" w:uiPriority="60" w:unhideWhenUsed="0"/>
+    <w:lsdException w:name="Light List" w:semiHidden="0" w:uiPriority="61" w:unhideWhenUsed="0"/>
+    <w:lsdException w:name="Light Grid" w:semiHidden="0" w:uiPriority="62" w:unhideWhenUsed="0"/>
+    <w:lsdException w:name="Medium Shading 1" w:semiHidden="0" w:uiPriority="63" w:unhideWhenUsed="0"/>
+    <w:lsdException w:name="Medium Shading 2" w:semiHidden="0" w:uiPriority="64" w:unhideWhenUsed="0"/>
+    <w:lsdException w:name="Medium List 1" w:semiHidden="0" w:uiPriority="65" w:unhideWhenUsed="0"/>
+    <w:lsdException w:name="Medium List 2" w:semiHidden="0" w:uiPriority="66" w:unhideWhenUsed="0"/>
+    <w:lsdException w:name="Medium Grid 1" w:semiHidden="0" w:uiPriority="67" w:unhideWhenUsed="0"/>
+    <w:lsdException w:name="Medium Grid 2" w:semiHidden="0" w:uiPriority="68" w:unhideWhenUsed="0"/>
+    <w:lsdException w:name="Medium Grid 3" w:semiHidden="0" w:uiPriority="69" w:unhideWhenUsed="0"/>
+    <w:lsdException w:name="Dark List" w:semiHidden="0" w:uiPriority="70" w:unhideWhenUsed="0"/>
+    <w:lsdException w:name="Colorful Shading" w:semiHidden="0" w:uiPriority="71" w:unhideWhenUsed="0"/>
+    <w:lsdException w:name="Colorful List" w:semiHidden="0" w:uiPriority="72" w:unhideWhenUsed="0"/>
+    <w:lsdException w:name="Colorful Grid" w:semiHidden="0" w:uiPriority="73" w:unhideWhenUsed="0"/>
+    <w:lsdException w:name="Light Shading Accent 1" w:semiHidden="0" w:uiPriority="60" w:unhideWhenUsed="0"/>
+    <w:lsdException w:name="Light List Accent 1" w:semiHidden="0" w:uiPriority="61" w:unhideWhenUsed="0"/>
+    <w:lsdException w:name="Light Grid Accent 1" w:semiHidden="0" w:uiPriority="62" w:unhideWhenUsed="0"/>
+    <w:lsdException w:name="Medium Shading 1 Accent 1" w:semiHidden="0" w:uiPriority="63" w:unhideWhenUsed="0"/>
+    <w:lsdException w:name="Medium Shading 2 Accent 1" w:semiHidden="0" w:uiPriority="64" w:unhideWhenUsed="0"/>
+    <w:lsdException w:name="Medium List 1 Accent 1" w:semiHidden="0" w:uiPriority="65" w:unhideWhenUsed="0"/>
+    <w:lsdException w:name="Revision" w:unhideWhenUsed="0"/>
+    <w:lsdException w:name="List Paragraph" w:semiHidden="0" w:uiPriority="34" w:unhideWhenUsed="0" w:qFormat="1"/>
+    <w:lsdException w:name="Quote" w:semiHidden="0" w:uiPriority="29" w:unhideWhenUsed="0" w:qFormat="1"/>
+    <w:lsdException w:name="Intense Quote" w:semiHidden="0" w:uiPriority="30" w:unhideWhenUsed="0" w:qFormat="1"/>
+    <w:lsdException w:name="Medium List 2 Accent 1" w:semiHidden="0" w:uiPriority="66" w:unhideWhenUsed="0"/>
+    <w:lsdException w:name="Medium Grid 1 Accent 1" w:semiHidden="0" w:uiPriority="67" w:unhideWhenUsed="0"/>
+    <w:lsdException w:name="Medium Grid 2 Accent 1" w:semiHidden="0" w:uiPriority="68" w:unhideWhenUsed="0"/>
+    <w:lsdException w:name="Medium Grid 3 Accent 1" w:semiHidden="0" w:uiPriority="69" w:unhideWhenUsed="0"/>
+    <w:lsdException w:name="Dark List Accent 1" w:semiHidden="0" w:uiPriority="70" w:unhideWhenUsed="0"/>
+    <w:lsdException w:name="Colorful Shading Accent 1" w:semiHidden="0" w:uiPriority="71" w:unhideWhenUsed="0"/>
+    <w:lsdException w:name="Colorful List Accent 1" w:semiHidden="0" w:uiPriority="72" w:unhideWhenUsed="0"/>
+    <w:lsdException w:name="Colorful Grid Accent 1" w:semiHidden="0" w:uiPriority="73" w:unhideWhenUsed="0"/>
+    <w:lsdException w:name="Light Shading Accent 2" w:semiHidden="0" w:uiPriority="60" w:unhideWhenUsed="0"/>
+    <w:lsdException w:name="Light List Accent 2" w:semiHidden="0" w:uiPriority="61" w:unhideWhenUsed="0"/>
+    <w:lsdException w:name="Light Grid Accent 2" w:semiHidden="0" w:uiPriority="62" w:unhideWhenUsed="0"/>
+    <w:lsdException w:name="Medium Shading 1 Accent 2" w:semiHidden="0" w:uiPriority="63" w:unhideWhenUsed="0"/>
+    <w:lsdException w:name="Medium Shading 2 Accent 2" w:semiHidden="0" w:uiPriority="64" w:unhideWhenUsed="0"/>
+    <w:lsdException w:name="Medium List 1 Accent 2" w:semiHidden="0" w:uiPriority="65" w:unhideWhenUsed="0"/>
+    <w:lsdException w:name="Medium List 2 Accent 2" w:semiHidden="0" w:uiPriority="66" w:unhideWhenUsed="0"/>
+    <w:lsdException w:name="Medium Grid 1 Accent 2" w:semiHidden="0" w:uiPriority="67" w:unhideWhenUsed="0"/>
+    <w:lsdException w:name="Medium Grid 2 Accent 2" w:semiHidden="0" w:uiPriority="68" w:unhideWhenUsed="0"/>
+    <w:lsdException w:name="Medium Grid 3 Accent 2" w:semiHidden="0" w:uiPriority="69" w:unhideWhenUsed="0"/>
+    <w:lsdException w:name="Dark List Accent 2" w:semiHidden="0" w:uiPriority="70" w:unhideWhenUsed="0"/>
+    <w:lsdException w:name="Colorful Shading Accent 2" w:semiHidden="0" w:uiPriority="71" w:unhideWhenUsed="0"/>
+    <w:lsdException w:name="Colorful List Accent 2" w:semiHidden="0" w:uiPriority="72" w:unhideWhenUsed="0"/>
+    <w:lsdException w:name="Colorful Grid Accent 2" w:semiHidden="0" w:uiPriority="73" w:unhideWhenUsed="0"/>
+    <w:lsdException w:name="Light Shading Accent 3" w:semiHidden="0" w:uiPriority="60" w:unhideWhenUsed="0"/>
+    <w:lsdException w:name="Light List Accent 3" w:semiHidden="0" w:uiPriority="61" w:unhideWhenUsed="0"/>
+    <w:lsdException w:name="Light Grid Accent 3" w:semiHidden="0" w:uiPriority="62" w:unhideWhenUsed="0"/>
+    <w:lsdException w:name="Medium Shading 1 Accent 3" w:semiHidden="0" w:uiPriority="63" w:unhideWhenUsed="0"/>
+    <w:lsdException w:name="Medium Shading 2 Accent 3" w:semiHidden="0" w:uiPriority="64" w:unhideWhenUsed="0"/>
+    <w:lsdException w:name="Medium List 1 Accent 3" w:semiHidden="0" w:uiPriority="65" w:unhideWhenUsed="0"/>
+    <w:lsdException w:name="Medium List 2 Accent 3" w:semiHidden="0" w:uiPriority="66" w:unhideWhenUsed="0"/>
+    <w:lsdException w:name="Medium Grid 1 Accent 3" w:semiHidden="0" w:uiPriority="67" w:unhideWhenUsed="0"/>
+    <w:lsdException w:name="Medium Grid 2 Accent 3" w:semiHidden="0" w:uiPriority="68" w:unhideWhenUsed="0"/>
+    <w:lsdException w:name="Medium Grid 3 Accent 3" w:semiHidden="0" w:uiPriority="69" w:unhideWhenUsed="0"/>
+    <w:lsdException w:name="Dark List Accent 3" w:semiHidden="0" w:uiPriority="70" w:unhideWhenUsed="0"/>
+    <w:lsdException w:name="Colorful Shading Accent 3" w:semiHidden="0" w:uiPriority="71" w:unhideWhenUsed="0"/>
+    <w:lsdException w:name="Colorful List Accent 3" w:semiHidden="0" w:uiPriority="72" w:unhideWhenUsed="0"/>
+    <w:lsdException w:name="Colorful Grid Accent 3" w:semiHidden="0" w:uiPriority="73" w:unhideWhenUsed="0"/>
+    <w:lsdException w:name="Light Shading Accent 4" w:semiHidden="0" w:uiPriority="60" w:unhideWhenUsed="0"/>
+    <w:lsdException w:name="Light List Accent 4" w:semiHidden="0" w:uiPriority="61" w:unhideWhenUsed="0"/>
+    <w:lsdException w:name="Light Grid Accent 4" w:semiHidden="0" w:uiPriority="62" w:unhideWhenUsed="0"/>
+    <w:lsdException w:name="Medium Shading 1 Accent 4" w:semiHidden="0" w:uiPriority="63" w:unhideWhenUsed="0"/>
+    <w:lsdException w:name="Medium Shading 2 Accent 4" w:semiHidden="0" w:uiPriority="64" w:unhideWhenUsed="0"/>
+    <w:lsdException w:name="Medium List 1 Accent 4" w:semiHidden="0" w:uiPriority="65" w:unhideWhenUsed="0"/>
+    <w:lsdException w:name="Medium List 2 Accent 4" w:semiHidden="0" w:uiPriority="66" w:unhideWhenUsed="0"/>
+    <w:lsdException w:name="Medium Grid 1 Accent 4" w:semiHidden="0" w:uiPriority="67" w:unhideWhenUsed="0"/>
+    <w:lsdException w:name="Medium Grid 2 Accent 4" w:semiHidden="0" w:uiPriority="68" w:unhideWhenUsed="0"/>
+    <w:lsdException w:name="Medium Grid 3 Accent 4" w:semiHidden="0" w:uiPriority="69" w:unhideWhenUsed="0"/>
+    <w:lsdException w:name="Dark List Accent 4" w:semiHidden="0" w:uiPriority="70" w:unhideWhenUsed="0"/>
+    <w:lsdException w:name="Colorful Shading Accent 4" w:semiHidden="0" w:uiPriority="71" w:unhideWhenUsed="0"/>
+    <w:lsdException w:name="Colorful List Accent 4" w:semiHidden="0" w:uiPriority="72" w:unhideWhenUsed="0"/>
+    <w:lsdException w:name="Colorful Grid Accent 4" w:semiHidden="0" w:uiPriority="73" w:unhideWhenUsed="0"/>
+    <w:lsdException w:name="Light Shading Accent 5" w:semiHidden="0" w:uiPriority="60" w:unhideWhenUsed="0"/>
+    <w:lsdException w:name="Light List Accent 5" w:semiHidden="0" w:uiPriority="61" w:unhideWhenUsed="0"/>
+    <w:lsdException w:name="Light Grid Accent 5" w:semiHidden="0" w:uiPriority="62" w:unhideWhenUsed="0"/>
+    <w:lsdException w:name="Medium Shading 1 Accent 5" w:semiHidden="0" w:uiPriority="63" w:unhideWhenUsed="0"/>
+    <w:lsdException w:name="Medium Shading 2 Accent 5" w:semiHidden="0" w:uiPriority="64" w:unhideWhenUsed="0"/>
+    <w:lsdException w:name="Medium List 1 Accent 5" w:semiHidden="0" w:uiPriority="65" w:unhideWhenUsed="0"/>
+    <w:lsdException w:name="Medium List 2 Accent 5" w:semiHidden="0" w:uiPriority="66" w:unhideWhenUsed="0"/>
+    <w:lsdException w:name="Medium Grid 1 Accent 5" w:semiHidden="0" w:uiPriority="67" w:unhideWhenUsed="0"/>
+    <w:lsdException w:name="Medium Grid 2 Accent 5" w:semiHidden="0" w:uiPriority="68" w:unhideWhenUsed="0"/>
+    <w:lsdException w:name="Medium Grid 3 Accent 5" w:semiHidden="0" w:uiPriority="69" w:unhideWhenUsed="0"/>
+    <w:lsdException w:name="Dark List Accent 5" w:semiHidden="0" w:uiPriority="70" w:unhideWhenUsed="0"/>
+    <w:lsdException w:name="Colorful Shading Accent 5" w:semiHidden="0" w:uiPriority="71" w:unhideWhenUsed="0"/>
+    <w:lsdException w:name="Colorful List Accent 5" w:semiHidden="0" w:uiPriority="72" w:unhideWhenUsed="0"/>
+    <w:lsdException w:name="Colorful Grid Accent 5" w:semiHidden="0" w:uiPriority="73" w:unhideWhenUsed="0"/>
+    <w:lsdException w:name="Light Shading Accent 6" w:semiHidden="0" w:uiPriority="60" w:unhideWhenUsed="0"/>
+    <w:lsdException w:name="Light List Accent 6" w:semiHidden="0" w:uiPriority="61" w:unhideWhenUsed="0"/>
+    <w:lsdException w:name="Light Grid Accent 6" w:semiHidden="0" w:uiPriority="62" w:unhideWhenUsed="0"/>
+    <w:lsdException w:name="Medium Shading 1 Accent 6" w:semiHidden="0" w:uiPriority="63" w:unhideWhenUsed="0"/>
+    <w:lsdException w:name="Medium Shading 2 Accent 6" w:semiHidden="0" w:uiPriority="64" w:unhideWhenUsed="0"/>
+    <w:lsdException w:name="Medium List 1 Accent 6" w:semiHidden="0" w:uiPriority="65" w:unhideWhenUsed="0"/>
+    <w:lsdException w:name="Medium List 2 Accent 6" w:semiHidden="0" w:uiPriority="66" w:unhideWhenUsed="0"/>
+    <w:lsdException w:name="Medium Grid 1 Accent 6" w:semiHidden="0" w:uiPriority="67" w:unhideWhenUsed="0"/>
+    <w:lsdException w:name="Medium Grid 2 Accent 6" w:semiHidden="0" w:uiPriority="68" w:unhideWhenUsed="0"/>
+    <w:lsdException w:name="Medium Grid 3 Accent 6" w:semiHidden="0" w:uiPriority="69" w:unhideWhenUsed="0"/>
+    <w:lsdException w:name="Dark List Accent 6" w:semiHidden="0" w:uiPriority="70" w:unhideWhenUsed="0"/>
+    <w:lsdException w:name="Colorful Shading Accent 6" w:semiHidden="0" w:uiPriority="71" w:unhideWhenUsed="0"/>
+    <w:lsdException w:name="Colorful List Accent 6" w:semiHidden="0" w:uiPriority="72" w:unhideWhenUsed="0"/>
+    <w:lsdException w:name="Colorful Grid Accent 6" w:semiHidden="0" w:uiPriority="73" w:unhideWhenUsed="0"/>
+    <w:lsdException w:name="Subtle Emphasis" w:semiHidden="0" w:uiPriority="19" w:unhideWhenUsed="0" w:qFormat="1"/>
+    <w:lsdException w:name="Intense Emphasis" w:semiHidden="0" w:uiPriority="21" w:unhideWhenUsed="0" w:qFormat="1"/>
+    <w:lsdException w:name="Subtle Reference" w:semiHidden="0" w:uiPriority="31" w:unhideWhenUsed="0" w:qFormat="1"/>
+    <w:lsdException w:name="Intense Reference" w:semiHidden="0" w:uiPriority="32" w:unhideWhenUsed="0" w:qFormat="1"/>
+    <w:lsdException w:name="Book Title" w:semiHidden="0" w:uiPriority="33" w:unhideWhenUsed="0" w:qFormat="1"/>
+    <w:lsdException w:name="Bibliography" w:uiPriority="37"/>
+    <w:lsdException w:name="TOC Heading" w:uiPriority="39" w:qFormat="1"/>
   </w:latentStyles>
   <w:style w:type="paragraph" w:default="1" w:styleId="a">
     <w:name w:val="Normal"/>
     <w:qFormat/>
+    <w:rsid w:val="005912FC"/>
     <w:pPr>
       <w:widowControl w:val="0"/>
       <w:jc w:val="both"/>
@@ -705,6 +1008,7 @@
     <w:uiPriority w:val="99"/>
     <w:semiHidden/>
     <w:unhideWhenUsed/>
+    <w:qFormat/>
     <w:tblPr>
       <w:tblInd w:w="0" w:type="dxa"/>
       <w:tblCellMar>
@@ -730,6 +1034,86 @@
     <w:pPr>
       <w:ind w:firstLineChars="200" w:firstLine="420"/>
     </w:pPr>
+  </w:style>
+  <w:style w:type="paragraph" w:styleId="a4">
+    <w:name w:val="header"/>
+    <w:basedOn w:val="a"/>
+    <w:link w:val="Char"/>
+    <w:uiPriority w:val="99"/>
+    <w:semiHidden/>
+    <w:unhideWhenUsed/>
+    <w:rsid w:val="005714A4"/>
+    <w:pPr>
+      <w:pBdr>
+        <w:bottom w:val="single" w:sz="6" w:space="1" w:color="auto"/>
+      </w:pBdr>
+      <w:tabs>
+        <w:tab w:val="center" w:pos="4153"/>
+        <w:tab w:val="right" w:pos="8306"/>
+      </w:tabs>
+      <w:snapToGrid w:val="0"/>
+      <w:jc w:val="center"/>
+    </w:pPr>
+    <w:rPr>
+      <w:sz w:val="18"/>
+      <w:szCs w:val="18"/>
+    </w:rPr>
+  </w:style>
+  <w:style w:type="character" w:customStyle="1" w:styleId="Char">
+    <w:name w:val="页眉 Char"/>
+    <w:basedOn w:val="a0"/>
+    <w:link w:val="a4"/>
+    <w:uiPriority w:val="99"/>
+    <w:semiHidden/>
+    <w:rsid w:val="005714A4"/>
+    <w:rPr>
+      <w:sz w:val="18"/>
+      <w:szCs w:val="18"/>
+    </w:rPr>
+  </w:style>
+  <w:style w:type="paragraph" w:styleId="a5">
+    <w:name w:val="footer"/>
+    <w:basedOn w:val="a"/>
+    <w:link w:val="Char0"/>
+    <w:uiPriority w:val="99"/>
+    <w:semiHidden/>
+    <w:unhideWhenUsed/>
+    <w:rsid w:val="005714A4"/>
+    <w:pPr>
+      <w:tabs>
+        <w:tab w:val="center" w:pos="4153"/>
+        <w:tab w:val="right" w:pos="8306"/>
+      </w:tabs>
+      <w:snapToGrid w:val="0"/>
+      <w:jc w:val="left"/>
+    </w:pPr>
+    <w:rPr>
+      <w:sz w:val="18"/>
+      <w:szCs w:val="18"/>
+    </w:rPr>
+  </w:style>
+  <w:style w:type="character" w:customStyle="1" w:styleId="Char0">
+    <w:name w:val="页脚 Char"/>
+    <w:basedOn w:val="a0"/>
+    <w:link w:val="a5"/>
+    <w:uiPriority w:val="99"/>
+    <w:semiHidden/>
+    <w:rsid w:val="005714A4"/>
+    <w:rPr>
+      <w:sz w:val="18"/>
+      <w:szCs w:val="18"/>
+    </w:rPr>
+  </w:style>
+  <w:style w:type="character" w:styleId="a6">
+    <w:name w:val="Hyperlink"/>
+    <w:basedOn w:val="a0"/>
+    <w:uiPriority w:val="99"/>
+    <w:unhideWhenUsed/>
+    <w:rsid w:val="005714A4"/>
+    <w:rPr>
+      <w:color w:val="0563C1" w:themeColor="hyperlink"/>
+      <w:u w:val="single"/>
+    </w:rPr>
   </w:style>
 </w:styles>
 </file>
@@ -777,7 +1161,7 @@
     </a:clrScheme>
     <a:fontScheme name="Office">
       <a:majorFont>
-        <a:latin typeface="Calibri Light" panose="020F0302020204030204"/>
+        <a:latin typeface="Calibri Light"/>
         <a:ea typeface=""/>
         <a:cs typeface=""/>
         <a:font script="Jpan" typeface="ＭＳ ゴシック"/>
@@ -812,7 +1196,7 @@
         <a:font script="Geor" typeface="Sylfaen"/>
       </a:majorFont>
       <a:minorFont>
-        <a:latin typeface="Calibri" panose="020F0502020204030204"/>
+        <a:latin typeface="Calibri"/>
         <a:ea typeface=""/>
         <a:cs typeface=""/>
         <a:font script="Jpan" typeface="ＭＳ 明朝"/>
@@ -989,7 +1373,7 @@
   <a:extraClrSchemeLst/>
   <a:extLst>
     <a:ext uri="{05A4C25C-085E-4340-85A3-A5531E510DB2}">
-      <thm15:themeFamily xmlns:thm15="http://schemas.microsoft.com/office/thememl/2012/main" name="Office Theme" id="{62F939B6-93AF-4DB8-9C6B-D6C7DFDC589F}" vid="{4A3C46E8-61CC-4603-A589-7422A47A8E4A}"/>
+      <thm15:themeFamily xmlns:thm15="http://schemas.microsoft.com/office/thememl/2012/main" xmlns="" name="Office Theme" id="{62F939B6-93AF-4DB8-9C6B-D6C7DFDC589F}" vid="{4A3C46E8-61CC-4603-A589-7422A47A8E4A}"/>
     </a:ext>
   </a:extLst>
 </a:theme>

--- a/4.经验汇总.docx
+++ b/4.经验汇总.docx
@@ -498,7 +498,7 @@
       <w:pPr>
         <w:ind w:firstLineChars="100" w:firstLine="210"/>
         <w:rPr>
-          <w:rFonts w:ascii="Arial" w:hAnsi="Arial" w:cs="Arial" w:hint="eastAsia"/>
+          <w:rFonts w:ascii="Arial" w:hAnsi="Arial" w:cs="Arial"/>
           <w:color w:val="000000"/>
           <w:szCs w:val="21"/>
           <w:shd w:val="clear" w:color="auto" w:fill="FFFFFF"/>
@@ -553,17 +553,20 @@
     <w:p>
       <w:pPr>
         <w:rPr>
-          <w:rFonts w:ascii="Arial" w:hAnsi="Arial" w:cs="Arial" w:hint="eastAsia"/>
-          <w:color w:val="000000"/>
-          <w:szCs w:val="21"/>
-          <w:shd w:val="clear" w:color="auto" w:fill="FFFFFF"/>
-        </w:rPr>
-      </w:pPr>
-    </w:p>
-    <w:p>
-      <w:pPr>
-        <w:rPr>
-          <w:rFonts w:ascii="Arial" w:hAnsi="Arial" w:cs="Arial"/>
+          <w:rFonts w:ascii="Arial" w:hAnsi="Arial" w:cs="Arial"/>
+          <w:color w:val="000000"/>
+          <w:szCs w:val="21"/>
+          <w:shd w:val="clear" w:color="auto" w:fill="FFFFFF"/>
+        </w:rPr>
+      </w:pPr>
+    </w:p>
+    <w:p>
+      <w:pPr>
+        <w:rPr>
+          <w:rFonts w:ascii="Arial" w:hAnsi="Arial" w:cs="Arial"/>
+          <w:color w:val="000000"/>
+          <w:szCs w:val="21"/>
+          <w:shd w:val="clear" w:color="auto" w:fill="FFFFFF"/>
         </w:rPr>
       </w:pPr>
       <w:r>
@@ -664,6 +667,94 @@
           <w:shd w:val="clear" w:color="auto" w:fill="FFFFFF"/>
         </w:rPr>
         <w:t>表示查询所有</w:t>
+      </w:r>
+    </w:p>
+    <w:p>
+      <w:pPr>
+        <w:rPr>
+          <w:rFonts w:ascii="Arial" w:hAnsi="Arial" w:cs="Arial"/>
+          <w:color w:val="000000"/>
+          <w:szCs w:val="21"/>
+          <w:shd w:val="clear" w:color="auto" w:fill="FFFFFF"/>
+        </w:rPr>
+      </w:pPr>
+    </w:p>
+    <w:p>
+      <w:pPr>
+        <w:rPr>
+          <w:rFonts w:ascii="Arial" w:hAnsi="Arial" w:cs="Arial" w:hint="eastAsia"/>
+          <w:color w:val="000000"/>
+          <w:szCs w:val="21"/>
+          <w:shd w:val="clear" w:color="auto" w:fill="FFFFFF"/>
+        </w:rPr>
+      </w:pPr>
+      <w:r>
+        <w:rPr>
+          <w:rFonts w:ascii="Arial" w:hAnsi="Arial" w:cs="Arial" w:hint="eastAsia"/>
+          <w:color w:val="000000"/>
+          <w:szCs w:val="21"/>
+          <w:shd w:val="clear" w:color="auto" w:fill="FFFFFF"/>
+        </w:rPr>
+        <w:t xml:space="preserve">7. </w:t>
+      </w:r>
+      <w:r>
+        <w:rPr>
+          <w:rFonts w:ascii="Arial" w:hAnsi="Arial" w:cs="Arial" w:hint="eastAsia"/>
+          <w:color w:val="000000"/>
+          <w:szCs w:val="21"/>
+          <w:shd w:val="clear" w:color="auto" w:fill="FFFFFF"/>
+        </w:rPr>
+        <w:t>在阿里云上开放某一个端口的服务时需要到安全组规则里去设置</w:t>
+      </w:r>
+    </w:p>
+    <w:p>
+      <w:pPr>
+        <w:rPr>
+          <w:rFonts w:ascii="Arial" w:hAnsi="Arial" w:cs="Arial" w:hint="eastAsia"/>
+        </w:rPr>
+      </w:pPr>
+    </w:p>
+    <w:p>
+      <w:pPr>
+        <w:rPr>
+          <w:rFonts w:ascii="Arial" w:hAnsi="Arial" w:cs="Arial"/>
+        </w:rPr>
+      </w:pPr>
+      <w:r>
+        <w:rPr>
+          <w:rFonts w:ascii="Arial" w:hAnsi="Arial" w:cs="Arial" w:hint="eastAsia"/>
+        </w:rPr>
+        <w:t xml:space="preserve">8.  </w:t>
+      </w:r>
+      <w:r>
+        <w:rPr>
+          <w:rFonts w:ascii="Arial" w:hAnsi="Arial" w:cs="Arial"/>
+        </w:rPr>
+        <w:t>Intellij</w:t>
+      </w:r>
+      <w:r>
+        <w:rPr>
+          <w:rFonts w:ascii="Arial" w:hAnsi="Arial" w:cs="Arial" w:hint="eastAsia"/>
+        </w:rPr>
+        <w:t>使用</w:t>
+      </w:r>
+      <w:r>
+        <w:rPr>
+          <w:rFonts w:ascii="Arial" w:hAnsi="Arial" w:cs="Arial"/>
+        </w:rPr>
+        <w:t>mongdb</w:t>
+      </w:r>
+      <w:r>
+        <w:rPr>
+          <w:rFonts w:ascii="Arial" w:hAnsi="Arial" w:cs="Arial" w:hint="eastAsia"/>
+        </w:rPr>
+        <w:t>插件连接远程服务器时必须选择</w:t>
+      </w:r>
+      <w:r>
+        <w:rPr>
+          <w:rFonts w:ascii="Arial" w:hAnsi="Arial" w:cs="Arial"/>
+        </w:rPr>
+        <w:t>SCRAM-SHA-1</w:t>
       </w:r>
     </w:p>
     <w:sectPr>

--- a/4.经验汇总.docx
+++ b/4.经验汇总.docx
@@ -1,6 +1,6 @@
 
 <file path=word/document.xml><?xml version="1.0" encoding="utf-8"?>
-<w:document xmlns:ve="http://schemas.openxmlformats.org/markup-compatibility/2006" xmlns:o="urn:schemas-microsoft-com:office:office" xmlns:r="http://schemas.openxmlformats.org/officeDocument/2006/relationships" xmlns:m="http://schemas.openxmlformats.org/officeDocument/2006/math" xmlns:v="urn:schemas-microsoft-com:vml" xmlns:wp="http://schemas.openxmlformats.org/drawingml/2006/wordprocessingDrawing" xmlns:w10="urn:schemas-microsoft-com:office:word" xmlns:w="http://schemas.openxmlformats.org/wordprocessingml/2006/main" xmlns:wne="http://schemas.microsoft.com/office/word/2006/wordml">
+<w:document xmlns:wpc="http://schemas.microsoft.com/office/word/2010/wordprocessingCanvas" xmlns:mc="http://schemas.openxmlformats.org/markup-compatibility/2006" xmlns:o="urn:schemas-microsoft-com:office:office" xmlns:r="http://schemas.openxmlformats.org/officeDocument/2006/relationships" xmlns:m="http://schemas.openxmlformats.org/officeDocument/2006/math" xmlns:v="urn:schemas-microsoft-com:vml" xmlns:wp14="http://schemas.microsoft.com/office/word/2010/wordprocessingDrawing" xmlns:wp="http://schemas.openxmlformats.org/drawingml/2006/wordprocessingDrawing" xmlns:w10="urn:schemas-microsoft-com:office:word" xmlns:w="http://schemas.openxmlformats.org/wordprocessingml/2006/main" xmlns:w14="http://schemas.microsoft.com/office/word/2010/wordml" xmlns:w15="http://schemas.microsoft.com/office/word/2012/wordml" xmlns:wpg="http://schemas.microsoft.com/office/word/2010/wordprocessingGroup" xmlns:wpi="http://schemas.microsoft.com/office/word/2010/wordprocessingInk" xmlns:wne="http://schemas.microsoft.com/office/word/2006/wordml" xmlns:wps="http://schemas.microsoft.com/office/word/2010/wordprocessingShape" mc:Ignorable="w14 w15 wp14">
   <w:body>
     <w:p>
       <w:pPr>
@@ -165,8 +165,6 @@
         </w:rPr>
         <w:t>解决</w:t>
       </w:r>
-      <w:bookmarkStart w:id="0" w:name="_GoBack"/>
-      <w:bookmarkEnd w:id="0"/>
     </w:p>
     <w:p>
       <w:pPr>
@@ -682,7 +680,7 @@
     <w:p>
       <w:pPr>
         <w:rPr>
-          <w:rFonts w:ascii="Arial" w:hAnsi="Arial" w:cs="Arial" w:hint="eastAsia"/>
+          <w:rFonts w:ascii="Arial" w:hAnsi="Arial" w:cs="Arial"/>
           <w:color w:val="000000"/>
           <w:szCs w:val="21"/>
           <w:shd w:val="clear" w:color="auto" w:fill="FFFFFF"/>
@@ -710,7 +708,7 @@
     <w:p>
       <w:pPr>
         <w:rPr>
-          <w:rFonts w:ascii="Arial" w:hAnsi="Arial" w:cs="Arial" w:hint="eastAsia"/>
+          <w:rFonts w:ascii="Arial" w:hAnsi="Arial" w:cs="Arial"/>
         </w:rPr>
       </w:pPr>
     </w:p>
@@ -756,6 +754,125 @@
         </w:rPr>
         <w:t>SCRAM-SHA-1</w:t>
       </w:r>
+    </w:p>
+    <w:p>
+      <w:pPr>
+        <w:rPr>
+          <w:rFonts w:ascii="Arial" w:hAnsi="Arial" w:cs="Arial"/>
+        </w:rPr>
+      </w:pPr>
+    </w:p>
+    <w:p>
+      <w:pPr>
+        <w:ind w:left="420" w:hangingChars="200" w:hanging="420"/>
+        <w:rPr>
+          <w:rFonts w:ascii="Arial" w:hAnsi="Arial" w:cs="Arial" w:hint="eastAsia"/>
+        </w:rPr>
+      </w:pPr>
+      <w:r>
+        <w:rPr>
+          <w:rFonts w:ascii="Arial" w:hAnsi="Arial" w:cs="Arial"/>
+        </w:rPr>
+        <w:t xml:space="preserve">9.  </w:t>
+      </w:r>
+      <w:r>
+        <w:rPr>
+          <w:rFonts w:ascii="Arial" w:hAnsi="Arial" w:cs="Arial" w:hint="eastAsia"/>
+        </w:rPr>
+        <w:t>在</w:t>
+      </w:r>
+      <w:r>
+        <w:rPr>
+          <w:rFonts w:ascii="Arial" w:hAnsi="Arial" w:cs="Arial"/>
+        </w:rPr>
+        <w:t>mongoDB</w:t>
+      </w:r>
+      <w:r>
+        <w:rPr>
+          <w:rFonts w:ascii="Arial" w:hAnsi="Arial" w:cs="Arial" w:hint="eastAsia"/>
+        </w:rPr>
+        <w:t>里面</w:t>
+      </w:r>
+      <w:r>
+        <w:rPr>
+          <w:rFonts w:ascii="Arial" w:hAnsi="Arial" w:cs="Arial"/>
+        </w:rPr>
+        <w:t>创建用户以及给予权限时</w:t>
+      </w:r>
+      <w:r>
+        <w:rPr>
+          <w:rFonts w:ascii="Arial" w:hAnsi="Arial" w:cs="Arial" w:hint="eastAsia"/>
+        </w:rPr>
+        <w:t>，</w:t>
+      </w:r>
+      <w:r>
+        <w:rPr>
+          <w:rFonts w:ascii="Arial" w:hAnsi="Arial" w:cs="Arial"/>
+        </w:rPr>
+        <w:t>db</w:t>
+      </w:r>
+      <w:r>
+        <w:rPr>
+          <w:rFonts w:ascii="Arial" w:hAnsi="Arial" w:cs="Arial" w:hint="eastAsia"/>
+        </w:rPr>
+        <w:t>.auth</w:t>
+      </w:r>
+      <w:r>
+        <w:rPr>
+          <w:rFonts w:ascii="Arial" w:hAnsi="Arial" w:cs="Arial" w:hint="eastAsia"/>
+        </w:rPr>
+        <w:t>验证</w:t>
+      </w:r>
+      <w:r>
+        <w:rPr>
+          <w:rFonts w:ascii="Arial" w:hAnsi="Arial" w:cs="Arial"/>
+        </w:rPr>
+        <w:t>一定要</w:t>
+      </w:r>
+      <w:r>
+        <w:rPr>
+          <w:rFonts w:ascii="Arial" w:hAnsi="Arial" w:cs="Arial" w:hint="eastAsia"/>
+        </w:rPr>
+        <w:t>use</w:t>
+      </w:r>
+      <w:r>
+        <w:rPr>
+          <w:rFonts w:ascii="Arial" w:hAnsi="Arial" w:cs="Arial"/>
+        </w:rPr>
+        <w:t xml:space="preserve"> admin</w:t>
+      </w:r>
+      <w:r>
+        <w:rPr>
+          <w:rFonts w:ascii="Arial" w:hAnsi="Arial" w:cs="Arial"/>
+        </w:rPr>
+        <w:t>库</w:t>
+      </w:r>
+      <w:r>
+        <w:rPr>
+          <w:rFonts w:ascii="Arial" w:hAnsi="Arial" w:cs="Arial" w:hint="eastAsia"/>
+        </w:rPr>
+        <w:t>后</w:t>
+      </w:r>
+      <w:r>
+        <w:rPr>
+          <w:rFonts w:ascii="Arial" w:hAnsi="Arial" w:cs="Arial"/>
+        </w:rPr>
+        <w:t>进行，因为</w:t>
+      </w:r>
+      <w:r>
+        <w:rPr>
+          <w:rFonts w:ascii="Arial" w:hAnsi="Arial" w:cs="Arial" w:hint="eastAsia"/>
+        </w:rPr>
+        <w:t>用户</w:t>
+      </w:r>
+      <w:r>
+        <w:rPr>
+          <w:rFonts w:ascii="Arial" w:hAnsi="Arial" w:cs="Arial"/>
+        </w:rPr>
+        <w:t>都保存在这个库里面</w:t>
+      </w:r>
+      <w:bookmarkStart w:id="0" w:name="_GoBack"/>
+      <w:bookmarkEnd w:id="0"/>
     </w:p>
     <w:sectPr>
       <w:pgSz w:w="11906" w:h="16838"/>
@@ -768,15 +885,15 @@
 </file>
 
 <file path=word/endnotes.xml><?xml version="1.0" encoding="utf-8"?>
-<w:endnotes xmlns:ve="http://schemas.openxmlformats.org/markup-compatibility/2006" xmlns:o="urn:schemas-microsoft-com:office:office" xmlns:r="http://schemas.openxmlformats.org/officeDocument/2006/relationships" xmlns:m="http://schemas.openxmlformats.org/officeDocument/2006/math" xmlns:v="urn:schemas-microsoft-com:vml" xmlns:wp="http://schemas.openxmlformats.org/drawingml/2006/wordprocessingDrawing" xmlns:w10="urn:schemas-microsoft-com:office:word" xmlns:w="http://schemas.openxmlformats.org/wordprocessingml/2006/main" xmlns:wne="http://schemas.microsoft.com/office/word/2006/wordml">
-  <w:endnote w:type="separator" w:id="0">
+<w:endnotes xmlns:wpc="http://schemas.microsoft.com/office/word/2010/wordprocessingCanvas" xmlns:mc="http://schemas.openxmlformats.org/markup-compatibility/2006" xmlns:o="urn:schemas-microsoft-com:office:office" xmlns:r="http://schemas.openxmlformats.org/officeDocument/2006/relationships" xmlns:m="http://schemas.openxmlformats.org/officeDocument/2006/math" xmlns:v="urn:schemas-microsoft-com:vml" xmlns:wp14="http://schemas.microsoft.com/office/word/2010/wordprocessingDrawing" xmlns:wp="http://schemas.openxmlformats.org/drawingml/2006/wordprocessingDrawing" xmlns:w10="urn:schemas-microsoft-com:office:word" xmlns:w="http://schemas.openxmlformats.org/wordprocessingml/2006/main" xmlns:w14="http://schemas.microsoft.com/office/word/2010/wordml" xmlns:w15="http://schemas.microsoft.com/office/word/2012/wordml" xmlns:wpg="http://schemas.microsoft.com/office/word/2010/wordprocessingGroup" xmlns:wpi="http://schemas.microsoft.com/office/word/2010/wordprocessingInk" xmlns:wne="http://schemas.microsoft.com/office/word/2006/wordml" xmlns:wps="http://schemas.microsoft.com/office/word/2010/wordprocessingShape" mc:Ignorable="w14 w15 wp14">
+  <w:endnote w:type="separator" w:id="-1">
     <w:p>
       <w:r>
         <w:separator/>
       </w:r>
     </w:p>
   </w:endnote>
-  <w:endnote w:type="continuationSeparator" w:id="1">
+  <w:endnote w:type="continuationSeparator" w:id="0">
     <w:p>
       <w:r>
         <w:continuationSeparator/>
@@ -787,15 +904,15 @@
 </file>
 
 <file path=word/footnotes.xml><?xml version="1.0" encoding="utf-8"?>
-<w:footnotes xmlns:ve="http://schemas.openxmlformats.org/markup-compatibility/2006" xmlns:o="urn:schemas-microsoft-com:office:office" xmlns:r="http://schemas.openxmlformats.org/officeDocument/2006/relationships" xmlns:m="http://schemas.openxmlformats.org/officeDocument/2006/math" xmlns:v="urn:schemas-microsoft-com:vml" xmlns:wp="http://schemas.openxmlformats.org/drawingml/2006/wordprocessingDrawing" xmlns:w10="urn:schemas-microsoft-com:office:word" xmlns:w="http://schemas.openxmlformats.org/wordprocessingml/2006/main" xmlns:wne="http://schemas.microsoft.com/office/word/2006/wordml">
-  <w:footnote w:type="separator" w:id="0">
+<w:footnotes xmlns:wpc="http://schemas.microsoft.com/office/word/2010/wordprocessingCanvas" xmlns:mc="http://schemas.openxmlformats.org/markup-compatibility/2006" xmlns:o="urn:schemas-microsoft-com:office:office" xmlns:r="http://schemas.openxmlformats.org/officeDocument/2006/relationships" xmlns:m="http://schemas.openxmlformats.org/officeDocument/2006/math" xmlns:v="urn:schemas-microsoft-com:vml" xmlns:wp14="http://schemas.microsoft.com/office/word/2010/wordprocessingDrawing" xmlns:wp="http://schemas.openxmlformats.org/drawingml/2006/wordprocessingDrawing" xmlns:w10="urn:schemas-microsoft-com:office:word" xmlns:w="http://schemas.openxmlformats.org/wordprocessingml/2006/main" xmlns:w14="http://schemas.microsoft.com/office/word/2010/wordml" xmlns:w15="http://schemas.microsoft.com/office/word/2012/wordml" xmlns:wpg="http://schemas.microsoft.com/office/word/2010/wordprocessingGroup" xmlns:wpi="http://schemas.microsoft.com/office/word/2010/wordprocessingInk" xmlns:wne="http://schemas.microsoft.com/office/word/2006/wordml" xmlns:wps="http://schemas.microsoft.com/office/word/2010/wordprocessingShape" mc:Ignorable="w14 w15 wp14">
+  <w:footnote w:type="separator" w:id="-1">
     <w:p>
       <w:r>
         <w:separator/>
       </w:r>
     </w:p>
   </w:footnote>
-  <w:footnote w:type="continuationSeparator" w:id="1">
+  <w:footnote w:type="continuationSeparator" w:id="0">
     <w:p>
       <w:r>
         <w:continuationSeparator/>
@@ -806,7 +923,7 @@
 </file>
 
 <file path=word/numbering.xml><?xml version="1.0" encoding="utf-8"?>
-<w:numbering xmlns:ve="http://schemas.openxmlformats.org/markup-compatibility/2006" xmlns:o="urn:schemas-microsoft-com:office:office" xmlns:r="http://schemas.openxmlformats.org/officeDocument/2006/relationships" xmlns:m="http://schemas.openxmlformats.org/officeDocument/2006/math" xmlns:v="urn:schemas-microsoft-com:vml" xmlns:wp="http://schemas.openxmlformats.org/drawingml/2006/wordprocessingDrawing" xmlns:w10="urn:schemas-microsoft-com:office:word" xmlns:w="http://schemas.openxmlformats.org/wordprocessingml/2006/main" xmlns:wne="http://schemas.microsoft.com/office/word/2006/wordml">
+<w:numbering xmlns:wpc="http://schemas.microsoft.com/office/word/2010/wordprocessingCanvas" xmlns:mc="http://schemas.openxmlformats.org/markup-compatibility/2006" xmlns:o="urn:schemas-microsoft-com:office:office" xmlns:r="http://schemas.openxmlformats.org/officeDocument/2006/relationships" xmlns:m="http://schemas.openxmlformats.org/officeDocument/2006/math" xmlns:v="urn:schemas-microsoft-com:vml" xmlns:wp14="http://schemas.microsoft.com/office/word/2010/wordprocessingDrawing" xmlns:wp="http://schemas.openxmlformats.org/drawingml/2006/wordprocessingDrawing" xmlns:w10="urn:schemas-microsoft-com:office:word" xmlns:w="http://schemas.openxmlformats.org/wordprocessingml/2006/main" xmlns:w14="http://schemas.microsoft.com/office/word/2010/wordml" xmlns:w15="http://schemas.microsoft.com/office/word/2012/wordml" xmlns:wpg="http://schemas.microsoft.com/office/word/2010/wordprocessingGroup" xmlns:wpi="http://schemas.microsoft.com/office/word/2010/wordprocessingInk" xmlns:wne="http://schemas.microsoft.com/office/word/2006/wordml" xmlns:wps="http://schemas.microsoft.com/office/word/2010/wordprocessingShape" mc:Ignorable="w14 w15 wp14">
   <w:abstractNum w:abstractNumId="0">
     <w:nsid w:val="257F4214"/>
     <w:multiLevelType w:val="hybridMultilevel"/>
@@ -927,7 +1044,7 @@
 </file>
 
 <file path=word/styles.xml><?xml version="1.0" encoding="utf-8"?>
-<w:styles xmlns:r="http://schemas.openxmlformats.org/officeDocument/2006/relationships" xmlns:w="http://schemas.openxmlformats.org/wordprocessingml/2006/main">
+<w:styles xmlns:mc="http://schemas.openxmlformats.org/markup-compatibility/2006" xmlns:r="http://schemas.openxmlformats.org/officeDocument/2006/relationships" xmlns:w="http://schemas.openxmlformats.org/wordprocessingml/2006/main" xmlns:w14="http://schemas.microsoft.com/office/word/2010/wordml" xmlns:w15="http://schemas.microsoft.com/office/word/2012/wordml" mc:Ignorable="w14 w15">
   <w:docDefaults>
     <w:rPrDefault>
       <w:rPr>
@@ -940,144 +1057,378 @@
     </w:rPrDefault>
     <w:pPrDefault/>
   </w:docDefaults>
-  <w:latentStyles w:defLockedState="0" w:defUIPriority="99" w:defSemiHidden="1" w:defUnhideWhenUsed="1" w:defQFormat="0" w:count="267">
-    <w:lsdException w:name="Normal" w:semiHidden="0" w:uiPriority="0" w:unhideWhenUsed="0" w:qFormat="1"/>
-    <w:lsdException w:name="heading 1" w:semiHidden="0" w:uiPriority="9" w:unhideWhenUsed="0" w:qFormat="1"/>
-    <w:lsdException w:name="heading 2" w:uiPriority="9" w:qFormat="1"/>
-    <w:lsdException w:name="heading 3" w:uiPriority="9" w:qFormat="1"/>
-    <w:lsdException w:name="heading 4" w:uiPriority="9" w:qFormat="1"/>
-    <w:lsdException w:name="heading 5" w:uiPriority="9" w:qFormat="1"/>
-    <w:lsdException w:name="heading 6" w:uiPriority="9" w:qFormat="1"/>
-    <w:lsdException w:name="heading 7" w:uiPriority="9" w:qFormat="1"/>
-    <w:lsdException w:name="heading 8" w:uiPriority="9" w:qFormat="1"/>
-    <w:lsdException w:name="heading 9" w:uiPriority="9" w:qFormat="1"/>
-    <w:lsdException w:name="toc 1" w:uiPriority="39"/>
-    <w:lsdException w:name="toc 2" w:uiPriority="39"/>
-    <w:lsdException w:name="toc 3" w:uiPriority="39"/>
-    <w:lsdException w:name="toc 4" w:uiPriority="39"/>
-    <w:lsdException w:name="toc 5" w:uiPriority="39"/>
-    <w:lsdException w:name="toc 6" w:uiPriority="39"/>
-    <w:lsdException w:name="toc 7" w:uiPriority="39"/>
-    <w:lsdException w:name="toc 8" w:uiPriority="39"/>
-    <w:lsdException w:name="toc 9" w:uiPriority="39"/>
-    <w:lsdException w:name="caption" w:uiPriority="35" w:qFormat="1"/>
-    <w:lsdException w:name="Title" w:semiHidden="0" w:uiPriority="10" w:unhideWhenUsed="0" w:qFormat="1"/>
-    <w:lsdException w:name="Default Paragraph Font" w:uiPriority="1"/>
-    <w:lsdException w:name="Subtitle" w:semiHidden="0" w:uiPriority="11" w:unhideWhenUsed="0" w:qFormat="1"/>
-    <w:lsdException w:name="Strong" w:semiHidden="0" w:uiPriority="22" w:unhideWhenUsed="0" w:qFormat="1"/>
-    <w:lsdException w:name="Emphasis" w:semiHidden="0" w:uiPriority="20" w:unhideWhenUsed="0" w:qFormat="1"/>
-    <w:lsdException w:name="Table Grid" w:semiHidden="0" w:uiPriority="39" w:unhideWhenUsed="0"/>
-    <w:lsdException w:name="Placeholder Text" w:unhideWhenUsed="0"/>
-    <w:lsdException w:name="No Spacing" w:semiHidden="0" w:uiPriority="1" w:unhideWhenUsed="0" w:qFormat="1"/>
-    <w:lsdException w:name="Light Shading" w:semiHidden="0" w:uiPriority="60" w:unhideWhenUsed="0"/>
-    <w:lsdException w:name="Light List" w:semiHidden="0" w:uiPriority="61" w:unhideWhenUsed="0"/>
-    <w:lsdException w:name="Light Grid" w:semiHidden="0" w:uiPriority="62" w:unhideWhenUsed="0"/>
-    <w:lsdException w:name="Medium Shading 1" w:semiHidden="0" w:uiPriority="63" w:unhideWhenUsed="0"/>
-    <w:lsdException w:name="Medium Shading 2" w:semiHidden="0" w:uiPriority="64" w:unhideWhenUsed="0"/>
-    <w:lsdException w:name="Medium List 1" w:semiHidden="0" w:uiPriority="65" w:unhideWhenUsed="0"/>
-    <w:lsdException w:name="Medium List 2" w:semiHidden="0" w:uiPriority="66" w:unhideWhenUsed="0"/>
-    <w:lsdException w:name="Medium Grid 1" w:semiHidden="0" w:uiPriority="67" w:unhideWhenUsed="0"/>
-    <w:lsdException w:name="Medium Grid 2" w:semiHidden="0" w:uiPriority="68" w:unhideWhenUsed="0"/>
-    <w:lsdException w:name="Medium Grid 3" w:semiHidden="0" w:uiPriority="69" w:unhideWhenUsed="0"/>
-    <w:lsdException w:name="Dark List" w:semiHidden="0" w:uiPriority="70" w:unhideWhenUsed="0"/>
-    <w:lsdException w:name="Colorful Shading" w:semiHidden="0" w:uiPriority="71" w:unhideWhenUsed="0"/>
-    <w:lsdException w:name="Colorful List" w:semiHidden="0" w:uiPriority="72" w:unhideWhenUsed="0"/>
-    <w:lsdException w:name="Colorful Grid" w:semiHidden="0" w:uiPriority="73" w:unhideWhenUsed="0"/>
-    <w:lsdException w:name="Light Shading Accent 1" w:semiHidden="0" w:uiPriority="60" w:unhideWhenUsed="0"/>
-    <w:lsdException w:name="Light List Accent 1" w:semiHidden="0" w:uiPriority="61" w:unhideWhenUsed="0"/>
-    <w:lsdException w:name="Light Grid Accent 1" w:semiHidden="0" w:uiPriority="62" w:unhideWhenUsed="0"/>
-    <w:lsdException w:name="Medium Shading 1 Accent 1" w:semiHidden="0" w:uiPriority="63" w:unhideWhenUsed="0"/>
-    <w:lsdException w:name="Medium Shading 2 Accent 1" w:semiHidden="0" w:uiPriority="64" w:unhideWhenUsed="0"/>
-    <w:lsdException w:name="Medium List 1 Accent 1" w:semiHidden="0" w:uiPriority="65" w:unhideWhenUsed="0"/>
-    <w:lsdException w:name="Revision" w:unhideWhenUsed="0"/>
-    <w:lsdException w:name="List Paragraph" w:semiHidden="0" w:uiPriority="34" w:unhideWhenUsed="0" w:qFormat="1"/>
-    <w:lsdException w:name="Quote" w:semiHidden="0" w:uiPriority="29" w:unhideWhenUsed="0" w:qFormat="1"/>
-    <w:lsdException w:name="Intense Quote" w:semiHidden="0" w:uiPriority="30" w:unhideWhenUsed="0" w:qFormat="1"/>
-    <w:lsdException w:name="Medium List 2 Accent 1" w:semiHidden="0" w:uiPriority="66" w:unhideWhenUsed="0"/>
-    <w:lsdException w:name="Medium Grid 1 Accent 1" w:semiHidden="0" w:uiPriority="67" w:unhideWhenUsed="0"/>
-    <w:lsdException w:name="Medium Grid 2 Accent 1" w:semiHidden="0" w:uiPriority="68" w:unhideWhenUsed="0"/>
-    <w:lsdException w:name="Medium Grid 3 Accent 1" w:semiHidden="0" w:uiPriority="69" w:unhideWhenUsed="0"/>
-    <w:lsdException w:name="Dark List Accent 1" w:semiHidden="0" w:uiPriority="70" w:unhideWhenUsed="0"/>
-    <w:lsdException w:name="Colorful Shading Accent 1" w:semiHidden="0" w:uiPriority="71" w:unhideWhenUsed="0"/>
-    <w:lsdException w:name="Colorful List Accent 1" w:semiHidden="0" w:uiPriority="72" w:unhideWhenUsed="0"/>
-    <w:lsdException w:name="Colorful Grid Accent 1" w:semiHidden="0" w:uiPriority="73" w:unhideWhenUsed="0"/>
-    <w:lsdException w:name="Light Shading Accent 2" w:semiHidden="0" w:uiPriority="60" w:unhideWhenUsed="0"/>
-    <w:lsdException w:name="Light List Accent 2" w:semiHidden="0" w:uiPriority="61" w:unhideWhenUsed="0"/>
-    <w:lsdException w:name="Light Grid Accent 2" w:semiHidden="0" w:uiPriority="62" w:unhideWhenUsed="0"/>
-    <w:lsdException w:name="Medium Shading 1 Accent 2" w:semiHidden="0" w:uiPriority="63" w:unhideWhenUsed="0"/>
-    <w:lsdException w:name="Medium Shading 2 Accent 2" w:semiHidden="0" w:uiPriority="64" w:unhideWhenUsed="0"/>
-    <w:lsdException w:name="Medium List 1 Accent 2" w:semiHidden="0" w:uiPriority="65" w:unhideWhenUsed="0"/>
-    <w:lsdException w:name="Medium List 2 Accent 2" w:semiHidden="0" w:uiPriority="66" w:unhideWhenUsed="0"/>
-    <w:lsdException w:name="Medium Grid 1 Accent 2" w:semiHidden="0" w:uiPriority="67" w:unhideWhenUsed="0"/>
-    <w:lsdException w:name="Medium Grid 2 Accent 2" w:semiHidden="0" w:uiPriority="68" w:unhideWhenUsed="0"/>
-    <w:lsdException w:name="Medium Grid 3 Accent 2" w:semiHidden="0" w:uiPriority="69" w:unhideWhenUsed="0"/>
-    <w:lsdException w:name="Dark List Accent 2" w:semiHidden="0" w:uiPriority="70" w:unhideWhenUsed="0"/>
-    <w:lsdException w:name="Colorful Shading Accent 2" w:semiHidden="0" w:uiPriority="71" w:unhideWhenUsed="0"/>
-    <w:lsdException w:name="Colorful List Accent 2" w:semiHidden="0" w:uiPriority="72" w:unhideWhenUsed="0"/>
-    <w:lsdException w:name="Colorful Grid Accent 2" w:semiHidden="0" w:uiPriority="73" w:unhideWhenUsed="0"/>
-    <w:lsdException w:name="Light Shading Accent 3" w:semiHidden="0" w:uiPriority="60" w:unhideWhenUsed="0"/>
-    <w:lsdException w:name="Light List Accent 3" w:semiHidden="0" w:uiPriority="61" w:unhideWhenUsed="0"/>
-    <w:lsdException w:name="Light Grid Accent 3" w:semiHidden="0" w:uiPriority="62" w:unhideWhenUsed="0"/>
-    <w:lsdException w:name="Medium Shading 1 Accent 3" w:semiHidden="0" w:uiPriority="63" w:unhideWhenUsed="0"/>
-    <w:lsdException w:name="Medium Shading 2 Accent 3" w:semiHidden="0" w:uiPriority="64" w:unhideWhenUsed="0"/>
-    <w:lsdException w:name="Medium List 1 Accent 3" w:semiHidden="0" w:uiPriority="65" w:unhideWhenUsed="0"/>
-    <w:lsdException w:name="Medium List 2 Accent 3" w:semiHidden="0" w:uiPriority="66" w:unhideWhenUsed="0"/>
-    <w:lsdException w:name="Medium Grid 1 Accent 3" w:semiHidden="0" w:uiPriority="67" w:unhideWhenUsed="0"/>
-    <w:lsdException w:name="Medium Grid 2 Accent 3" w:semiHidden="0" w:uiPriority="68" w:unhideWhenUsed="0"/>
-    <w:lsdException w:name="Medium Grid 3 Accent 3" w:semiHidden="0" w:uiPriority="69" w:unhideWhenUsed="0"/>
-    <w:lsdException w:name="Dark List Accent 3" w:semiHidden="0" w:uiPriority="70" w:unhideWhenUsed="0"/>
-    <w:lsdException w:name="Colorful Shading Accent 3" w:semiHidden="0" w:uiPriority="71" w:unhideWhenUsed="0"/>
-    <w:lsdException w:name="Colorful List Accent 3" w:semiHidden="0" w:uiPriority="72" w:unhideWhenUsed="0"/>
-    <w:lsdException w:name="Colorful Grid Accent 3" w:semiHidden="0" w:uiPriority="73" w:unhideWhenUsed="0"/>
-    <w:lsdException w:name="Light Shading Accent 4" w:semiHidden="0" w:uiPriority="60" w:unhideWhenUsed="0"/>
-    <w:lsdException w:name="Light List Accent 4" w:semiHidden="0" w:uiPriority="61" w:unhideWhenUsed="0"/>
-    <w:lsdException w:name="Light Grid Accent 4" w:semiHidden="0" w:uiPriority="62" w:unhideWhenUsed="0"/>
-    <w:lsdException w:name="Medium Shading 1 Accent 4" w:semiHidden="0" w:uiPriority="63" w:unhideWhenUsed="0"/>
-    <w:lsdException w:name="Medium Shading 2 Accent 4" w:semiHidden="0" w:uiPriority="64" w:unhideWhenUsed="0"/>
-    <w:lsdException w:name="Medium List 1 Accent 4" w:semiHidden="0" w:uiPriority="65" w:unhideWhenUsed="0"/>
-    <w:lsdException w:name="Medium List 2 Accent 4" w:semiHidden="0" w:uiPriority="66" w:unhideWhenUsed="0"/>
-    <w:lsdException w:name="Medium Grid 1 Accent 4" w:semiHidden="0" w:uiPriority="67" w:unhideWhenUsed="0"/>
-    <w:lsdException w:name="Medium Grid 2 Accent 4" w:semiHidden="0" w:uiPriority="68" w:unhideWhenUsed="0"/>
-    <w:lsdException w:name="Medium Grid 3 Accent 4" w:semiHidden="0" w:uiPriority="69" w:unhideWhenUsed="0"/>
-    <w:lsdException w:name="Dark List Accent 4" w:semiHidden="0" w:uiPriority="70" w:unhideWhenUsed="0"/>
-    <w:lsdException w:name="Colorful Shading Accent 4" w:semiHidden="0" w:uiPriority="71" w:unhideWhenUsed="0"/>
-    <w:lsdException w:name="Colorful List Accent 4" w:semiHidden="0" w:uiPriority="72" w:unhideWhenUsed="0"/>
-    <w:lsdException w:name="Colorful Grid Accent 4" w:semiHidden="0" w:uiPriority="73" w:unhideWhenUsed="0"/>
-    <w:lsdException w:name="Light Shading Accent 5" w:semiHidden="0" w:uiPriority="60" w:unhideWhenUsed="0"/>
-    <w:lsdException w:name="Light List Accent 5" w:semiHidden="0" w:uiPriority="61" w:unhideWhenUsed="0"/>
-    <w:lsdException w:name="Light Grid Accent 5" w:semiHidden="0" w:uiPriority="62" w:unhideWhenUsed="0"/>
-    <w:lsdException w:name="Medium Shading 1 Accent 5" w:semiHidden="0" w:uiPriority="63" w:unhideWhenUsed="0"/>
-    <w:lsdException w:name="Medium Shading 2 Accent 5" w:semiHidden="0" w:uiPriority="64" w:unhideWhenUsed="0"/>
-    <w:lsdException w:name="Medium List 1 Accent 5" w:semiHidden="0" w:uiPriority="65" w:unhideWhenUsed="0"/>
-    <w:lsdException w:name="Medium List 2 Accent 5" w:semiHidden="0" w:uiPriority="66" w:unhideWhenUsed="0"/>
-    <w:lsdException w:name="Medium Grid 1 Accent 5" w:semiHidden="0" w:uiPriority="67" w:unhideWhenUsed="0"/>
-    <w:lsdException w:name="Medium Grid 2 Accent 5" w:semiHidden="0" w:uiPriority="68" w:unhideWhenUsed="0"/>
-    <w:lsdException w:name="Medium Grid 3 Accent 5" w:semiHidden="0" w:uiPriority="69" w:unhideWhenUsed="0"/>
-    <w:lsdException w:name="Dark List Accent 5" w:semiHidden="0" w:uiPriority="70" w:unhideWhenUsed="0"/>
-    <w:lsdException w:name="Colorful Shading Accent 5" w:semiHidden="0" w:uiPriority="71" w:unhideWhenUsed="0"/>
-    <w:lsdException w:name="Colorful List Accent 5" w:semiHidden="0" w:uiPriority="72" w:unhideWhenUsed="0"/>
-    <w:lsdException w:name="Colorful Grid Accent 5" w:semiHidden="0" w:uiPriority="73" w:unhideWhenUsed="0"/>
-    <w:lsdException w:name="Light Shading Accent 6" w:semiHidden="0" w:uiPriority="60" w:unhideWhenUsed="0"/>
-    <w:lsdException w:name="Light List Accent 6" w:semiHidden="0" w:uiPriority="61" w:unhideWhenUsed="0"/>
-    <w:lsdException w:name="Light Grid Accent 6" w:semiHidden="0" w:uiPriority="62" w:unhideWhenUsed="0"/>
-    <w:lsdException w:name="Medium Shading 1 Accent 6" w:semiHidden="0" w:uiPriority="63" w:unhideWhenUsed="0"/>
-    <w:lsdException w:name="Medium Shading 2 Accent 6" w:semiHidden="0" w:uiPriority="64" w:unhideWhenUsed="0"/>
-    <w:lsdException w:name="Medium List 1 Accent 6" w:semiHidden="0" w:uiPriority="65" w:unhideWhenUsed="0"/>
-    <w:lsdException w:name="Medium List 2 Accent 6" w:semiHidden="0" w:uiPriority="66" w:unhideWhenUsed="0"/>
-    <w:lsdException w:name="Medium Grid 1 Accent 6" w:semiHidden="0" w:uiPriority="67" w:unhideWhenUsed="0"/>
-    <w:lsdException w:name="Medium Grid 2 Accent 6" w:semiHidden="0" w:uiPriority="68" w:unhideWhenUsed="0"/>
-    <w:lsdException w:name="Medium Grid 3 Accent 6" w:semiHidden="0" w:uiPriority="69" w:unhideWhenUsed="0"/>
-    <w:lsdException w:name="Dark List Accent 6" w:semiHidden="0" w:uiPriority="70" w:unhideWhenUsed="0"/>
-    <w:lsdException w:name="Colorful Shading Accent 6" w:semiHidden="0" w:uiPriority="71" w:unhideWhenUsed="0"/>
-    <w:lsdException w:name="Colorful List Accent 6" w:semiHidden="0" w:uiPriority="72" w:unhideWhenUsed="0"/>
-    <w:lsdException w:name="Colorful Grid Accent 6" w:semiHidden="0" w:uiPriority="73" w:unhideWhenUsed="0"/>
-    <w:lsdException w:name="Subtle Emphasis" w:semiHidden="0" w:uiPriority="19" w:unhideWhenUsed="0" w:qFormat="1"/>
-    <w:lsdException w:name="Intense Emphasis" w:semiHidden="0" w:uiPriority="21" w:unhideWhenUsed="0" w:qFormat="1"/>
-    <w:lsdException w:name="Subtle Reference" w:semiHidden="0" w:uiPriority="31" w:unhideWhenUsed="0" w:qFormat="1"/>
-    <w:lsdException w:name="Intense Reference" w:semiHidden="0" w:uiPriority="32" w:unhideWhenUsed="0" w:qFormat="1"/>
-    <w:lsdException w:name="Book Title" w:semiHidden="0" w:uiPriority="33" w:unhideWhenUsed="0" w:qFormat="1"/>
-    <w:lsdException w:name="Bibliography" w:uiPriority="37"/>
-    <w:lsdException w:name="TOC Heading" w:uiPriority="39" w:qFormat="1"/>
+  <w:latentStyles w:defLockedState="0" w:defUIPriority="99" w:defSemiHidden="0" w:defUnhideWhenUsed="0" w:defQFormat="0" w:count="371">
+    <w:lsdException w:name="Normal" w:uiPriority="0" w:qFormat="1"/>
+    <w:lsdException w:name="heading 1" w:uiPriority="9" w:qFormat="1"/>
+    <w:lsdException w:name="heading 2" w:semiHidden="1" w:uiPriority="9" w:unhideWhenUsed="1" w:qFormat="1"/>
+    <w:lsdException w:name="heading 3" w:semiHidden="1" w:uiPriority="9" w:unhideWhenUsed="1" w:qFormat="1"/>
+    <w:lsdException w:name="heading 4" w:semiHidden="1" w:uiPriority="9" w:unhideWhenUsed="1" w:qFormat="1"/>
+    <w:lsdException w:name="heading 5" w:semiHidden="1" w:uiPriority="9" w:unhideWhenUsed="1" w:qFormat="1"/>
+    <w:lsdException w:name="heading 6" w:semiHidden="1" w:uiPriority="9" w:unhideWhenUsed="1" w:qFormat="1"/>
+    <w:lsdException w:name="heading 7" w:semiHidden="1" w:uiPriority="9" w:unhideWhenUsed="1" w:qFormat="1"/>
+    <w:lsdException w:name="heading 8" w:semiHidden="1" w:uiPriority="9" w:unhideWhenUsed="1" w:qFormat="1"/>
+    <w:lsdException w:name="heading 9" w:semiHidden="1" w:uiPriority="9" w:unhideWhenUsed="1" w:qFormat="1"/>
+    <w:lsdException w:name="index 1" w:semiHidden="1" w:unhideWhenUsed="1"/>
+    <w:lsdException w:name="index 2" w:semiHidden="1" w:unhideWhenUsed="1"/>
+    <w:lsdException w:name="index 3" w:semiHidden="1" w:unhideWhenUsed="1"/>
+    <w:lsdException w:name="index 4" w:semiHidden="1" w:unhideWhenUsed="1"/>
+    <w:lsdException w:name="index 5" w:semiHidden="1" w:unhideWhenUsed="1"/>
+    <w:lsdException w:name="index 6" w:semiHidden="1" w:unhideWhenUsed="1"/>
+    <w:lsdException w:name="index 7" w:semiHidden="1" w:unhideWhenUsed="1"/>
+    <w:lsdException w:name="index 8" w:semiHidden="1" w:unhideWhenUsed="1"/>
+    <w:lsdException w:name="index 9" w:semiHidden="1" w:unhideWhenUsed="1"/>
+    <w:lsdException w:name="toc 1" w:semiHidden="1" w:uiPriority="39" w:unhideWhenUsed="1"/>
+    <w:lsdException w:name="toc 2" w:semiHidden="1" w:uiPriority="39" w:unhideWhenUsed="1"/>
+    <w:lsdException w:name="toc 3" w:semiHidden="1" w:uiPriority="39" w:unhideWhenUsed="1"/>
+    <w:lsdException w:name="toc 4" w:semiHidden="1" w:uiPriority="39" w:unhideWhenUsed="1"/>
+    <w:lsdException w:name="toc 5" w:semiHidden="1" w:uiPriority="39" w:unhideWhenUsed="1"/>
+    <w:lsdException w:name="toc 6" w:semiHidden="1" w:uiPriority="39" w:unhideWhenUsed="1"/>
+    <w:lsdException w:name="toc 7" w:semiHidden="1" w:uiPriority="39" w:unhideWhenUsed="1"/>
+    <w:lsdException w:name="toc 8" w:semiHidden="1" w:uiPriority="39" w:unhideWhenUsed="1"/>
+    <w:lsdException w:name="toc 9" w:semiHidden="1" w:uiPriority="39" w:unhideWhenUsed="1"/>
+    <w:lsdException w:name="Normal Indent" w:semiHidden="1" w:unhideWhenUsed="1"/>
+    <w:lsdException w:name="footnote text" w:semiHidden="1" w:unhideWhenUsed="1"/>
+    <w:lsdException w:name="annotation text" w:semiHidden="1" w:unhideWhenUsed="1"/>
+    <w:lsdException w:name="header" w:semiHidden="1" w:unhideWhenUsed="1"/>
+    <w:lsdException w:name="footer" w:semiHidden="1" w:unhideWhenUsed="1"/>
+    <w:lsdException w:name="index heading" w:semiHidden="1" w:unhideWhenUsed="1"/>
+    <w:lsdException w:name="caption" w:semiHidden="1" w:uiPriority="35" w:unhideWhenUsed="1" w:qFormat="1"/>
+    <w:lsdException w:name="table of figures" w:semiHidden="1" w:unhideWhenUsed="1"/>
+    <w:lsdException w:name="envelope address" w:semiHidden="1" w:unhideWhenUsed="1"/>
+    <w:lsdException w:name="envelope return" w:semiHidden="1" w:unhideWhenUsed="1"/>
+    <w:lsdException w:name="footnote reference" w:semiHidden="1" w:unhideWhenUsed="1"/>
+    <w:lsdException w:name="annotation reference" w:semiHidden="1" w:unhideWhenUsed="1"/>
+    <w:lsdException w:name="line number" w:semiHidden="1" w:unhideWhenUsed="1"/>
+    <w:lsdException w:name="page number" w:semiHidden="1" w:unhideWhenUsed="1"/>
+    <w:lsdException w:name="endnote reference" w:semiHidden="1" w:unhideWhenUsed="1"/>
+    <w:lsdException w:name="endnote text" w:semiHidden="1" w:unhideWhenUsed="1"/>
+    <w:lsdException w:name="table of authorities" w:semiHidden="1" w:unhideWhenUsed="1"/>
+    <w:lsdException w:name="macro" w:semiHidden="1" w:unhideWhenUsed="1"/>
+    <w:lsdException w:name="toa heading" w:semiHidden="1" w:unhideWhenUsed="1"/>
+    <w:lsdException w:name="List" w:semiHidden="1" w:unhideWhenUsed="1"/>
+    <w:lsdException w:name="List Bullet" w:semiHidden="1" w:unhideWhenUsed="1"/>
+    <w:lsdException w:name="List Number" w:semiHidden="1" w:unhideWhenUsed="1"/>
+    <w:lsdException w:name="List 2" w:semiHidden="1" w:unhideWhenUsed="1"/>
+    <w:lsdException w:name="List 3" w:semiHidden="1" w:unhideWhenUsed="1"/>
+    <w:lsdException w:name="List 4" w:semiHidden="1" w:unhideWhenUsed="1"/>
+    <w:lsdException w:name="List 5" w:semiHidden="1" w:unhideWhenUsed="1"/>
+    <w:lsdException w:name="List Bullet 2" w:semiHidden="1" w:unhideWhenUsed="1"/>
+    <w:lsdException w:name="List Bullet 3" w:semiHidden="1" w:unhideWhenUsed="1"/>
+    <w:lsdException w:name="List Bullet 4" w:semiHidden="1" w:unhideWhenUsed="1"/>
+    <w:lsdException w:name="List Bullet 5" w:semiHidden="1" w:unhideWhenUsed="1"/>
+    <w:lsdException w:name="List Number 2" w:semiHidden="1" w:unhideWhenUsed="1"/>
+    <w:lsdException w:name="List Number 3" w:semiHidden="1" w:unhideWhenUsed="1"/>
+    <w:lsdException w:name="List Number 4" w:semiHidden="1" w:unhideWhenUsed="1"/>
+    <w:lsdException w:name="List Number 5" w:semiHidden="1" w:unhideWhenUsed="1"/>
+    <w:lsdException w:name="Title" w:uiPriority="10" w:qFormat="1"/>
+    <w:lsdException w:name="Closing" w:semiHidden="1" w:unhideWhenUsed="1"/>
+    <w:lsdException w:name="Signature" w:semiHidden="1" w:unhideWhenUsed="1"/>
+    <w:lsdException w:name="Default Paragraph Font" w:semiHidden="1" w:uiPriority="1" w:unhideWhenUsed="1"/>
+    <w:lsdException w:name="Body Text" w:semiHidden="1" w:unhideWhenUsed="1"/>
+    <w:lsdException w:name="Body Text Indent" w:semiHidden="1" w:unhideWhenUsed="1"/>
+    <w:lsdException w:name="List Continue" w:semiHidden="1" w:unhideWhenUsed="1"/>
+    <w:lsdException w:name="List Continue 2" w:semiHidden="1" w:unhideWhenUsed="1"/>
+    <w:lsdException w:name="List Continue 3" w:semiHidden="1" w:unhideWhenUsed="1"/>
+    <w:lsdException w:name="List Continue 4" w:semiHidden="1" w:unhideWhenUsed="1"/>
+    <w:lsdException w:name="List Continue 5" w:semiHidden="1" w:unhideWhenUsed="1"/>
+    <w:lsdException w:name="Message Header" w:semiHidden="1" w:unhideWhenUsed="1"/>
+    <w:lsdException w:name="Subtitle" w:uiPriority="11" w:qFormat="1"/>
+    <w:lsdException w:name="Salutation" w:semiHidden="1" w:unhideWhenUsed="1"/>
+    <w:lsdException w:name="Date" w:semiHidden="1" w:unhideWhenUsed="1"/>
+    <w:lsdException w:name="Body Text First Indent" w:semiHidden="1" w:unhideWhenUsed="1"/>
+    <w:lsdException w:name="Body Text First Indent 2" w:semiHidden="1" w:unhideWhenUsed="1"/>
+    <w:lsdException w:name="Note Heading" w:semiHidden="1" w:unhideWhenUsed="1"/>
+    <w:lsdException w:name="Body Text 2" w:semiHidden="1" w:unhideWhenUsed="1"/>
+    <w:lsdException w:name="Body Text 3" w:semiHidden="1" w:unhideWhenUsed="1"/>
+    <w:lsdException w:name="Body Text Indent 2" w:semiHidden="1" w:unhideWhenUsed="1"/>
+    <w:lsdException w:name="Body Text Indent 3" w:semiHidden="1" w:unhideWhenUsed="1"/>
+    <w:lsdException w:name="Block Text" w:semiHidden="1" w:unhideWhenUsed="1"/>
+    <w:lsdException w:name="Hyperlink" w:semiHidden="1" w:unhideWhenUsed="1"/>
+    <w:lsdException w:name="FollowedHyperlink" w:semiHidden="1" w:unhideWhenUsed="1"/>
+    <w:lsdException w:name="Strong" w:uiPriority="22" w:qFormat="1"/>
+    <w:lsdException w:name="Emphasis" w:uiPriority="20" w:qFormat="1"/>
+    <w:lsdException w:name="Document Map" w:semiHidden="1" w:unhideWhenUsed="1"/>
+    <w:lsdException w:name="Plain Text" w:semiHidden="1" w:unhideWhenUsed="1"/>
+    <w:lsdException w:name="E-mail Signature" w:semiHidden="1" w:unhideWhenUsed="1"/>
+    <w:lsdException w:name="HTML Top of Form" w:semiHidden="1" w:unhideWhenUsed="1"/>
+    <w:lsdException w:name="HTML Bottom of Form" w:semiHidden="1" w:unhideWhenUsed="1"/>
+    <w:lsdException w:name="Normal (Web)" w:semiHidden="1" w:unhideWhenUsed="1"/>
+    <w:lsdException w:name="HTML Acronym" w:semiHidden="1" w:unhideWhenUsed="1"/>
+    <w:lsdException w:name="HTML Address" w:semiHidden="1" w:unhideWhenUsed="1"/>
+    <w:lsdException w:name="HTML Cite" w:semiHidden="1" w:unhideWhenUsed="1"/>
+    <w:lsdException w:name="HTML Code" w:semiHidden="1" w:unhideWhenUsed="1"/>
+    <w:lsdException w:name="HTML Definition" w:semiHidden="1" w:unhideWhenUsed="1"/>
+    <w:lsdException w:name="HTML Keyboard" w:semiHidden="1" w:unhideWhenUsed="1"/>
+    <w:lsdException w:name="HTML Preformatted" w:semiHidden="1" w:unhideWhenUsed="1"/>
+    <w:lsdException w:name="HTML Sample" w:semiHidden="1" w:unhideWhenUsed="1"/>
+    <w:lsdException w:name="HTML Typewriter" w:semiHidden="1" w:unhideWhenUsed="1"/>
+    <w:lsdException w:name="HTML Variable" w:semiHidden="1" w:unhideWhenUsed="1"/>
+    <w:lsdException w:name="Normal Table" w:semiHidden="1" w:unhideWhenUsed="1"/>
+    <w:lsdException w:name="annotation subject" w:semiHidden="1" w:unhideWhenUsed="1"/>
+    <w:lsdException w:name="No List" w:semiHidden="1" w:unhideWhenUsed="1"/>
+    <w:lsdException w:name="Outline List 1" w:semiHidden="1" w:unhideWhenUsed="1"/>
+    <w:lsdException w:name="Outline List 2" w:semiHidden="1" w:unhideWhenUsed="1"/>
+    <w:lsdException w:name="Outline List 3" w:semiHidden="1" w:unhideWhenUsed="1"/>
+    <w:lsdException w:name="Table Simple 1" w:semiHidden="1" w:unhideWhenUsed="1"/>
+    <w:lsdException w:name="Table Simple 2" w:semiHidden="1" w:unhideWhenUsed="1"/>
+    <w:lsdException w:name="Table Simple 3" w:semiHidden="1" w:unhideWhenUsed="1"/>
+    <w:lsdException w:name="Table Classic 1" w:semiHidden="1" w:unhideWhenUsed="1"/>
+    <w:lsdException w:name="Table Classic 2" w:semiHidden="1" w:unhideWhenUsed="1"/>
+    <w:lsdException w:name="Table Classic 3" w:semiHidden="1" w:unhideWhenUsed="1"/>
+    <w:lsdException w:name="Table Classic 4" w:semiHidden="1" w:unhideWhenUsed="1"/>
+    <w:lsdException w:name="Table Colorful 1" w:semiHidden="1" w:unhideWhenUsed="1"/>
+    <w:lsdException w:name="Table Colorful 2" w:semiHidden="1" w:unhideWhenUsed="1"/>
+    <w:lsdException w:name="Table Colorful 3" w:semiHidden="1" w:unhideWhenUsed="1"/>
+    <w:lsdException w:name="Table Columns 1" w:semiHidden="1" w:unhideWhenUsed="1"/>
+    <w:lsdException w:name="Table Columns 2" w:semiHidden="1" w:unhideWhenUsed="1"/>
+    <w:lsdException w:name="Table Columns 3" w:semiHidden="1" w:unhideWhenUsed="1"/>
+    <w:lsdException w:name="Table Columns 4" w:semiHidden="1" w:unhideWhenUsed="1"/>
+    <w:lsdException w:name="Table Columns 5" w:semiHidden="1" w:unhideWhenUsed="1"/>
+    <w:lsdException w:name="Table Grid 1" w:semiHidden="1" w:unhideWhenUsed="1"/>
+    <w:lsdException w:name="Table Grid 2" w:semiHidden="1" w:unhideWhenUsed="1"/>
+    <w:lsdException w:name="Table Grid 3" w:semiHidden="1" w:unhideWhenUsed="1"/>
+    <w:lsdException w:name="Table Grid 4" w:semiHidden="1" w:unhideWhenUsed="1"/>
+    <w:lsdException w:name="Table Grid 5" w:semiHidden="1" w:unhideWhenUsed="1"/>
+    <w:lsdException w:name="Table Grid 6" w:semiHidden="1" w:unhideWhenUsed="1"/>
+    <w:lsdException w:name="Table Grid 7" w:semiHidden="1" w:unhideWhenUsed="1"/>
+    <w:lsdException w:name="Table Grid 8" w:semiHidden="1" w:unhideWhenUsed="1"/>
+    <w:lsdException w:name="Table List 1" w:semiHidden="1" w:unhideWhenUsed="1"/>
+    <w:lsdException w:name="Table List 2" w:semiHidden="1" w:unhideWhenUsed="1"/>
+    <w:lsdException w:name="Table List 3" w:semiHidden="1" w:unhideWhenUsed="1"/>
+    <w:lsdException w:name="Table List 4" w:semiHidden="1" w:unhideWhenUsed="1"/>
+    <w:lsdException w:name="Table List 5" w:semiHidden="1" w:unhideWhenUsed="1"/>
+    <w:lsdException w:name="Table List 6" w:semiHidden="1" w:unhideWhenUsed="1"/>
+    <w:lsdException w:name="Table List 7" w:semiHidden="1" w:unhideWhenUsed="1"/>
+    <w:lsdException w:name="Table List 8" w:semiHidden="1" w:unhideWhenUsed="1"/>
+    <w:lsdException w:name="Table 3D effects 1" w:semiHidden="1" w:unhideWhenUsed="1"/>
+    <w:lsdException w:name="Table 3D effects 2" w:semiHidden="1" w:unhideWhenUsed="1"/>
+    <w:lsdException w:name="Table 3D effects 3" w:semiHidden="1" w:unhideWhenUsed="1"/>
+    <w:lsdException w:name="Table Contemporary" w:semiHidden="1" w:unhideWhenUsed="1"/>
+    <w:lsdException w:name="Table Elegant" w:semiHidden="1" w:unhideWhenUsed="1"/>
+    <w:lsdException w:name="Table Professional" w:semiHidden="1" w:unhideWhenUsed="1"/>
+    <w:lsdException w:name="Table Subtle 1" w:semiHidden="1" w:unhideWhenUsed="1"/>
+    <w:lsdException w:name="Table Subtle 2" w:semiHidden="1" w:unhideWhenUsed="1"/>
+    <w:lsdException w:name="Table Web 1" w:semiHidden="1" w:unhideWhenUsed="1"/>
+    <w:lsdException w:name="Table Web 2" w:semiHidden="1" w:unhideWhenUsed="1"/>
+    <w:lsdException w:name="Table Web 3" w:semiHidden="1" w:unhideWhenUsed="1"/>
+    <w:lsdException w:name="Balloon Text" w:semiHidden="1" w:unhideWhenUsed="1"/>
+    <w:lsdException w:name="Table Grid" w:uiPriority="39"/>
+    <w:lsdException w:name="Table Theme" w:semiHidden="1" w:unhideWhenUsed="1"/>
+    <w:lsdException w:name="Placeholder Text" w:semiHidden="1"/>
+    <w:lsdException w:name="No Spacing" w:uiPriority="1" w:qFormat="1"/>
+    <w:lsdException w:name="Light Shading" w:uiPriority="60"/>
+    <w:lsdException w:name="Light List" w:uiPriority="61"/>
+    <w:lsdException w:name="Light Grid" w:uiPriority="62"/>
+    <w:lsdException w:name="Medium Shading 1" w:uiPriority="63"/>
+    <w:lsdException w:name="Medium Shading 2" w:uiPriority="64"/>
+    <w:lsdException w:name="Medium List 1" w:uiPriority="65"/>
+    <w:lsdException w:name="Medium List 2" w:uiPriority="66"/>
+    <w:lsdException w:name="Medium Grid 1" w:uiPriority="67"/>
+    <w:lsdException w:name="Medium Grid 2" w:uiPriority="68"/>
+    <w:lsdException w:name="Medium Grid 3" w:uiPriority="69"/>
+    <w:lsdException w:name="Dark List" w:uiPriority="70"/>
+    <w:lsdException w:name="Colorful Shading" w:uiPriority="71"/>
+    <w:lsdException w:name="Colorful List" w:uiPriority="72"/>
+    <w:lsdException w:name="Colorful Grid" w:uiPriority="73"/>
+    <w:lsdException w:name="Light Shading Accent 1" w:uiPriority="60"/>
+    <w:lsdException w:name="Light List Accent 1" w:uiPriority="61"/>
+    <w:lsdException w:name="Light Grid Accent 1" w:uiPriority="62"/>
+    <w:lsdException w:name="Medium Shading 1 Accent 1" w:uiPriority="63"/>
+    <w:lsdException w:name="Medium Shading 2 Accent 1" w:uiPriority="64"/>
+    <w:lsdException w:name="Medium List 1 Accent 1" w:uiPriority="65"/>
+    <w:lsdException w:name="Revision" w:semiHidden="1"/>
+    <w:lsdException w:name="List Paragraph" w:uiPriority="34" w:qFormat="1"/>
+    <w:lsdException w:name="Quote" w:uiPriority="29" w:qFormat="1"/>
+    <w:lsdException w:name="Intense Quote" w:uiPriority="30" w:qFormat="1"/>
+    <w:lsdException w:name="Medium List 2 Accent 1" w:uiPriority="66"/>
+    <w:lsdException w:name="Medium Grid 1 Accent 1" w:uiPriority="67"/>
+    <w:lsdException w:name="Medium Grid 2 Accent 1" w:uiPriority="68"/>
+    <w:lsdException w:name="Medium Grid 3 Accent 1" w:uiPriority="69"/>
+    <w:lsdException w:name="Dark List Accent 1" w:uiPriority="70"/>
+    <w:lsdException w:name="Colorful Shading Accent 1" w:uiPriority="71"/>
+    <w:lsdException w:name="Colorful List Accent 1" w:uiPriority="72"/>
+    <w:lsdException w:name="Colorful Grid Accent 1" w:uiPriority="73"/>
+    <w:lsdException w:name="Light Shading Accent 2" w:uiPriority="60"/>
+    <w:lsdException w:name="Light List Accent 2" w:uiPriority="61"/>
+    <w:lsdException w:name="Light Grid Accent 2" w:uiPriority="62"/>
+    <w:lsdException w:name="Medium Shading 1 Accent 2" w:uiPriority="63"/>
+    <w:lsdException w:name="Medium Shading 2 Accent 2" w:uiPriority="64"/>
+    <w:lsdException w:name="Medium List 1 Accent 2" w:uiPriority="65"/>
+    <w:lsdException w:name="Medium List 2 Accent 2" w:uiPriority="66"/>
+    <w:lsdException w:name="Medium Grid 1 Accent 2" w:uiPriority="67"/>
+    <w:lsdException w:name="Medium Grid 2 Accent 2" w:uiPriority="68"/>
+    <w:lsdException w:name="Medium Grid 3 Accent 2" w:uiPriority="69"/>
+    <w:lsdException w:name="Dark List Accent 2" w:uiPriority="70"/>
+    <w:lsdException w:name="Colorful Shading Accent 2" w:uiPriority="71"/>
+    <w:lsdException w:name="Colorful List Accent 2" w:uiPriority="72"/>
+    <w:lsdException w:name="Colorful Grid Accent 2" w:uiPriority="73"/>
+    <w:lsdException w:name="Light Shading Accent 3" w:uiPriority="60"/>
+    <w:lsdException w:name="Light List Accent 3" w:uiPriority="61"/>
+    <w:lsdException w:name="Light Grid Accent 3" w:uiPriority="62"/>
+    <w:lsdException w:name="Medium Shading 1 Accent 3" w:uiPriority="63"/>
+    <w:lsdException w:name="Medium Shading 2 Accent 3" w:uiPriority="64"/>
+    <w:lsdException w:name="Medium List 1 Accent 3" w:uiPriority="65"/>
+    <w:lsdException w:name="Medium List 2 Accent 3" w:uiPriority="66"/>
+    <w:lsdException w:name="Medium Grid 1 Accent 3" w:uiPriority="67"/>
+    <w:lsdException w:name="Medium Grid 2 Accent 3" w:uiPriority="68"/>
+    <w:lsdException w:name="Medium Grid 3 Accent 3" w:uiPriority="69"/>
+    <w:lsdException w:name="Dark List Accent 3" w:uiPriority="70"/>
+    <w:lsdException w:name="Colorful Shading Accent 3" w:uiPriority="71"/>
+    <w:lsdException w:name="Colorful List Accent 3" w:uiPriority="72"/>
+    <w:lsdException w:name="Colorful Grid Accent 3" w:uiPriority="73"/>
+    <w:lsdException w:name="Light Shading Accent 4" w:uiPriority="60"/>
+    <w:lsdException w:name="Light List Accent 4" w:uiPriority="61"/>
+    <w:lsdException w:name="Light Grid Accent 4" w:uiPriority="62"/>
+    <w:lsdException w:name="Medium Shading 1 Accent 4" w:uiPriority="63"/>
+    <w:lsdException w:name="Medium Shading 2 Accent 4" w:uiPriority="64"/>
+    <w:lsdException w:name="Medium List 1 Accent 4" w:uiPriority="65"/>
+    <w:lsdException w:name="Medium List 2 Accent 4" w:uiPriority="66"/>
+    <w:lsdException w:name="Medium Grid 1 Accent 4" w:uiPriority="67"/>
+    <w:lsdException w:name="Medium Grid 2 Accent 4" w:uiPriority="68"/>
+    <w:lsdException w:name="Medium Grid 3 Accent 4" w:uiPriority="69"/>
+    <w:lsdException w:name="Dark List Accent 4" w:uiPriority="70"/>
+    <w:lsdException w:name="Colorful Shading Accent 4" w:uiPriority="71"/>
+    <w:lsdException w:name="Colorful List Accent 4" w:uiPriority="72"/>
+    <w:lsdException w:name="Colorful Grid Accent 4" w:uiPriority="73"/>
+    <w:lsdException w:name="Light Shading Accent 5" w:uiPriority="60"/>
+    <w:lsdException w:name="Light List Accent 5" w:uiPriority="61"/>
+    <w:lsdException w:name="Light Grid Accent 5" w:uiPriority="62"/>
+    <w:lsdException w:name="Medium Shading 1 Accent 5" w:uiPriority="63"/>
+    <w:lsdException w:name="Medium Shading 2 Accent 5" w:uiPriority="64"/>
+    <w:lsdException w:name="Medium List 1 Accent 5" w:uiPriority="65"/>
+    <w:lsdException w:name="Medium List 2 Accent 5" w:uiPriority="66"/>
+    <w:lsdException w:name="Medium Grid 1 Accent 5" w:uiPriority="67"/>
+    <w:lsdException w:name="Medium Grid 2 Accent 5" w:uiPriority="68"/>
+    <w:lsdException w:name="Medium Grid 3 Accent 5" w:uiPriority="69"/>
+    <w:lsdException w:name="Dark List Accent 5" w:uiPriority="70"/>
+    <w:lsdException w:name="Colorful Shading Accent 5" w:uiPriority="71"/>
+    <w:lsdException w:name="Colorful List Accent 5" w:uiPriority="72"/>
+    <w:lsdException w:name="Colorful Grid Accent 5" w:uiPriority="73"/>
+    <w:lsdException w:name="Light Shading Accent 6" w:uiPriority="60"/>
+    <w:lsdException w:name="Light List Accent 6" w:uiPriority="61"/>
+    <w:lsdException w:name="Light Grid Accent 6" w:uiPriority="62"/>
+    <w:lsdException w:name="Medium Shading 1 Accent 6" w:uiPriority="63"/>
+    <w:lsdException w:name="Medium Shading 2 Accent 6" w:uiPriority="64"/>
+    <w:lsdException w:name="Medium List 1 Accent 6" w:uiPriority="65"/>
+    <w:lsdException w:name="Medium List 2 Accent 6" w:uiPriority="66"/>
+    <w:lsdException w:name="Medium Grid 1 Accent 6" w:uiPriority="67"/>
+    <w:lsdException w:name="Medium Grid 2 Accent 6" w:uiPriority="68"/>
+    <w:lsdException w:name="Medium Grid 3 Accent 6" w:uiPriority="69"/>
+    <w:lsdException w:name="Dark List Accent 6" w:uiPriority="70"/>
+    <w:lsdException w:name="Colorful Shading Accent 6" w:uiPriority="71"/>
+    <w:lsdException w:name="Colorful List Accent 6" w:uiPriority="72"/>
+    <w:lsdException w:name="Colorful Grid Accent 6" w:uiPriority="73"/>
+    <w:lsdException w:name="Subtle Emphasis" w:uiPriority="19" w:qFormat="1"/>
+    <w:lsdException w:name="Intense Emphasis" w:uiPriority="21" w:qFormat="1"/>
+    <w:lsdException w:name="Subtle Reference" w:uiPriority="31" w:qFormat="1"/>
+    <w:lsdException w:name="Intense Reference" w:uiPriority="32" w:qFormat="1"/>
+    <w:lsdException w:name="Book Title" w:uiPriority="33" w:qFormat="1"/>
+    <w:lsdException w:name="Bibliography" w:semiHidden="1" w:uiPriority="37" w:unhideWhenUsed="1"/>
+    <w:lsdException w:name="TOC Heading" w:semiHidden="1" w:uiPriority="39" w:unhideWhenUsed="1" w:qFormat="1"/>
+    <w:lsdException w:name="Plain Table 1" w:uiPriority="41"/>
+    <w:lsdException w:name="Plain Table 2" w:uiPriority="42"/>
+    <w:lsdException w:name="Plain Table 3" w:uiPriority="43"/>
+    <w:lsdException w:name="Plain Table 4" w:uiPriority="44"/>
+    <w:lsdException w:name="Plain Table 5" w:uiPriority="45"/>
+    <w:lsdException w:name="Grid Table Light" w:uiPriority="40"/>
+    <w:lsdException w:name="Grid Table 1 Light" w:uiPriority="46"/>
+    <w:lsdException w:name="Grid Table 2" w:uiPriority="47"/>
+    <w:lsdException w:name="Grid Table 3" w:uiPriority="48"/>
+    <w:lsdException w:name="Grid Table 4" w:uiPriority="49"/>
+    <w:lsdException w:name="Grid Table 5 Dark" w:uiPriority="50"/>
+    <w:lsdException w:name="Grid Table 6 Colorful" w:uiPriority="51"/>
+    <w:lsdException w:name="Grid Table 7 Colorful" w:uiPriority="52"/>
+    <w:lsdException w:name="Grid Table 1 Light Accent 1" w:uiPriority="46"/>
+    <w:lsdException w:name="Grid Table 2 Accent 1" w:uiPriority="47"/>
+    <w:lsdException w:name="Grid Table 3 Accent 1" w:uiPriority="48"/>
+    <w:lsdException w:name="Grid Table 4 Accent 1" w:uiPriority="49"/>
+    <w:lsdException w:name="Grid Table 5 Dark Accent 1" w:uiPriority="50"/>
+    <w:lsdException w:name="Grid Table 6 Colorful Accent 1" w:uiPriority="51"/>
+    <w:lsdException w:name="Grid Table 7 Colorful Accent 1" w:uiPriority="52"/>
+    <w:lsdException w:name="Grid Table 1 Light Accent 2" w:uiPriority="46"/>
+    <w:lsdException w:name="Grid Table 2 Accent 2" w:uiPriority="47"/>
+    <w:lsdException w:name="Grid Table 3 Accent 2" w:uiPriority="48"/>
+    <w:lsdException w:name="Grid Table 4 Accent 2" w:uiPriority="49"/>
+    <w:lsdException w:name="Grid Table 5 Dark Accent 2" w:uiPriority="50"/>
+    <w:lsdException w:name="Grid Table 6 Colorful Accent 2" w:uiPriority="51"/>
+    <w:lsdException w:name="Grid Table 7 Colorful Accent 2" w:uiPriority="52"/>
+    <w:lsdException w:name="Grid Table 1 Light Accent 3" w:uiPriority="46"/>
+    <w:lsdException w:name="Grid Table 2 Accent 3" w:uiPriority="47"/>
+    <w:lsdException w:name="Grid Table 3 Accent 3" w:uiPriority="48"/>
+    <w:lsdException w:name="Grid Table 4 Accent 3" w:uiPriority="49"/>
+    <w:lsdException w:name="Grid Table 5 Dark Accent 3" w:uiPriority="50"/>
+    <w:lsdException w:name="Grid Table 6 Colorful Accent 3" w:uiPriority="51"/>
+    <w:lsdException w:name="Grid Table 7 Colorful Accent 3" w:uiPriority="52"/>
+    <w:lsdException w:name="Grid Table 1 Light Accent 4" w:uiPriority="46"/>
+    <w:lsdException w:name="Grid Table 2 Accent 4" w:uiPriority="47"/>
+    <w:lsdException w:name="Grid Table 3 Accent 4" w:uiPriority="48"/>
+    <w:lsdException w:name="Grid Table 4 Accent 4" w:uiPriority="49"/>
+    <w:lsdException w:name="Grid Table 5 Dark Accent 4" w:uiPriority="50"/>
+    <w:lsdException w:name="Grid Table 6 Colorful Accent 4" w:uiPriority="51"/>
+    <w:lsdException w:name="Grid Table 7 Colorful Accent 4" w:uiPriority="52"/>
+    <w:lsdException w:name="Grid Table 1 Light Accent 5" w:uiPriority="46"/>
+    <w:lsdException w:name="Grid Table 2 Accent 5" w:uiPriority="47"/>
+    <w:lsdException w:name="Grid Table 3 Accent 5" w:uiPriority="48"/>
+    <w:lsdException w:name="Grid Table 4 Accent 5" w:uiPriority="49"/>
+    <w:lsdException w:name="Grid Table 5 Dark Accent 5" w:uiPriority="50"/>
+    <w:lsdException w:name="Grid Table 6 Colorful Accent 5" w:uiPriority="51"/>
+    <w:lsdException w:name="Grid Table 7 Colorful Accent 5" w:uiPriority="52"/>
+    <w:lsdException w:name="Grid Table 1 Light Accent 6" w:uiPriority="46"/>
+    <w:lsdException w:name="Grid Table 2 Accent 6" w:uiPriority="47"/>
+    <w:lsdException w:name="Grid Table 3 Accent 6" w:uiPriority="48"/>
+    <w:lsdException w:name="Grid Table 4 Accent 6" w:uiPriority="49"/>
+    <w:lsdException w:name="Grid Table 5 Dark Accent 6" w:uiPriority="50"/>
+    <w:lsdException w:name="Grid Table 6 Colorful Accent 6" w:uiPriority="51"/>
+    <w:lsdException w:name="Grid Table 7 Colorful Accent 6" w:uiPriority="52"/>
+    <w:lsdException w:name="List Table 1 Light" w:uiPriority="46"/>
+    <w:lsdException w:name="List Table 2" w:uiPriority="47"/>
+    <w:lsdException w:name="List Table 3" w:uiPriority="48"/>
+    <w:lsdException w:name="List Table 4" w:uiPriority="49"/>
+    <w:lsdException w:name="List Table 5 Dark" w:uiPriority="50"/>
+    <w:lsdException w:name="List Table 6 Colorful" w:uiPriority="51"/>
+    <w:lsdException w:name="List Table 7 Colorful" w:uiPriority="52"/>
+    <w:lsdException w:name="List Table 1 Light Accent 1" w:uiPriority="46"/>
+    <w:lsdException w:name="List Table 2 Accent 1" w:uiPriority="47"/>
+    <w:lsdException w:name="List Table 3 Accent 1" w:uiPriority="48"/>
+    <w:lsdException w:name="List Table 4 Accent 1" w:uiPriority="49"/>
+    <w:lsdException w:name="List Table 5 Dark Accent 1" w:uiPriority="50"/>
+    <w:lsdException w:name="List Table 6 Colorful Accent 1" w:uiPriority="51"/>
+    <w:lsdException w:name="List Table 7 Colorful Accent 1" w:uiPriority="52"/>
+    <w:lsdException w:name="List Table 1 Light Accent 2" w:uiPriority="46"/>
+    <w:lsdException w:name="List Table 2 Accent 2" w:uiPriority="47"/>
+    <w:lsdException w:name="List Table 3 Accent 2" w:uiPriority="48"/>
+    <w:lsdException w:name="List Table 4 Accent 2" w:uiPriority="49"/>
+    <w:lsdException w:name="List Table 5 Dark Accent 2" w:uiPriority="50"/>
+    <w:lsdException w:name="List Table 6 Colorful Accent 2" w:uiPriority="51"/>
+    <w:lsdException w:name="List Table 7 Colorful Accent 2" w:uiPriority="52"/>
+    <w:lsdException w:name="List Table 1 Light Accent 3" w:uiPriority="46"/>
+    <w:lsdException w:name="List Table 2 Accent 3" w:uiPriority="47"/>
+    <w:lsdException w:name="List Table 3 Accent 3" w:uiPriority="48"/>
+    <w:lsdException w:name="List Table 4 Accent 3" w:uiPriority="49"/>
+    <w:lsdException w:name="List Table 5 Dark Accent 3" w:uiPriority="50"/>
+    <w:lsdException w:name="List Table 6 Colorful Accent 3" w:uiPriority="51"/>
+    <w:lsdException w:name="List Table 7 Colorful Accent 3" w:uiPriority="52"/>
+    <w:lsdException w:name="List Table 1 Light Accent 4" w:uiPriority="46"/>
+    <w:lsdException w:name="List Table 2 Accent 4" w:uiPriority="47"/>
+    <w:lsdException w:name="List Table 3 Accent 4" w:uiPriority="48"/>
+    <w:lsdException w:name="List Table 4 Accent 4" w:uiPriority="49"/>
+    <w:lsdException w:name="List Table 5 Dark Accent 4" w:uiPriority="50"/>
+    <w:lsdException w:name="List Table 6 Colorful Accent 4" w:uiPriority="51"/>
+    <w:lsdException w:name="List Table 7 Colorful Accent 4" w:uiPriority="52"/>
+    <w:lsdException w:name="List Table 1 Light Accent 5" w:uiPriority="46"/>
+    <w:lsdException w:name="List Table 2 Accent 5" w:uiPriority="47"/>
+    <w:lsdException w:name="List Table 3 Accent 5" w:uiPriority="48"/>
+    <w:lsdException w:name="List Table 4 Accent 5" w:uiPriority="49"/>
+    <w:lsdException w:name="List Table 5 Dark Accent 5" w:uiPriority="50"/>
+    <w:lsdException w:name="List Table 6 Colorful Accent 5" w:uiPriority="51"/>
+    <w:lsdException w:name="List Table 7 Colorful Accent 5" w:uiPriority="52"/>
+    <w:lsdException w:name="List Table 1 Light Accent 6" w:uiPriority="46"/>
+    <w:lsdException w:name="List Table 2 Accent 6" w:uiPriority="47"/>
+    <w:lsdException w:name="List Table 3 Accent 6" w:uiPriority="48"/>
+    <w:lsdException w:name="List Table 4 Accent 6" w:uiPriority="49"/>
+    <w:lsdException w:name="List Table 5 Dark Accent 6" w:uiPriority="50"/>
+    <w:lsdException w:name="List Table 6 Colorful Accent 6" w:uiPriority="51"/>
+    <w:lsdException w:name="List Table 7 Colorful Accent 6" w:uiPriority="52"/>
   </w:latentStyles>
   <w:style w:type="paragraph" w:default="1" w:styleId="a">
     <w:name w:val="Normal"/>
@@ -1099,7 +1450,6 @@
     <w:uiPriority w:val="99"/>
     <w:semiHidden/>
     <w:unhideWhenUsed/>
-    <w:qFormat/>
     <w:tblPr>
       <w:tblInd w:w="0" w:type="dxa"/>
       <w:tblCellMar>
@@ -1131,7 +1481,6 @@
     <w:basedOn w:val="a"/>
     <w:link w:val="Char"/>
     <w:uiPriority w:val="99"/>
-    <w:semiHidden/>
     <w:unhideWhenUsed/>
     <w:rsid w:val="005714A4"/>
     <w:pPr>
@@ -1155,7 +1504,6 @@
     <w:basedOn w:val="a0"/>
     <w:link w:val="a4"/>
     <w:uiPriority w:val="99"/>
-    <w:semiHidden/>
     <w:rsid w:val="005714A4"/>
     <w:rPr>
       <w:sz w:val="18"/>
@@ -1167,7 +1515,6 @@
     <w:basedOn w:val="a"/>
     <w:link w:val="Char0"/>
     <w:uiPriority w:val="99"/>
-    <w:semiHidden/>
     <w:unhideWhenUsed/>
     <w:rsid w:val="005714A4"/>
     <w:pPr>
@@ -1188,7 +1535,6 @@
     <w:basedOn w:val="a0"/>
     <w:link w:val="a5"/>
     <w:uiPriority w:val="99"/>
-    <w:semiHidden/>
     <w:rsid w:val="005714A4"/>
     <w:rPr>
       <w:sz w:val="18"/>
@@ -1464,7 +1810,7 @@
   <a:extraClrSchemeLst/>
   <a:extLst>
     <a:ext uri="{05A4C25C-085E-4340-85A3-A5531E510DB2}">
-      <thm15:themeFamily xmlns:thm15="http://schemas.microsoft.com/office/thememl/2012/main" xmlns="" name="Office Theme" id="{62F939B6-93AF-4DB8-9C6B-D6C7DFDC589F}" vid="{4A3C46E8-61CC-4603-A589-7422A47A8E4A}"/>
+      <thm15:themeFamily xmlns:thm15="http://schemas.microsoft.com/office/thememl/2012/main" name="Office Theme" id="{62F939B6-93AF-4DB8-9C6B-D6C7DFDC589F}" vid="{4A3C46E8-61CC-4603-A589-7422A47A8E4A}"/>
     </a:ext>
   </a:extLst>
 </a:theme>

--- a/4.经验汇总.docx
+++ b/4.经验汇总.docx
@@ -1,6 +1,6 @@
 
 <file path=word/document.xml><?xml version="1.0" encoding="utf-8"?>
-<w:document xmlns:wpc="http://schemas.microsoft.com/office/word/2010/wordprocessingCanvas" xmlns:mc="http://schemas.openxmlformats.org/markup-compatibility/2006" xmlns:o="urn:schemas-microsoft-com:office:office" xmlns:r="http://schemas.openxmlformats.org/officeDocument/2006/relationships" xmlns:m="http://schemas.openxmlformats.org/officeDocument/2006/math" xmlns:v="urn:schemas-microsoft-com:vml" xmlns:wp14="http://schemas.microsoft.com/office/word/2010/wordprocessingDrawing" xmlns:wp="http://schemas.openxmlformats.org/drawingml/2006/wordprocessingDrawing" xmlns:w10="urn:schemas-microsoft-com:office:word" xmlns:w="http://schemas.openxmlformats.org/wordprocessingml/2006/main" xmlns:w14="http://schemas.microsoft.com/office/word/2010/wordml" xmlns:w15="http://schemas.microsoft.com/office/word/2012/wordml" xmlns:wpg="http://schemas.microsoft.com/office/word/2010/wordprocessingGroup" xmlns:wpi="http://schemas.microsoft.com/office/word/2010/wordprocessingInk" xmlns:wne="http://schemas.microsoft.com/office/word/2006/wordml" xmlns:wps="http://schemas.microsoft.com/office/word/2010/wordprocessingShape" mc:Ignorable="w14 w15 wp14">
+<w:document xmlns:ve="http://schemas.openxmlformats.org/markup-compatibility/2006" xmlns:o="urn:schemas-microsoft-com:office:office" xmlns:r="http://schemas.openxmlformats.org/officeDocument/2006/relationships" xmlns:m="http://schemas.openxmlformats.org/officeDocument/2006/math" xmlns:v="urn:schemas-microsoft-com:vml" xmlns:wp="http://schemas.openxmlformats.org/drawingml/2006/wordprocessingDrawing" xmlns:w10="urn:schemas-microsoft-com:office:word" xmlns:w="http://schemas.openxmlformats.org/wordprocessingml/2006/main" xmlns:wne="http://schemas.microsoft.com/office/word/2006/wordml">
   <w:body>
     <w:p>
       <w:pPr>
@@ -619,15 +619,6 @@
           <w:szCs w:val="21"/>
           <w:shd w:val="clear" w:color="auto" w:fill="FFFFFF"/>
         </w:rPr>
-        <w:t xml:space="preserve"> </w:t>
-      </w:r>
-      <w:r>
-        <w:rPr>
-          <w:rFonts w:ascii="Arial" w:hAnsi="Arial" w:cs="Arial" w:hint="eastAsia"/>
-          <w:color w:val="000000"/>
-          <w:szCs w:val="21"/>
-          <w:shd w:val="clear" w:color="auto" w:fill="FFFFFF"/>
-        </w:rPr>
         <w:t>的</w:t>
       </w:r>
       <w:r>
@@ -766,7 +757,7 @@
       <w:pPr>
         <w:ind w:left="420" w:hangingChars="200" w:hanging="420"/>
         <w:rPr>
-          <w:rFonts w:ascii="Arial" w:hAnsi="Arial" w:cs="Arial" w:hint="eastAsia"/>
+          <w:rFonts w:ascii="Arial" w:hAnsi="Arial" w:cs="Arial"/>
         </w:rPr>
       </w:pPr>
       <w:r>
@@ -873,6 +864,208 @@
       </w:r>
       <w:bookmarkStart w:id="0" w:name="_GoBack"/>
       <w:bookmarkEnd w:id="0"/>
+    </w:p>
+    <w:p>
+      <w:pPr>
+        <w:ind w:left="420" w:hangingChars="200" w:hanging="420"/>
+        <w:rPr>
+          <w:rFonts w:ascii="Arial" w:hAnsi="Arial" w:cs="Arial"/>
+        </w:rPr>
+      </w:pPr>
+    </w:p>
+    <w:p>
+      <w:pPr>
+        <w:ind w:left="420" w:hangingChars="200" w:hanging="420"/>
+        <w:rPr>
+          <w:rFonts w:ascii="Arial" w:hAnsi="Arial" w:cs="Arial"/>
+        </w:rPr>
+      </w:pPr>
+      <w:r>
+        <w:rPr>
+          <w:rFonts w:ascii="Arial" w:hAnsi="Arial" w:cs="Arial" w:hint="eastAsia"/>
+        </w:rPr>
+        <w:t>10. $resource</w:t>
+      </w:r>
+      <w:r>
+        <w:rPr>
+          <w:rFonts w:ascii="Arial" w:hAnsi="Arial" w:cs="Arial" w:hint="eastAsia"/>
+        </w:rPr>
+        <w:t>中的</w:t>
+      </w:r>
+      <w:r>
+        <w:rPr>
+          <w:rFonts w:ascii="Arial" w:hAnsi="Arial" w:cs="Arial" w:hint="eastAsia"/>
+        </w:rPr>
+        <w:t>URL</w:t>
+      </w:r>
+      <w:r>
+        <w:rPr>
+          <w:rFonts w:ascii="Arial" w:hAnsi="Arial" w:cs="Arial" w:hint="eastAsia"/>
+        </w:rPr>
+        <w:t>配置必须加上</w:t>
+      </w:r>
+      <w:r>
+        <w:rPr>
+          <w:rFonts w:ascii="Arial" w:hAnsi="Arial" w:cs="Arial" w:hint="eastAsia"/>
+        </w:rPr>
+        <w:t>http://</w:t>
+      </w:r>
+    </w:p>
+    <w:p>
+      <w:pPr>
+        <w:ind w:left="420" w:hangingChars="200" w:hanging="420"/>
+        <w:rPr>
+          <w:rFonts w:ascii="Arial" w:hAnsi="Arial" w:cs="Arial"/>
+        </w:rPr>
+      </w:pPr>
+    </w:p>
+    <w:p>
+      <w:pPr>
+        <w:ind w:left="420" w:hangingChars="200" w:hanging="420"/>
+        <w:rPr>
+          <w:rFonts w:ascii="Arial" w:hAnsi="Arial" w:cs="Arial"/>
+        </w:rPr>
+      </w:pPr>
+      <w:r>
+        <w:rPr>
+          <w:rFonts w:ascii="Arial" w:hAnsi="Arial" w:cs="Arial" w:hint="eastAsia"/>
+        </w:rPr>
+        <w:t xml:space="preserve">11. </w:t>
+      </w:r>
+      <w:r>
+        <w:rPr>
+          <w:rFonts w:ascii="Arial" w:hAnsi="Arial" w:cs="Arial" w:hint="eastAsia"/>
+        </w:rPr>
+        <w:t xml:space="preserve">Angular </w:t>
+      </w:r>
+      <w:r>
+        <w:rPr>
+          <w:rFonts w:ascii="Arial" w:hAnsi="Arial" w:cs="Arial" w:hint="eastAsia"/>
+        </w:rPr>
+        <w:t>service</w:t>
+      </w:r>
+      <w:r>
+        <w:rPr>
+          <w:rFonts w:ascii="Arial" w:hAnsi="Arial" w:cs="Arial" w:hint="eastAsia"/>
+        </w:rPr>
+        <w:t>是不能返回字符串的，而</w:t>
+      </w:r>
+      <w:r>
+        <w:rPr>
+          <w:rFonts w:ascii="Arial" w:hAnsi="Arial" w:cs="Arial" w:hint="eastAsia"/>
+        </w:rPr>
+        <w:t>factory</w:t>
+      </w:r>
+      <w:r>
+        <w:rPr>
+          <w:rFonts w:ascii="Arial" w:hAnsi="Arial" w:cs="Arial" w:hint="eastAsia"/>
+        </w:rPr>
+        <w:t>既可以返回对象也可以返回任意的字符串</w:t>
+      </w:r>
+    </w:p>
+    <w:p>
+      <w:pPr>
+        <w:ind w:left="420" w:hangingChars="200" w:hanging="420"/>
+        <w:rPr>
+          <w:rFonts w:ascii="Arial" w:hAnsi="Arial" w:cs="Arial"/>
+        </w:rPr>
+      </w:pPr>
+    </w:p>
+    <w:p>
+      <w:pPr>
+        <w:ind w:left="420" w:hangingChars="200" w:hanging="420"/>
+        <w:rPr>
+          <w:rFonts w:ascii="Arial" w:hAnsi="Arial" w:cs="Arial"/>
+        </w:rPr>
+      </w:pPr>
+      <w:r>
+        <w:rPr>
+          <w:rFonts w:ascii="Arial" w:hAnsi="Arial" w:cs="Arial" w:hint="eastAsia"/>
+        </w:rPr>
+        <w:t>12. angular $resource</w:t>
+      </w:r>
+      <w:r>
+        <w:rPr>
+          <w:rFonts w:ascii="Arial" w:hAnsi="Arial" w:cs="Arial" w:hint="eastAsia"/>
+        </w:rPr>
+        <w:t>几种方法</w:t>
+      </w:r>
+      <w:r>
+        <w:rPr>
+          <w:rFonts w:hint="eastAsia"/>
+        </w:rPr>
+        <w:t>都要求服务器</w:t>
+      </w:r>
+      <w:r>
+        <w:rPr>
+          <w:rFonts w:hint="eastAsia"/>
+          <w:b/>
+          <w:color w:val="FF0000"/>
+        </w:rPr>
+        <w:t>返回</w:t>
+      </w:r>
+      <w:r>
+        <w:rPr>
+          <w:rFonts w:hint="eastAsia"/>
+          <w:b/>
+          <w:color w:val="FF0000"/>
+        </w:rPr>
+        <w:t xml:space="preserve">JSON </w:t>
+      </w:r>
+      <w:r>
+        <w:rPr>
+          <w:rFonts w:hint="eastAsia"/>
+          <w:b/>
+          <w:color w:val="FF0000"/>
+        </w:rPr>
+        <w:t>格式（</w:t>
+      </w:r>
+      <w:r>
+        <w:rPr>
+          <w:rFonts w:hint="eastAsia"/>
+          <w:b/>
+          <w:color w:val="FF0000"/>
+        </w:rPr>
+        <w:t>响应消息类型</w:t>
+      </w:r>
+      <w:r>
+        <w:rPr>
+          <w:rFonts w:hint="eastAsia"/>
+          <w:b/>
+          <w:color w:val="FF0000"/>
+        </w:rPr>
+        <w:t>是</w:t>
+      </w:r>
+      <w:r>
+        <w:rPr>
+          <w:b/>
+          <w:color w:val="FF0000"/>
+        </w:rPr>
+        <w:t>application/json</w:t>
+      </w:r>
+      <w:r>
+        <w:rPr>
+          <w:rFonts w:hint="eastAsia"/>
+          <w:b/>
+          <w:color w:val="FF0000"/>
+        </w:rPr>
+        <w:t>，不能是</w:t>
+      </w:r>
+      <w:r>
+        <w:rPr>
+          <w:b/>
+          <w:color w:val="FF0000"/>
+        </w:rPr>
+        <w:t>text/plain</w:t>
+      </w:r>
+      <w:r>
+        <w:rPr>
+          <w:rFonts w:hint="eastAsia"/>
+          <w:b/>
+          <w:color w:val="FF0000"/>
+        </w:rPr>
+        <w:t>）</w:t>
+      </w:r>
     </w:p>
     <w:sectPr>
       <w:pgSz w:w="11906" w:h="16838"/>
@@ -885,15 +1078,15 @@
 </file>
 
 <file path=word/endnotes.xml><?xml version="1.0" encoding="utf-8"?>
-<w:endnotes xmlns:wpc="http://schemas.microsoft.com/office/word/2010/wordprocessingCanvas" xmlns:mc="http://schemas.openxmlformats.org/markup-compatibility/2006" xmlns:o="urn:schemas-microsoft-com:office:office" xmlns:r="http://schemas.openxmlformats.org/officeDocument/2006/relationships" xmlns:m="http://schemas.openxmlformats.org/officeDocument/2006/math" xmlns:v="urn:schemas-microsoft-com:vml" xmlns:wp14="http://schemas.microsoft.com/office/word/2010/wordprocessingDrawing" xmlns:wp="http://schemas.openxmlformats.org/drawingml/2006/wordprocessingDrawing" xmlns:w10="urn:schemas-microsoft-com:office:word" xmlns:w="http://schemas.openxmlformats.org/wordprocessingml/2006/main" xmlns:w14="http://schemas.microsoft.com/office/word/2010/wordml" xmlns:w15="http://schemas.microsoft.com/office/word/2012/wordml" xmlns:wpg="http://schemas.microsoft.com/office/word/2010/wordprocessingGroup" xmlns:wpi="http://schemas.microsoft.com/office/word/2010/wordprocessingInk" xmlns:wne="http://schemas.microsoft.com/office/word/2006/wordml" xmlns:wps="http://schemas.microsoft.com/office/word/2010/wordprocessingShape" mc:Ignorable="w14 w15 wp14">
-  <w:endnote w:type="separator" w:id="-1">
+<w:endnotes xmlns:ve="http://schemas.openxmlformats.org/markup-compatibility/2006" xmlns:o="urn:schemas-microsoft-com:office:office" xmlns:r="http://schemas.openxmlformats.org/officeDocument/2006/relationships" xmlns:m="http://schemas.openxmlformats.org/officeDocument/2006/math" xmlns:v="urn:schemas-microsoft-com:vml" xmlns:wp="http://schemas.openxmlformats.org/drawingml/2006/wordprocessingDrawing" xmlns:w10="urn:schemas-microsoft-com:office:word" xmlns:w="http://schemas.openxmlformats.org/wordprocessingml/2006/main" xmlns:wne="http://schemas.microsoft.com/office/word/2006/wordml">
+  <w:endnote w:type="separator" w:id="0">
     <w:p>
       <w:r>
         <w:separator/>
       </w:r>
     </w:p>
   </w:endnote>
-  <w:endnote w:type="continuationSeparator" w:id="0">
+  <w:endnote w:type="continuationSeparator" w:id="1">
     <w:p>
       <w:r>
         <w:continuationSeparator/>
@@ -904,15 +1097,15 @@
 </file>
 
 <file path=word/footnotes.xml><?xml version="1.0" encoding="utf-8"?>
-<w:footnotes xmlns:wpc="http://schemas.microsoft.com/office/word/2010/wordprocessingCanvas" xmlns:mc="http://schemas.openxmlformats.org/markup-compatibility/2006" xmlns:o="urn:schemas-microsoft-com:office:office" xmlns:r="http://schemas.openxmlformats.org/officeDocument/2006/relationships" xmlns:m="http://schemas.openxmlformats.org/officeDocument/2006/math" xmlns:v="urn:schemas-microsoft-com:vml" xmlns:wp14="http://schemas.microsoft.com/office/word/2010/wordprocessingDrawing" xmlns:wp="http://schemas.openxmlformats.org/drawingml/2006/wordprocessingDrawing" xmlns:w10="urn:schemas-microsoft-com:office:word" xmlns:w="http://schemas.openxmlformats.org/wordprocessingml/2006/main" xmlns:w14="http://schemas.microsoft.com/office/word/2010/wordml" xmlns:w15="http://schemas.microsoft.com/office/word/2012/wordml" xmlns:wpg="http://schemas.microsoft.com/office/word/2010/wordprocessingGroup" xmlns:wpi="http://schemas.microsoft.com/office/word/2010/wordprocessingInk" xmlns:wne="http://schemas.microsoft.com/office/word/2006/wordml" xmlns:wps="http://schemas.microsoft.com/office/word/2010/wordprocessingShape" mc:Ignorable="w14 w15 wp14">
-  <w:footnote w:type="separator" w:id="-1">
+<w:footnotes xmlns:ve="http://schemas.openxmlformats.org/markup-compatibility/2006" xmlns:o="urn:schemas-microsoft-com:office:office" xmlns:r="http://schemas.openxmlformats.org/officeDocument/2006/relationships" xmlns:m="http://schemas.openxmlformats.org/officeDocument/2006/math" xmlns:v="urn:schemas-microsoft-com:vml" xmlns:wp="http://schemas.openxmlformats.org/drawingml/2006/wordprocessingDrawing" xmlns:w10="urn:schemas-microsoft-com:office:word" xmlns:w="http://schemas.openxmlformats.org/wordprocessingml/2006/main" xmlns:wne="http://schemas.microsoft.com/office/word/2006/wordml">
+  <w:footnote w:type="separator" w:id="0">
     <w:p>
       <w:r>
         <w:separator/>
       </w:r>
     </w:p>
   </w:footnote>
-  <w:footnote w:type="continuationSeparator" w:id="0">
+  <w:footnote w:type="continuationSeparator" w:id="1">
     <w:p>
       <w:r>
         <w:continuationSeparator/>
@@ -923,7 +1116,7 @@
 </file>
 
 <file path=word/numbering.xml><?xml version="1.0" encoding="utf-8"?>
-<w:numbering xmlns:wpc="http://schemas.microsoft.com/office/word/2010/wordprocessingCanvas" xmlns:mc="http://schemas.openxmlformats.org/markup-compatibility/2006" xmlns:o="urn:schemas-microsoft-com:office:office" xmlns:r="http://schemas.openxmlformats.org/officeDocument/2006/relationships" xmlns:m="http://schemas.openxmlformats.org/officeDocument/2006/math" xmlns:v="urn:schemas-microsoft-com:vml" xmlns:wp14="http://schemas.microsoft.com/office/word/2010/wordprocessingDrawing" xmlns:wp="http://schemas.openxmlformats.org/drawingml/2006/wordprocessingDrawing" xmlns:w10="urn:schemas-microsoft-com:office:word" xmlns:w="http://schemas.openxmlformats.org/wordprocessingml/2006/main" xmlns:w14="http://schemas.microsoft.com/office/word/2010/wordml" xmlns:w15="http://schemas.microsoft.com/office/word/2012/wordml" xmlns:wpg="http://schemas.microsoft.com/office/word/2010/wordprocessingGroup" xmlns:wpi="http://schemas.microsoft.com/office/word/2010/wordprocessingInk" xmlns:wne="http://schemas.microsoft.com/office/word/2006/wordml" xmlns:wps="http://schemas.microsoft.com/office/word/2010/wordprocessingShape" mc:Ignorable="w14 w15 wp14">
+<w:numbering xmlns:ve="http://schemas.openxmlformats.org/markup-compatibility/2006" xmlns:o="urn:schemas-microsoft-com:office:office" xmlns:r="http://schemas.openxmlformats.org/officeDocument/2006/relationships" xmlns:m="http://schemas.openxmlformats.org/officeDocument/2006/math" xmlns:v="urn:schemas-microsoft-com:vml" xmlns:wp="http://schemas.openxmlformats.org/drawingml/2006/wordprocessingDrawing" xmlns:w10="urn:schemas-microsoft-com:office:word" xmlns:w="http://schemas.openxmlformats.org/wordprocessingml/2006/main" xmlns:wne="http://schemas.microsoft.com/office/word/2006/wordml">
   <w:abstractNum w:abstractNumId="0">
     <w:nsid w:val="257F4214"/>
     <w:multiLevelType w:val="hybridMultilevel"/>
@@ -1044,7 +1237,7 @@
 </file>
 
 <file path=word/styles.xml><?xml version="1.0" encoding="utf-8"?>
-<w:styles xmlns:mc="http://schemas.openxmlformats.org/markup-compatibility/2006" xmlns:r="http://schemas.openxmlformats.org/officeDocument/2006/relationships" xmlns:w="http://schemas.openxmlformats.org/wordprocessingml/2006/main" xmlns:w14="http://schemas.microsoft.com/office/word/2010/wordml" xmlns:w15="http://schemas.microsoft.com/office/word/2012/wordml" mc:Ignorable="w14 w15">
+<w:styles xmlns:r="http://schemas.openxmlformats.org/officeDocument/2006/relationships" xmlns:w="http://schemas.openxmlformats.org/wordprocessingml/2006/main">
   <w:docDefaults>
     <w:rPrDefault>
       <w:rPr>
@@ -1057,378 +1250,144 @@
     </w:rPrDefault>
     <w:pPrDefault/>
   </w:docDefaults>
-  <w:latentStyles w:defLockedState="0" w:defUIPriority="99" w:defSemiHidden="0" w:defUnhideWhenUsed="0" w:defQFormat="0" w:count="371">
-    <w:lsdException w:name="Normal" w:uiPriority="0" w:qFormat="1"/>
-    <w:lsdException w:name="heading 1" w:uiPriority="9" w:qFormat="1"/>
-    <w:lsdException w:name="heading 2" w:semiHidden="1" w:uiPriority="9" w:unhideWhenUsed="1" w:qFormat="1"/>
-    <w:lsdException w:name="heading 3" w:semiHidden="1" w:uiPriority="9" w:unhideWhenUsed="1" w:qFormat="1"/>
-    <w:lsdException w:name="heading 4" w:semiHidden="1" w:uiPriority="9" w:unhideWhenUsed="1" w:qFormat="1"/>
-    <w:lsdException w:name="heading 5" w:semiHidden="1" w:uiPriority="9" w:unhideWhenUsed="1" w:qFormat="1"/>
-    <w:lsdException w:name="heading 6" w:semiHidden="1" w:uiPriority="9" w:unhideWhenUsed="1" w:qFormat="1"/>
-    <w:lsdException w:name="heading 7" w:semiHidden="1" w:uiPriority="9" w:unhideWhenUsed="1" w:qFormat="1"/>
-    <w:lsdException w:name="heading 8" w:semiHidden="1" w:uiPriority="9" w:unhideWhenUsed="1" w:qFormat="1"/>
-    <w:lsdException w:name="heading 9" w:semiHidden="1" w:uiPriority="9" w:unhideWhenUsed="1" w:qFormat="1"/>
-    <w:lsdException w:name="index 1" w:semiHidden="1" w:unhideWhenUsed="1"/>
-    <w:lsdException w:name="index 2" w:semiHidden="1" w:unhideWhenUsed="1"/>
-    <w:lsdException w:name="index 3" w:semiHidden="1" w:unhideWhenUsed="1"/>
-    <w:lsdException w:name="index 4" w:semiHidden="1" w:unhideWhenUsed="1"/>
-    <w:lsdException w:name="index 5" w:semiHidden="1" w:unhideWhenUsed="1"/>
-    <w:lsdException w:name="index 6" w:semiHidden="1" w:unhideWhenUsed="1"/>
-    <w:lsdException w:name="index 7" w:semiHidden="1" w:unhideWhenUsed="1"/>
-    <w:lsdException w:name="index 8" w:semiHidden="1" w:unhideWhenUsed="1"/>
-    <w:lsdException w:name="index 9" w:semiHidden="1" w:unhideWhenUsed="1"/>
-    <w:lsdException w:name="toc 1" w:semiHidden="1" w:uiPriority="39" w:unhideWhenUsed="1"/>
-    <w:lsdException w:name="toc 2" w:semiHidden="1" w:uiPriority="39" w:unhideWhenUsed="1"/>
-    <w:lsdException w:name="toc 3" w:semiHidden="1" w:uiPriority="39" w:unhideWhenUsed="1"/>
-    <w:lsdException w:name="toc 4" w:semiHidden="1" w:uiPriority="39" w:unhideWhenUsed="1"/>
-    <w:lsdException w:name="toc 5" w:semiHidden="1" w:uiPriority="39" w:unhideWhenUsed="1"/>
-    <w:lsdException w:name="toc 6" w:semiHidden="1" w:uiPriority="39" w:unhideWhenUsed="1"/>
-    <w:lsdException w:name="toc 7" w:semiHidden="1" w:uiPriority="39" w:unhideWhenUsed="1"/>
-    <w:lsdException w:name="toc 8" w:semiHidden="1" w:uiPriority="39" w:unhideWhenUsed="1"/>
-    <w:lsdException w:name="toc 9" w:semiHidden="1" w:uiPriority="39" w:unhideWhenUsed="1"/>
-    <w:lsdException w:name="Normal Indent" w:semiHidden="1" w:unhideWhenUsed="1"/>
-    <w:lsdException w:name="footnote text" w:semiHidden="1" w:unhideWhenUsed="1"/>
-    <w:lsdException w:name="annotation text" w:semiHidden="1" w:unhideWhenUsed="1"/>
-    <w:lsdException w:name="header" w:semiHidden="1" w:unhideWhenUsed="1"/>
-    <w:lsdException w:name="footer" w:semiHidden="1" w:unhideWhenUsed="1"/>
-    <w:lsdException w:name="index heading" w:semiHidden="1" w:unhideWhenUsed="1"/>
-    <w:lsdException w:name="caption" w:semiHidden="1" w:uiPriority="35" w:unhideWhenUsed="1" w:qFormat="1"/>
-    <w:lsdException w:name="table of figures" w:semiHidden="1" w:unhideWhenUsed="1"/>
-    <w:lsdException w:name="envelope address" w:semiHidden="1" w:unhideWhenUsed="1"/>
-    <w:lsdException w:name="envelope return" w:semiHidden="1" w:unhideWhenUsed="1"/>
-    <w:lsdException w:name="footnote reference" w:semiHidden="1" w:unhideWhenUsed="1"/>
-    <w:lsdException w:name="annotation reference" w:semiHidden="1" w:unhideWhenUsed="1"/>
-    <w:lsdException w:name="line number" w:semiHidden="1" w:unhideWhenUsed="1"/>
-    <w:lsdException w:name="page number" w:semiHidden="1" w:unhideWhenUsed="1"/>
-    <w:lsdException w:name="endnote reference" w:semiHidden="1" w:unhideWhenUsed="1"/>
-    <w:lsdException w:name="endnote text" w:semiHidden="1" w:unhideWhenUsed="1"/>
-    <w:lsdException w:name="table of authorities" w:semiHidden="1" w:unhideWhenUsed="1"/>
-    <w:lsdException w:name="macro" w:semiHidden="1" w:unhideWhenUsed="1"/>
-    <w:lsdException w:name="toa heading" w:semiHidden="1" w:unhideWhenUsed="1"/>
-    <w:lsdException w:name="List" w:semiHidden="1" w:unhideWhenUsed="1"/>
-    <w:lsdException w:name="List Bullet" w:semiHidden="1" w:unhideWhenUsed="1"/>
-    <w:lsdException w:name="List Number" w:semiHidden="1" w:unhideWhenUsed="1"/>
-    <w:lsdException w:name="List 2" w:semiHidden="1" w:unhideWhenUsed="1"/>
-    <w:lsdException w:name="List 3" w:semiHidden="1" w:unhideWhenUsed="1"/>
-    <w:lsdException w:name="List 4" w:semiHidden="1" w:unhideWhenUsed="1"/>
-    <w:lsdException w:name="List 5" w:semiHidden="1" w:unhideWhenUsed="1"/>
-    <w:lsdException w:name="List Bullet 2" w:semiHidden="1" w:unhideWhenUsed="1"/>
-    <w:lsdException w:name="List Bullet 3" w:semiHidden="1" w:unhideWhenUsed="1"/>
-    <w:lsdException w:name="List Bullet 4" w:semiHidden="1" w:unhideWhenUsed="1"/>
-    <w:lsdException w:name="List Bullet 5" w:semiHidden="1" w:unhideWhenUsed="1"/>
-    <w:lsdException w:name="List Number 2" w:semiHidden="1" w:unhideWhenUsed="1"/>
-    <w:lsdException w:name="List Number 3" w:semiHidden="1" w:unhideWhenUsed="1"/>
-    <w:lsdException w:name="List Number 4" w:semiHidden="1" w:unhideWhenUsed="1"/>
-    <w:lsdException w:name="List Number 5" w:semiHidden="1" w:unhideWhenUsed="1"/>
-    <w:lsdException w:name="Title" w:uiPriority="10" w:qFormat="1"/>
-    <w:lsdException w:name="Closing" w:semiHidden="1" w:unhideWhenUsed="1"/>
-    <w:lsdException w:name="Signature" w:semiHidden="1" w:unhideWhenUsed="1"/>
-    <w:lsdException w:name="Default Paragraph Font" w:semiHidden="1" w:uiPriority="1" w:unhideWhenUsed="1"/>
-    <w:lsdException w:name="Body Text" w:semiHidden="1" w:unhideWhenUsed="1"/>
-    <w:lsdException w:name="Body Text Indent" w:semiHidden="1" w:unhideWhenUsed="1"/>
-    <w:lsdException w:name="List Continue" w:semiHidden="1" w:unhideWhenUsed="1"/>
-    <w:lsdException w:name="List Continue 2" w:semiHidden="1" w:unhideWhenUsed="1"/>
-    <w:lsdException w:name="List Continue 3" w:semiHidden="1" w:unhideWhenUsed="1"/>
-    <w:lsdException w:name="List Continue 4" w:semiHidden="1" w:unhideWhenUsed="1"/>
-    <w:lsdException w:name="List Continue 5" w:semiHidden="1" w:unhideWhenUsed="1"/>
-    <w:lsdException w:name="Message Header" w:semiHidden="1" w:unhideWhenUsed="1"/>
-    <w:lsdException w:name="Subtitle" w:uiPriority="11" w:qFormat="1"/>
-    <w:lsdException w:name="Salutation" w:semiHidden="1" w:unhideWhenUsed="1"/>
-    <w:lsdException w:name="Date" w:semiHidden="1" w:unhideWhenUsed="1"/>
-    <w:lsdException w:name="Body Text First Indent" w:semiHidden="1" w:unhideWhenUsed="1"/>
-    <w:lsdException w:name="Body Text First Indent 2" w:semiHidden="1" w:unhideWhenUsed="1"/>
-    <w:lsdException w:name="Note Heading" w:semiHidden="1" w:unhideWhenUsed="1"/>
-    <w:lsdException w:name="Body Text 2" w:semiHidden="1" w:unhideWhenUsed="1"/>
-    <w:lsdException w:name="Body Text 3" w:semiHidden="1" w:unhideWhenUsed="1"/>
-    <w:lsdException w:name="Body Text Indent 2" w:semiHidden="1" w:unhideWhenUsed="1"/>
-    <w:lsdException w:name="Body Text Indent 3" w:semiHidden="1" w:unhideWhenUsed="1"/>
-    <w:lsdException w:name="Block Text" w:semiHidden="1" w:unhideWhenUsed="1"/>
-    <w:lsdException w:name="Hyperlink" w:semiHidden="1" w:unhideWhenUsed="1"/>
-    <w:lsdException w:name="FollowedHyperlink" w:semiHidden="1" w:unhideWhenUsed="1"/>
-    <w:lsdException w:name="Strong" w:uiPriority="22" w:qFormat="1"/>
-    <w:lsdException w:name="Emphasis" w:uiPriority="20" w:qFormat="1"/>
-    <w:lsdException w:name="Document Map" w:semiHidden="1" w:unhideWhenUsed="1"/>
-    <w:lsdException w:name="Plain Text" w:semiHidden="1" w:unhideWhenUsed="1"/>
-    <w:lsdException w:name="E-mail Signature" w:semiHidden="1" w:unhideWhenUsed="1"/>
-    <w:lsdException w:name="HTML Top of Form" w:semiHidden="1" w:unhideWhenUsed="1"/>
-    <w:lsdException w:name="HTML Bottom of Form" w:semiHidden="1" w:unhideWhenUsed="1"/>
-    <w:lsdException w:name="Normal (Web)" w:semiHidden="1" w:unhideWhenUsed="1"/>
-    <w:lsdException w:name="HTML Acronym" w:semiHidden="1" w:unhideWhenUsed="1"/>
-    <w:lsdException w:name="HTML Address" w:semiHidden="1" w:unhideWhenUsed="1"/>
-    <w:lsdException w:name="HTML Cite" w:semiHidden="1" w:unhideWhenUsed="1"/>
-    <w:lsdException w:name="HTML Code" w:semiHidden="1" w:unhideWhenUsed="1"/>
-    <w:lsdException w:name="HTML Definition" w:semiHidden="1" w:unhideWhenUsed="1"/>
-    <w:lsdException w:name="HTML Keyboard" w:semiHidden="1" w:unhideWhenUsed="1"/>
-    <w:lsdException w:name="HTML Preformatted" w:semiHidden="1" w:unhideWhenUsed="1"/>
-    <w:lsdException w:name="HTML Sample" w:semiHidden="1" w:unhideWhenUsed="1"/>
-    <w:lsdException w:name="HTML Typewriter" w:semiHidden="1" w:unhideWhenUsed="1"/>
-    <w:lsdException w:name="HTML Variable" w:semiHidden="1" w:unhideWhenUsed="1"/>
-    <w:lsdException w:name="Normal Table" w:semiHidden="1" w:unhideWhenUsed="1"/>
-    <w:lsdException w:name="annotation subject" w:semiHidden="1" w:unhideWhenUsed="1"/>
-    <w:lsdException w:name="No List" w:semiHidden="1" w:unhideWhenUsed="1"/>
-    <w:lsdException w:name="Outline List 1" w:semiHidden="1" w:unhideWhenUsed="1"/>
-    <w:lsdException w:name="Outline List 2" w:semiHidden="1" w:unhideWhenUsed="1"/>
-    <w:lsdException w:name="Outline List 3" w:semiHidden="1" w:unhideWhenUsed="1"/>
-    <w:lsdException w:name="Table Simple 1" w:semiHidden="1" w:unhideWhenUsed="1"/>
-    <w:lsdException w:name="Table Simple 2" w:semiHidden="1" w:unhideWhenUsed="1"/>
-    <w:lsdException w:name="Table Simple 3" w:semiHidden="1" w:unhideWhenUsed="1"/>
-    <w:lsdException w:name="Table Classic 1" w:semiHidden="1" w:unhideWhenUsed="1"/>
-    <w:lsdException w:name="Table Classic 2" w:semiHidden="1" w:unhideWhenUsed="1"/>
-    <w:lsdException w:name="Table Classic 3" w:semiHidden="1" w:unhideWhenUsed="1"/>
-    <w:lsdException w:name="Table Classic 4" w:semiHidden="1" w:unhideWhenUsed="1"/>
-    <w:lsdException w:name="Table Colorful 1" w:semiHidden="1" w:unhideWhenUsed="1"/>
-    <w:lsdException w:name="Table Colorful 2" w:semiHidden="1" w:unhideWhenUsed="1"/>
-    <w:lsdException w:name="Table Colorful 3" w:semiHidden="1" w:unhideWhenUsed="1"/>
-    <w:lsdException w:name="Table Columns 1" w:semiHidden="1" w:unhideWhenUsed="1"/>
-    <w:lsdException w:name="Table Columns 2" w:semiHidden="1" w:unhideWhenUsed="1"/>
-    <w:lsdException w:name="Table Columns 3" w:semiHidden="1" w:unhideWhenUsed="1"/>
-    <w:lsdException w:name="Table Columns 4" w:semiHidden="1" w:unhideWhenUsed="1"/>
-    <w:lsdException w:name="Table Columns 5" w:semiHidden="1" w:unhideWhenUsed="1"/>
-    <w:lsdException w:name="Table Grid 1" w:semiHidden="1" w:unhideWhenUsed="1"/>
-    <w:lsdException w:name="Table Grid 2" w:semiHidden="1" w:unhideWhenUsed="1"/>
-    <w:lsdException w:name="Table Grid 3" w:semiHidden="1" w:unhideWhenUsed="1"/>
-    <w:lsdException w:name="Table Grid 4" w:semiHidden="1" w:unhideWhenUsed="1"/>
-    <w:lsdException w:name="Table Grid 5" w:semiHidden="1" w:unhideWhenUsed="1"/>
-    <w:lsdException w:name="Table Grid 6" w:semiHidden="1" w:unhideWhenUsed="1"/>
-    <w:lsdException w:name="Table Grid 7" w:semiHidden="1" w:unhideWhenUsed="1"/>
-    <w:lsdException w:name="Table Grid 8" w:semiHidden="1" w:unhideWhenUsed="1"/>
-    <w:lsdException w:name="Table List 1" w:semiHidden="1" w:unhideWhenUsed="1"/>
-    <w:lsdException w:name="Table List 2" w:semiHidden="1" w:unhideWhenUsed="1"/>
-    <w:lsdException w:name="Table List 3" w:semiHidden="1" w:unhideWhenUsed="1"/>
-    <w:lsdException w:name="Table List 4" w:semiHidden="1" w:unhideWhenUsed="1"/>
-    <w:lsdException w:name="Table List 5" w:semiHidden="1" w:unhideWhenUsed="1"/>
-    <w:lsdException w:name="Table List 6" w:semiHidden="1" w:unhideWhenUsed="1"/>
-    <w:lsdException w:name="Table List 7" w:semiHidden="1" w:unhideWhenUsed="1"/>
-    <w:lsdException w:name="Table List 8" w:semiHidden="1" w:unhideWhenUsed="1"/>
-    <w:lsdException w:name="Table 3D effects 1" w:semiHidden="1" w:unhideWhenUsed="1"/>
-    <w:lsdException w:name="Table 3D effects 2" w:semiHidden="1" w:unhideWhenUsed="1"/>
-    <w:lsdException w:name="Table 3D effects 3" w:semiHidden="1" w:unhideWhenUsed="1"/>
-    <w:lsdException w:name="Table Contemporary" w:semiHidden="1" w:unhideWhenUsed="1"/>
-    <w:lsdException w:name="Table Elegant" w:semiHidden="1" w:unhideWhenUsed="1"/>
-    <w:lsdException w:name="Table Professional" w:semiHidden="1" w:unhideWhenUsed="1"/>
-    <w:lsdException w:name="Table Subtle 1" w:semiHidden="1" w:unhideWhenUsed="1"/>
-    <w:lsdException w:name="Table Subtle 2" w:semiHidden="1" w:unhideWhenUsed="1"/>
-    <w:lsdException w:name="Table Web 1" w:semiHidden="1" w:unhideWhenUsed="1"/>
-    <w:lsdException w:name="Table Web 2" w:semiHidden="1" w:unhideWhenUsed="1"/>
-    <w:lsdException w:name="Table Web 3" w:semiHidden="1" w:unhideWhenUsed="1"/>
-    <w:lsdException w:name="Balloon Text" w:semiHidden="1" w:unhideWhenUsed="1"/>
-    <w:lsdException w:name="Table Grid" w:uiPriority="39"/>
-    <w:lsdException w:name="Table Theme" w:semiHidden="1" w:unhideWhenUsed="1"/>
-    <w:lsdException w:name="Placeholder Text" w:semiHidden="1"/>
-    <w:lsdException w:name="No Spacing" w:uiPriority="1" w:qFormat="1"/>
-    <w:lsdException w:name="Light Shading" w:uiPriority="60"/>
-    <w:lsdException w:name="Light List" w:uiPriority="61"/>
-    <w:lsdException w:name="Light Grid" w:uiPriority="62"/>
-    <w:lsdException w:name="Medium Shading 1" w:uiPriority="63"/>
-    <w:lsdException w:name="Medium Shading 2" w:uiPriority="64"/>
-    <w:lsdException w:name="Medium List 1" w:uiPriority="65"/>
-    <w:lsdException w:name="Medium List 2" w:uiPriority="66"/>
-    <w:lsdException w:name="Medium Grid 1" w:uiPriority="67"/>
-    <w:lsdException w:name="Medium Grid 2" w:uiPriority="68"/>
-    <w:lsdException w:name="Medium Grid 3" w:uiPriority="69"/>
-    <w:lsdException w:name="Dark List" w:uiPriority="70"/>
-    <w:lsdException w:name="Colorful Shading" w:uiPriority="71"/>
-    <w:lsdException w:name="Colorful List" w:uiPriority="72"/>
-    <w:lsdException w:name="Colorful Grid" w:uiPriority="73"/>
-    <w:lsdException w:name="Light Shading Accent 1" w:uiPriority="60"/>
-    <w:lsdException w:name="Light List Accent 1" w:uiPriority="61"/>
-    <w:lsdException w:name="Light Grid Accent 1" w:uiPriority="62"/>
-    <w:lsdException w:name="Medium Shading 1 Accent 1" w:uiPriority="63"/>
-    <w:lsdException w:name="Medium Shading 2 Accent 1" w:uiPriority="64"/>
-    <w:lsdException w:name="Medium List 1 Accent 1" w:uiPriority="65"/>
-    <w:lsdException w:name="Revision" w:semiHidden="1"/>
-    <w:lsdException w:name="List Paragraph" w:uiPriority="34" w:qFormat="1"/>
-    <w:lsdException w:name="Quote" w:uiPriority="29" w:qFormat="1"/>
-    <w:lsdException w:name="Intense Quote" w:uiPriority="30" w:qFormat="1"/>
-    <w:lsdException w:name="Medium List 2 Accent 1" w:uiPriority="66"/>
-    <w:lsdException w:name="Medium Grid 1 Accent 1" w:uiPriority="67"/>
-    <w:lsdException w:name="Medium Grid 2 Accent 1" w:uiPriority="68"/>
-    <w:lsdException w:name="Medium Grid 3 Accent 1" w:uiPriority="69"/>
-    <w:lsdException w:name="Dark List Accent 1" w:uiPriority="70"/>
-    <w:lsdException w:name="Colorful Shading Accent 1" w:uiPriority="71"/>
-    <w:lsdException w:name="Colorful List Accent 1" w:uiPriority="72"/>
-    <w:lsdException w:name="Colorful Grid Accent 1" w:uiPriority="73"/>
-    <w:lsdException w:name="Light Shading Accent 2" w:uiPriority="60"/>
-    <w:lsdException w:name="Light List Accent 2" w:uiPriority="61"/>
-    <w:lsdException w:name="Light Grid Accent 2" w:uiPriority="62"/>
-    <w:lsdException w:name="Medium Shading 1 Accent 2" w:uiPriority="63"/>
-    <w:lsdException w:name="Medium Shading 2 Accent 2" w:uiPriority="64"/>
-    <w:lsdException w:name="Medium List 1 Accent 2" w:uiPriority="65"/>
-    <w:lsdException w:name="Medium List 2 Accent 2" w:uiPriority="66"/>
-    <w:lsdException w:name="Medium Grid 1 Accent 2" w:uiPriority="67"/>
-    <w:lsdException w:name="Medium Grid 2 Accent 2" w:uiPriority="68"/>
-    <w:lsdException w:name="Medium Grid 3 Accent 2" w:uiPriority="69"/>
-    <w:lsdException w:name="Dark List Accent 2" w:uiPriority="70"/>
-    <w:lsdException w:name="Colorful Shading Accent 2" w:uiPriority="71"/>
-    <w:lsdException w:name="Colorful List Accent 2" w:uiPriority="72"/>
-    <w:lsdException w:name="Colorful Grid Accent 2" w:uiPriority="73"/>
-    <w:lsdException w:name="Light Shading Accent 3" w:uiPriority="60"/>
-    <w:lsdException w:name="Light List Accent 3" w:uiPriority="61"/>
-    <w:lsdException w:name="Light Grid Accent 3" w:uiPriority="62"/>
-    <w:lsdException w:name="Medium Shading 1 Accent 3" w:uiPriority="63"/>
-    <w:lsdException w:name="Medium Shading 2 Accent 3" w:uiPriority="64"/>
-    <w:lsdException w:name="Medium List 1 Accent 3" w:uiPriority="65"/>
-    <w:lsdException w:name="Medium List 2 Accent 3" w:uiPriority="66"/>
-    <w:lsdException w:name="Medium Grid 1 Accent 3" w:uiPriority="67"/>
-    <w:lsdException w:name="Medium Grid 2 Accent 3" w:uiPriority="68"/>
-    <w:lsdException w:name="Medium Grid 3 Accent 3" w:uiPriority="69"/>
-    <w:lsdException w:name="Dark List Accent 3" w:uiPriority="70"/>
-    <w:lsdException w:name="Colorful Shading Accent 3" w:uiPriority="71"/>
-    <w:lsdException w:name="Colorful List Accent 3" w:uiPriority="72"/>
-    <w:lsdException w:name="Colorful Grid Accent 3" w:uiPriority="73"/>
-    <w:lsdException w:name="Light Shading Accent 4" w:uiPriority="60"/>
-    <w:lsdException w:name="Light List Accent 4" w:uiPriority="61"/>
-    <w:lsdException w:name="Light Grid Accent 4" w:uiPriority="62"/>
-    <w:lsdException w:name="Medium Shading 1 Accent 4" w:uiPriority="63"/>
-    <w:lsdException w:name="Medium Shading 2 Accent 4" w:uiPriority="64"/>
-    <w:lsdException w:name="Medium List 1 Accent 4" w:uiPriority="65"/>
-    <w:lsdException w:name="Medium List 2 Accent 4" w:uiPriority="66"/>
-    <w:lsdException w:name="Medium Grid 1 Accent 4" w:uiPriority="67"/>
-    <w:lsdException w:name="Medium Grid 2 Accent 4" w:uiPriority="68"/>
-    <w:lsdException w:name="Medium Grid 3 Accent 4" w:uiPriority="69"/>
-    <w:lsdException w:name="Dark List Accent 4" w:uiPriority="70"/>
-    <w:lsdException w:name="Colorful Shading Accent 4" w:uiPriority="71"/>
-    <w:lsdException w:name="Colorful List Accent 4" w:uiPriority="72"/>
-    <w:lsdException w:name="Colorful Grid Accent 4" w:uiPriority="73"/>
-    <w:lsdException w:name="Light Shading Accent 5" w:uiPriority="60"/>
-    <w:lsdException w:name="Light List Accent 5" w:uiPriority="61"/>
-    <w:lsdException w:name="Light Grid Accent 5" w:uiPriority="62"/>
-    <w:lsdException w:name="Medium Shading 1 Accent 5" w:uiPriority="63"/>
-    <w:lsdException w:name="Medium Shading 2 Accent 5" w:uiPriority="64"/>
-    <w:lsdException w:name="Medium List 1 Accent 5" w:uiPriority="65"/>
-    <w:lsdException w:name="Medium List 2 Accent 5" w:uiPriority="66"/>
-    <w:lsdException w:name="Medium Grid 1 Accent 5" w:uiPriority="67"/>
-    <w:lsdException w:name="Medium Grid 2 Accent 5" w:uiPriority="68"/>
-    <w:lsdException w:name="Medium Grid 3 Accent 5" w:uiPriority="69"/>
-    <w:lsdException w:name="Dark List Accent 5" w:uiPriority="70"/>
-    <w:lsdException w:name="Colorful Shading Accent 5" w:uiPriority="71"/>
-    <w:lsdException w:name="Colorful List Accent 5" w:uiPriority="72"/>
-    <w:lsdException w:name="Colorful Grid Accent 5" w:uiPriority="73"/>
-    <w:lsdException w:name="Light Shading Accent 6" w:uiPriority="60"/>
-    <w:lsdException w:name="Light List Accent 6" w:uiPriority="61"/>
-    <w:lsdException w:name="Light Grid Accent 6" w:uiPriority="62"/>
-    <w:lsdException w:name="Medium Shading 1 Accent 6" w:uiPriority="63"/>
-    <w:lsdException w:name="Medium Shading 2 Accent 6" w:uiPriority="64"/>
-    <w:lsdException w:name="Medium List 1 Accent 6" w:uiPriority="65"/>
-    <w:lsdException w:name="Medium List 2 Accent 6" w:uiPriority="66"/>
-    <w:lsdException w:name="Medium Grid 1 Accent 6" w:uiPriority="67"/>
-    <w:lsdException w:name="Medium Grid 2 Accent 6" w:uiPriority="68"/>
-    <w:lsdException w:name="Medium Grid 3 Accent 6" w:uiPriority="69"/>
-    <w:lsdException w:name="Dark List Accent 6" w:uiPriority="70"/>
-    <w:lsdException w:name="Colorful Shading Accent 6" w:uiPriority="71"/>
-    <w:lsdException w:name="Colorful List Accent 6" w:uiPriority="72"/>
-    <w:lsdException w:name="Colorful Grid Accent 6" w:uiPriority="73"/>
-    <w:lsdException w:name="Subtle Emphasis" w:uiPriority="19" w:qFormat="1"/>
-    <w:lsdException w:name="Intense Emphasis" w:uiPriority="21" w:qFormat="1"/>
-    <w:lsdException w:name="Subtle Reference" w:uiPriority="31" w:qFormat="1"/>
-    <w:lsdException w:name="Intense Reference" w:uiPriority="32" w:qFormat="1"/>
-    <w:lsdException w:name="Book Title" w:uiPriority="33" w:qFormat="1"/>
-    <w:lsdException w:name="Bibliography" w:semiHidden="1" w:uiPriority="37" w:unhideWhenUsed="1"/>
-    <w:lsdException w:name="TOC Heading" w:semiHidden="1" w:uiPriority="39" w:unhideWhenUsed="1" w:qFormat="1"/>
-    <w:lsdException w:name="Plain Table 1" w:uiPriority="41"/>
-    <w:lsdException w:name="Plain Table 2" w:uiPriority="42"/>
-    <w:lsdException w:name="Plain Table 3" w:uiPriority="43"/>
-    <w:lsdException w:name="Plain Table 4" w:uiPriority="44"/>
-    <w:lsdException w:name="Plain Table 5" w:uiPriority="45"/>
-    <w:lsdException w:name="Grid Table Light" w:uiPriority="40"/>
-    <w:lsdException w:name="Grid Table 1 Light" w:uiPriority="46"/>
-    <w:lsdException w:name="Grid Table 2" w:uiPriority="47"/>
-    <w:lsdException w:name="Grid Table 3" w:uiPriority="48"/>
-    <w:lsdException w:name="Grid Table 4" w:uiPriority="49"/>
-    <w:lsdException w:name="Grid Table 5 Dark" w:uiPriority="50"/>
-    <w:lsdException w:name="Grid Table 6 Colorful" w:uiPriority="51"/>
-    <w:lsdException w:name="Grid Table 7 Colorful" w:uiPriority="52"/>
-    <w:lsdException w:name="Grid Table 1 Light Accent 1" w:uiPriority="46"/>
-    <w:lsdException w:name="Grid Table 2 Accent 1" w:uiPriority="47"/>
-    <w:lsdException w:name="Grid Table 3 Accent 1" w:uiPriority="48"/>
-    <w:lsdException w:name="Grid Table 4 Accent 1" w:uiPriority="49"/>
-    <w:lsdException w:name="Grid Table 5 Dark Accent 1" w:uiPriority="50"/>
-    <w:lsdException w:name="Grid Table 6 Colorful Accent 1" w:uiPriority="51"/>
-    <w:lsdException w:name="Grid Table 7 Colorful Accent 1" w:uiPriority="52"/>
-    <w:lsdException w:name="Grid Table 1 Light Accent 2" w:uiPriority="46"/>
-    <w:lsdException w:name="Grid Table 2 Accent 2" w:uiPriority="47"/>
-    <w:lsdException w:name="Grid Table 3 Accent 2" w:uiPriority="48"/>
-    <w:lsdException w:name="Grid Table 4 Accent 2" w:uiPriority="49"/>
-    <w:lsdException w:name="Grid Table 5 Dark Accent 2" w:uiPriority="50"/>
-    <w:lsdException w:name="Grid Table 6 Colorful Accent 2" w:uiPriority="51"/>
-    <w:lsdException w:name="Grid Table 7 Colorful Accent 2" w:uiPriority="52"/>
-    <w:lsdException w:name="Grid Table 1 Light Accent 3" w:uiPriority="46"/>
-    <w:lsdException w:name="Grid Table 2 Accent 3" w:uiPriority="47"/>
-    <w:lsdException w:name="Grid Table 3 Accent 3" w:uiPriority="48"/>
-    <w:lsdException w:name="Grid Table 4 Accent 3" w:uiPriority="49"/>
-    <w:lsdException w:name="Grid Table 5 Dark Accent 3" w:uiPriority="50"/>
-    <w:lsdException w:name="Grid Table 6 Colorful Accent 3" w:uiPriority="51"/>
-    <w:lsdException w:name="Grid Table 7 Colorful Accent 3" w:uiPriority="52"/>
-    <w:lsdException w:name="Grid Table 1 Light Accent 4" w:uiPriority="46"/>
-    <w:lsdException w:name="Grid Table 2 Accent 4" w:uiPriority="47"/>
-    <w:lsdException w:name="Grid Table 3 Accent 4" w:uiPriority="48"/>
-    <w:lsdException w:name="Grid Table 4 Accent 4" w:uiPriority="49"/>
-    <w:lsdException w:name="Grid Table 5 Dark Accent 4" w:uiPriority="50"/>
-    <w:lsdException w:name="Grid Table 6 Colorful Accent 4" w:uiPriority="51"/>
-    <w:lsdException w:name="Grid Table 7 Colorful Accent 4" w:uiPriority="52"/>
-    <w:lsdException w:name="Grid Table 1 Light Accent 5" w:uiPriority="46"/>
-    <w:lsdException w:name="Grid Table 2 Accent 5" w:uiPriority="47"/>
-    <w:lsdException w:name="Grid Table 3 Accent 5" w:uiPriority="48"/>
-    <w:lsdException w:name="Grid Table 4 Accent 5" w:uiPriority="49"/>
-    <w:lsdException w:name="Grid Table 5 Dark Accent 5" w:uiPriority="50"/>
-    <w:lsdException w:name="Grid Table 6 Colorful Accent 5" w:uiPriority="51"/>
-    <w:lsdException w:name="Grid Table 7 Colorful Accent 5" w:uiPriority="52"/>
-    <w:lsdException w:name="Grid Table 1 Light Accent 6" w:uiPriority="46"/>
-    <w:lsdException w:name="Grid Table 2 Accent 6" w:uiPriority="47"/>
-    <w:lsdException w:name="Grid Table 3 Accent 6" w:uiPriority="48"/>
-    <w:lsdException w:name="Grid Table 4 Accent 6" w:uiPriority="49"/>
-    <w:lsdException w:name="Grid Table 5 Dark Accent 6" w:uiPriority="50"/>
-    <w:lsdException w:name="Grid Table 6 Colorful Accent 6" w:uiPriority="51"/>
-    <w:lsdException w:name="Grid Table 7 Colorful Accent 6" w:uiPriority="52"/>
-    <w:lsdException w:name="List Table 1 Light" w:uiPriority="46"/>
-    <w:lsdException w:name="List Table 2" w:uiPriority="47"/>
-    <w:lsdException w:name="List Table 3" w:uiPriority="48"/>
-    <w:lsdException w:name="List Table 4" w:uiPriority="49"/>
-    <w:lsdException w:name="List Table 5 Dark" w:uiPriority="50"/>
-    <w:lsdException w:name="List Table 6 Colorful" w:uiPriority="51"/>
-    <w:lsdException w:name="List Table 7 Colorful" w:uiPriority="52"/>
-    <w:lsdException w:name="List Table 1 Light Accent 1" w:uiPriority="46"/>
-    <w:lsdException w:name="List Table 2 Accent 1" w:uiPriority="47"/>
-    <w:lsdException w:name="List Table 3 Accent 1" w:uiPriority="48"/>
-    <w:lsdException w:name="List Table 4 Accent 1" w:uiPriority="49"/>
-    <w:lsdException w:name="List Table 5 Dark Accent 1" w:uiPriority="50"/>
-    <w:lsdException w:name="List Table 6 Colorful Accent 1" w:uiPriority="51"/>
-    <w:lsdException w:name="List Table 7 Colorful Accent 1" w:uiPriority="52"/>
-    <w:lsdException w:name="List Table 1 Light Accent 2" w:uiPriority="46"/>
-    <w:lsdException w:name="List Table 2 Accent 2" w:uiPriority="47"/>
-    <w:lsdException w:name="List Table 3 Accent 2" w:uiPriority="48"/>
-    <w:lsdException w:name="List Table 4 Accent 2" w:uiPriority="49"/>
-    <w:lsdException w:name="List Table 5 Dark Accent 2" w:uiPriority="50"/>
-    <w:lsdException w:name="List Table 6 Colorful Accent 2" w:uiPriority="51"/>
-    <w:lsdException w:name="List Table 7 Colorful Accent 2" w:uiPriority="52"/>
-    <w:lsdException w:name="List Table 1 Light Accent 3" w:uiPriority="46"/>
-    <w:lsdException w:name="List Table 2 Accent 3" w:uiPriority="47"/>
-    <w:lsdException w:name="List Table 3 Accent 3" w:uiPriority="48"/>
-    <w:lsdException w:name="List Table 4 Accent 3" w:uiPriority="49"/>
-    <w:lsdException w:name="List Table 5 Dark Accent 3" w:uiPriority="50"/>
-    <w:lsdException w:name="List Table 6 Colorful Accent 3" w:uiPriority="51"/>
-    <w:lsdException w:name="List Table 7 Colorful Accent 3" w:uiPriority="52"/>
-    <w:lsdException w:name="List Table 1 Light Accent 4" w:uiPriority="46"/>
-    <w:lsdException w:name="List Table 2 Accent 4" w:uiPriority="47"/>
-    <w:lsdException w:name="List Table 3 Accent 4" w:uiPriority="48"/>
-    <w:lsdException w:name="List Table 4 Accent 4" w:uiPriority="49"/>
-    <w:lsdException w:name="List Table 5 Dark Accent 4" w:uiPriority="50"/>
-    <w:lsdException w:name="List Table 6 Colorful Accent 4" w:uiPriority="51"/>
-    <w:lsdException w:name="List Table 7 Colorful Accent 4" w:uiPriority="52"/>
-    <w:lsdException w:name="List Table 1 Light Accent 5" w:uiPriority="46"/>
-    <w:lsdException w:name="List Table 2 Accent 5" w:uiPriority="47"/>
-    <w:lsdException w:name="List Table 3 Accent 5" w:uiPriority="48"/>
-    <w:lsdException w:name="List Table 4 Accent 5" w:uiPriority="49"/>
-    <w:lsdException w:name="List Table 5 Dark Accent 5" w:uiPriority="50"/>
-    <w:lsdException w:name="List Table 6 Colorful Accent 5" w:uiPriority="51"/>
-    <w:lsdException w:name="List Table 7 Colorful Accent 5" w:uiPriority="52"/>
-    <w:lsdException w:name="List Table 1 Light Accent 6" w:uiPriority="46"/>
-    <w:lsdException w:name="List Table 2 Accent 6" w:uiPriority="47"/>
-    <w:lsdException w:name="List Table 3 Accent 6" w:uiPriority="48"/>
-    <w:lsdException w:name="List Table 4 Accent 6" w:uiPriority="49"/>
-    <w:lsdException w:name="List Table 5 Dark Accent 6" w:uiPriority="50"/>
-    <w:lsdException w:name="List Table 6 Colorful Accent 6" w:uiPriority="51"/>
-    <w:lsdException w:name="List Table 7 Colorful Accent 6" w:uiPriority="52"/>
+  <w:latentStyles w:defLockedState="0" w:defUIPriority="99" w:defSemiHidden="1" w:defUnhideWhenUsed="1" w:defQFormat="0" w:count="267">
+    <w:lsdException w:name="Normal" w:semiHidden="0" w:uiPriority="0" w:unhideWhenUsed="0" w:qFormat="1"/>
+    <w:lsdException w:name="heading 1" w:semiHidden="0" w:uiPriority="9" w:unhideWhenUsed="0" w:qFormat="1"/>
+    <w:lsdException w:name="heading 2" w:uiPriority="9" w:qFormat="1"/>
+    <w:lsdException w:name="heading 3" w:uiPriority="9" w:qFormat="1"/>
+    <w:lsdException w:name="heading 4" w:uiPriority="9" w:qFormat="1"/>
+    <w:lsdException w:name="heading 5" w:uiPriority="9" w:qFormat="1"/>
+    <w:lsdException w:name="heading 6" w:uiPriority="9" w:qFormat="1"/>
+    <w:lsdException w:name="heading 7" w:uiPriority="9" w:qFormat="1"/>
+    <w:lsdException w:name="heading 8" w:uiPriority="9" w:qFormat="1"/>
+    <w:lsdException w:name="heading 9" w:uiPriority="9" w:qFormat="1"/>
+    <w:lsdException w:name="toc 1" w:uiPriority="39"/>
+    <w:lsdException w:name="toc 2" w:uiPriority="39"/>
+    <w:lsdException w:name="toc 3" w:uiPriority="39"/>
+    <w:lsdException w:name="toc 4" w:uiPriority="39"/>
+    <w:lsdException w:name="toc 5" w:uiPriority="39"/>
+    <w:lsdException w:name="toc 6" w:uiPriority="39"/>
+    <w:lsdException w:name="toc 7" w:uiPriority="39"/>
+    <w:lsdException w:name="toc 8" w:uiPriority="39"/>
+    <w:lsdException w:name="toc 9" w:uiPriority="39"/>
+    <w:lsdException w:name="caption" w:uiPriority="35" w:qFormat="1"/>
+    <w:lsdException w:name="Title" w:semiHidden="0" w:uiPriority="10" w:unhideWhenUsed="0" w:qFormat="1"/>
+    <w:lsdException w:name="Default Paragraph Font" w:uiPriority="1"/>
+    <w:lsdException w:name="Subtitle" w:semiHidden="0" w:uiPriority="11" w:unhideWhenUsed="0" w:qFormat="1"/>
+    <w:lsdException w:name="Strong" w:semiHidden="0" w:uiPriority="22" w:unhideWhenUsed="0" w:qFormat="1"/>
+    <w:lsdException w:name="Emphasis" w:semiHidden="0" w:uiPriority="20" w:unhideWhenUsed="0" w:qFormat="1"/>
+    <w:lsdException w:name="Table Grid" w:semiHidden="0" w:uiPriority="39" w:unhideWhenUsed="0"/>
+    <w:lsdException w:name="Placeholder Text" w:unhideWhenUsed="0"/>
+    <w:lsdException w:name="No Spacing" w:semiHidden="0" w:uiPriority="1" w:unhideWhenUsed="0" w:qFormat="1"/>
+    <w:lsdException w:name="Light Shading" w:semiHidden="0" w:uiPriority="60" w:unhideWhenUsed="0"/>
+    <w:lsdException w:name="Light List" w:semiHidden="0" w:uiPriority="61" w:unhideWhenUsed="0"/>
+    <w:lsdException w:name="Light Grid" w:semiHidden="0" w:uiPriority="62" w:unhideWhenUsed="0"/>
+    <w:lsdException w:name="Medium Shading 1" w:semiHidden="0" w:uiPriority="63" w:unhideWhenUsed="0"/>
+    <w:lsdException w:name="Medium Shading 2" w:semiHidden="0" w:uiPriority="64" w:unhideWhenUsed="0"/>
+    <w:lsdException w:name="Medium List 1" w:semiHidden="0" w:uiPriority="65" w:unhideWhenUsed="0"/>
+    <w:lsdException w:name="Medium List 2" w:semiHidden="0" w:uiPriority="66" w:unhideWhenUsed="0"/>
+    <w:lsdException w:name="Medium Grid 1" w:semiHidden="0" w:uiPriority="67" w:unhideWhenUsed="0"/>
+    <w:lsdException w:name="Medium Grid 2" w:semiHidden="0" w:uiPriority="68" w:unhideWhenUsed="0"/>
+    <w:lsdException w:name="Medium Grid 3" w:semiHidden="0" w:uiPriority="69" w:unhideWhenUsed="0"/>
+    <w:lsdException w:name="Dark List" w:semiHidden="0" w:uiPriority="70" w:unhideWhenUsed="0"/>
+    <w:lsdException w:name="Colorful Shading" w:semiHidden="0" w:uiPriority="71" w:unhideWhenUsed="0"/>
+    <w:lsdException w:name="Colorful List" w:semiHidden="0" w:uiPriority="72" w:unhideWhenUsed="0"/>
+    <w:lsdException w:name="Colorful Grid" w:semiHidden="0" w:uiPriority="73" w:unhideWhenUsed="0"/>
+    <w:lsdException w:name="Light Shading Accent 1" w:semiHidden="0" w:uiPriority="60" w:unhideWhenUsed="0"/>
+    <w:lsdException w:name="Light List Accent 1" w:semiHidden="0" w:uiPriority="61" w:unhideWhenUsed="0"/>
+    <w:lsdException w:name="Light Grid Accent 1" w:semiHidden="0" w:uiPriority="62" w:unhideWhenUsed="0"/>
+    <w:lsdException w:name="Medium Shading 1 Accent 1" w:semiHidden="0" w:uiPriority="63" w:unhideWhenUsed="0"/>
+    <w:lsdException w:name="Medium Shading 2 Accent 1" w:semiHidden="0" w:uiPriority="64" w:unhideWhenUsed="0"/>
+    <w:lsdException w:name="Medium List 1 Accent 1" w:semiHidden="0" w:uiPriority="65" w:unhideWhenUsed="0"/>
+    <w:lsdException w:name="Revision" w:unhideWhenUsed="0"/>
+    <w:lsdException w:name="List Paragraph" w:semiHidden="0" w:uiPriority="34" w:unhideWhenUsed="0" w:qFormat="1"/>
+    <w:lsdException w:name="Quote" w:semiHidden="0" w:uiPriority="29" w:unhideWhenUsed="0" w:qFormat="1"/>
+    <w:lsdException w:name="Intense Quote" w:semiHidden="0" w:uiPriority="30" w:unhideWhenUsed="0" w:qFormat="1"/>
+    <w:lsdException w:name="Medium List 2 Accent 1" w:semiHidden="0" w:uiPriority="66" w:unhideWhenUsed="0"/>
+    <w:lsdException w:name="Medium Grid 1 Accent 1" w:semiHidden="0" w:uiPriority="67" w:unhideWhenUsed="0"/>
+    <w:lsdException w:name="Medium Grid 2 Accent 1" w:semiHidden="0" w:uiPriority="68" w:unhideWhenUsed="0"/>
+    <w:lsdException w:name="Medium Grid 3 Accent 1" w:semiHidden="0" w:uiPriority="69" w:unhideWhenUsed="0"/>
+    <w:lsdException w:name="Dark List Accent 1" w:semiHidden="0" w:uiPriority="70" w:unhideWhenUsed="0"/>
+    <w:lsdException w:name="Colorful Shading Accent 1" w:semiHidden="0" w:uiPriority="71" w:unhideWhenUsed="0"/>
+    <w:lsdException w:name="Colorful List Accent 1" w:semiHidden="0" w:uiPriority="72" w:unhideWhenUsed="0"/>
+    <w:lsdException w:name="Colorful Grid Accent 1" w:semiHidden="0" w:uiPriority="73" w:unhideWhenUsed="0"/>
+    <w:lsdException w:name="Light Shading Accent 2" w:semiHidden="0" w:uiPriority="60" w:unhideWhenUsed="0"/>
+    <w:lsdException w:name="Light List Accent 2" w:semiHidden="0" w:uiPriority="61" w:unhideWhenUsed="0"/>
+    <w:lsdException w:name="Light Grid Accent 2" w:semiHidden="0" w:uiPriority="62" w:unhideWhenUsed="0"/>
+    <w:lsdException w:name="Medium Shading 1 Accent 2" w:semiHidden="0" w:uiPriority="63" w:unhideWhenUsed="0"/>
+    <w:lsdException w:name="Medium Shading 2 Accent 2" w:semiHidden="0" w:uiPriority="64" w:unhideWhenUsed="0"/>
+    <w:lsdException w:name="Medium List 1 Accent 2" w:semiHidden="0" w:uiPriority="65" w:unhideWhenUsed="0"/>
+    <w:lsdException w:name="Medium List 2 Accent 2" w:semiHidden="0" w:uiPriority="66" w:unhideWhenUsed="0"/>
+    <w:lsdException w:name="Medium Grid 1 Accent 2" w:semiHidden="0" w:uiPriority="67" w:unhideWhenUsed="0"/>
+    <w:lsdException w:name="Medium Grid 2 Accent 2" w:semiHidden="0" w:uiPriority="68" w:unhideWhenUsed="0"/>
+    <w:lsdException w:name="Medium Grid 3 Accent 2" w:semiHidden="0" w:uiPriority="69" w:unhideWhenUsed="0"/>
+    <w:lsdException w:name="Dark List Accent 2" w:semiHidden="0" w:uiPriority="70" w:unhideWhenUsed="0"/>
+    <w:lsdException w:name="Colorful Shading Accent 2" w:semiHidden="0" w:uiPriority="71" w:unhideWhenUsed="0"/>
+    <w:lsdException w:name="Colorful List Accent 2" w:semiHidden="0" w:uiPriority="72" w:unhideWhenUsed="0"/>
+    <w:lsdException w:name="Colorful Grid Accent 2" w:semiHidden="0" w:uiPriority="73" w:unhideWhenUsed="0"/>
+    <w:lsdException w:name="Light Shading Accent 3" w:semiHidden="0" w:uiPriority="60" w:unhideWhenUsed="0"/>
+    <w:lsdException w:name="Light List Accent 3" w:semiHidden="0" w:uiPriority="61" w:unhideWhenUsed="0"/>
+    <w:lsdException w:name="Light Grid Accent 3" w:semiHidden="0" w:uiPriority="62" w:unhideWhenUsed="0"/>
+    <w:lsdException w:name="Medium Shading 1 Accent 3" w:semiHidden="0" w:uiPriority="63" w:unhideWhenUsed="0"/>
+    <w:lsdException w:name="Medium Shading 2 Accent 3" w:semiHidden="0" w:uiPriority="64" w:unhideWhenUsed="0"/>
+    <w:lsdException w:name="Medium List 1 Accent 3" w:semiHidden="0" w:uiPriority="65" w:unhideWhenUsed="0"/>
+    <w:lsdException w:name="Medium List 2 Accent 3" w:semiHidden="0" w:uiPriority="66" w:unhideWhenUsed="0"/>
+    <w:lsdException w:name="Medium Grid 1 Accent 3" w:semiHidden="0" w:uiPriority="67" w:unhideWhenUsed="0"/>
+    <w:lsdException w:name="Medium Grid 2 Accent 3" w:semiHidden="0" w:uiPriority="68" w:unhideWhenUsed="0"/>
+    <w:lsdException w:name="Medium Grid 3 Accent 3" w:semiHidden="0" w:uiPriority="69" w:unhideWhenUsed="0"/>
+    <w:lsdException w:name="Dark List Accent 3" w:semiHidden="0" w:uiPriority="70" w:unhideWhenUsed="0"/>
+    <w:lsdException w:name="Colorful Shading Accent 3" w:semiHidden="0" w:uiPriority="71" w:unhideWhenUsed="0"/>
+    <w:lsdException w:name="Colorful List Accent 3" w:semiHidden="0" w:uiPriority="72" w:unhideWhenUsed="0"/>
+    <w:lsdException w:name="Colorful Grid Accent 3" w:semiHidden="0" w:uiPriority="73" w:unhideWhenUsed="0"/>
+    <w:lsdException w:name="Light Shading Accent 4" w:semiHidden="0" w:uiPriority="60" w:unhideWhenUsed="0"/>
+    <w:lsdException w:name="Light List Accent 4" w:semiHidden="0" w:uiPriority="61" w:unhideWhenUsed="0"/>
+    <w:lsdException w:name="Light Grid Accent 4" w:semiHidden="0" w:uiPriority="62" w:unhideWhenUsed="0"/>
+    <w:lsdException w:name="Medium Shading 1 Accent 4" w:semiHidden="0" w:uiPriority="63" w:unhideWhenUsed="0"/>
+    <w:lsdException w:name="Medium Shading 2 Accent 4" w:semiHidden="0" w:uiPriority="64" w:unhideWhenUsed="0"/>
+    <w:lsdException w:name="Medium List 1 Accent 4" w:semiHidden="0" w:uiPriority="65" w:unhideWhenUsed="0"/>
+    <w:lsdException w:name="Medium List 2 Accent 4" w:semiHidden="0" w:uiPriority="66" w:unhideWhenUsed="0"/>
+    <w:lsdException w:name="Medium Grid 1 Accent 4" w:semiHidden="0" w:uiPriority="67" w:unhideWhenUsed="0"/>
+    <w:lsdException w:name="Medium Grid 2 Accent 4" w:semiHidden="0" w:uiPriority="68" w:unhideWhenUsed="0"/>
+    <w:lsdException w:name="Medium Grid 3 Accent 4" w:semiHidden="0" w:uiPriority="69" w:unhideWhenUsed="0"/>
+    <w:lsdException w:name="Dark List Accent 4" w:semiHidden="0" w:uiPriority="70" w:unhideWhenUsed="0"/>
+    <w:lsdException w:name="Colorful Shading Accent 4" w:semiHidden="0" w:uiPriority="71" w:unhideWhenUsed="0"/>
+    <w:lsdException w:name="Colorful List Accent 4" w:semiHidden="0" w:uiPriority="72" w:unhideWhenUsed="0"/>
+    <w:lsdException w:name="Colorful Grid Accent 4" w:semiHidden="0" w:uiPriority="73" w:unhideWhenUsed="0"/>
+    <w:lsdException w:name="Light Shading Accent 5" w:semiHidden="0" w:uiPriority="60" w:unhideWhenUsed="0"/>
+    <w:lsdException w:name="Light List Accent 5" w:semiHidden="0" w:uiPriority="61" w:unhideWhenUsed="0"/>
+    <w:lsdException w:name="Light Grid Accent 5" w:semiHidden="0" w:uiPriority="62" w:unhideWhenUsed="0"/>
+    <w:lsdException w:name="Medium Shading 1 Accent 5" w:semiHidden="0" w:uiPriority="63" w:unhideWhenUsed="0"/>
+    <w:lsdException w:name="Medium Shading 2 Accent 5" w:semiHidden="0" w:uiPriority="64" w:unhideWhenUsed="0"/>
+    <w:lsdException w:name="Medium List 1 Accent 5" w:semiHidden="0" w:uiPriority="65" w:unhideWhenUsed="0"/>
+    <w:lsdException w:name="Medium List 2 Accent 5" w:semiHidden="0" w:uiPriority="66" w:unhideWhenUsed="0"/>
+    <w:lsdException w:name="Medium Grid 1 Accent 5" w:semiHidden="0" w:uiPriority="67" w:unhideWhenUsed="0"/>
+    <w:lsdException w:name="Medium Grid 2 Accent 5" w:semiHidden="0" w:uiPriority="68" w:unhideWhenUsed="0"/>
+    <w:lsdException w:name="Medium Grid 3 Accent 5" w:semiHidden="0" w:uiPriority="69" w:unhideWhenUsed="0"/>
+    <w:lsdException w:name="Dark List Accent 5" w:semiHidden="0" w:uiPriority="70" w:unhideWhenUsed="0"/>
+    <w:lsdException w:name="Colorful Shading Accent 5" w:semiHidden="0" w:uiPriority="71" w:unhideWhenUsed="0"/>
+    <w:lsdException w:name="Colorful List Accent 5" w:semiHidden="0" w:uiPriority="72" w:unhideWhenUsed="0"/>
+    <w:lsdException w:name="Colorful Grid Accent 5" w:semiHidden="0" w:uiPriority="73" w:unhideWhenUsed="0"/>
+    <w:lsdException w:name="Light Shading Accent 6" w:semiHidden="0" w:uiPriority="60" w:unhideWhenUsed="0"/>
+    <w:lsdException w:name="Light List Accent 6" w:semiHidden="0" w:uiPriority="61" w:unhideWhenUsed="0"/>
+    <w:lsdException w:name="Light Grid Accent 6" w:semiHidden="0" w:uiPriority="62" w:unhideWhenUsed="0"/>
+    <w:lsdException w:name="Medium Shading 1 Accent 6" w:semiHidden="0" w:uiPriority="63" w:unhideWhenUsed="0"/>
+    <w:lsdException w:name="Medium Shading 2 Accent 6" w:semiHidden="0" w:uiPriority="64" w:unhideWhenUsed="0"/>
+    <w:lsdException w:name="Medium List 1 Accent 6" w:semiHidden="0" w:uiPriority="65" w:unhideWhenUsed="0"/>
+    <w:lsdException w:name="Medium List 2 Accent 6" w:semiHidden="0" w:uiPriority="66" w:unhideWhenUsed="0"/>
+    <w:lsdException w:name="Medium Grid 1 Accent 6" w:semiHidden="0" w:uiPriority="67" w:unhideWhenUsed="0"/>
+    <w:lsdException w:name="Medium Grid 2 Accent 6" w:semiHidden="0" w:uiPriority="68" w:unhideWhenUsed="0"/>
+    <w:lsdException w:name="Medium Grid 3 Accent 6" w:semiHidden="0" w:uiPriority="69" w:unhideWhenUsed="0"/>
+    <w:lsdException w:name="Dark List Accent 6" w:semiHidden="0" w:uiPriority="70" w:unhideWhenUsed="0"/>
+    <w:lsdException w:name="Colorful Shading Accent 6" w:semiHidden="0" w:uiPriority="71" w:unhideWhenUsed="0"/>
+    <w:lsdException w:name="Colorful List Accent 6" w:semiHidden="0" w:uiPriority="72" w:unhideWhenUsed="0"/>
+    <w:lsdException w:name="Colorful Grid Accent 6" w:semiHidden="0" w:uiPriority="73" w:unhideWhenUsed="0"/>
+    <w:lsdException w:name="Subtle Emphasis" w:semiHidden="0" w:uiPriority="19" w:unhideWhenUsed="0" w:qFormat="1"/>
+    <w:lsdException w:name="Intense Emphasis" w:semiHidden="0" w:uiPriority="21" w:unhideWhenUsed="0" w:qFormat="1"/>
+    <w:lsdException w:name="Subtle Reference" w:semiHidden="0" w:uiPriority="31" w:unhideWhenUsed="0" w:qFormat="1"/>
+    <w:lsdException w:name="Intense Reference" w:semiHidden="0" w:uiPriority="32" w:unhideWhenUsed="0" w:qFormat="1"/>
+    <w:lsdException w:name="Book Title" w:semiHidden="0" w:uiPriority="33" w:unhideWhenUsed="0" w:qFormat="1"/>
+    <w:lsdException w:name="Bibliography" w:uiPriority="37"/>
+    <w:lsdException w:name="TOC Heading" w:uiPriority="39" w:qFormat="1"/>
   </w:latentStyles>
   <w:style w:type="paragraph" w:default="1" w:styleId="a">
     <w:name w:val="Normal"/>
@@ -1450,6 +1409,7 @@
     <w:uiPriority w:val="99"/>
     <w:semiHidden/>
     <w:unhideWhenUsed/>
+    <w:qFormat/>
     <w:tblPr>
       <w:tblInd w:w="0" w:type="dxa"/>
       <w:tblCellMar>
@@ -1810,7 +1770,7 @@
   <a:extraClrSchemeLst/>
   <a:extLst>
     <a:ext uri="{05A4C25C-085E-4340-85A3-A5531E510DB2}">
-      <thm15:themeFamily xmlns:thm15="http://schemas.microsoft.com/office/thememl/2012/main" name="Office Theme" id="{62F939B6-93AF-4DB8-9C6B-D6C7DFDC589F}" vid="{4A3C46E8-61CC-4603-A589-7422A47A8E4A}"/>
+      <thm15:themeFamily xmlns:thm15="http://schemas.microsoft.com/office/thememl/2012/main" xmlns="" name="Office Theme" id="{62F939B6-93AF-4DB8-9C6B-D6C7DFDC589F}" vid="{4A3C46E8-61CC-4603-A589-7422A47A8E4A}"/>
     </a:ext>
   </a:extLst>
 </a:theme>
